--- a/documentacao/EMS/Sprint 5/EMS 0128 - Interface GFS.docx
+++ b/documentacao/EMS/Sprint 5/EMS 0128 - Interface GFS.docx
@@ -1612,9 +1612,8 @@
           <w:sz w:val="22"/>
           <w:szCs w:val="22"/>
         </w:rPr>
-        <w:t>M[código_distribuidor</w:t>
+        <w:t>D</w:t>
       </w:r>
-      <w:proofErr w:type="gramStart"/>
       <w:r>
         <w:rPr>
           <w:rFonts w:ascii="Calibri" w:hAnsi="Calibri" w:cs="Arial"/>
@@ -1622,8 +1621,9 @@
           <w:sz w:val="22"/>
           <w:szCs w:val="22"/>
         </w:rPr>
-        <w:t>]</w:t>
+        <w:t>[código_distribuidor</w:t>
       </w:r>
+      <w:proofErr w:type="gramStart"/>
       <w:r>
         <w:rPr>
           <w:rFonts w:ascii="Calibri" w:hAnsi="Calibri" w:cs="Arial"/>
@@ -1631,6 +1631,15 @@
           <w:sz w:val="22"/>
           <w:szCs w:val="22"/>
         </w:rPr>
+        <w:t>]</w:t>
+      </w:r>
+      <w:r>
+        <w:rPr>
+          <w:rFonts w:ascii="Calibri" w:hAnsi="Calibri" w:cs="Arial"/>
+          <w:color w:val="002060"/>
+          <w:sz w:val="22"/>
+          <w:szCs w:val="22"/>
+        </w:rPr>
         <w:t>.</w:t>
       </w:r>
       <w:proofErr w:type="gramEnd"/>
@@ -1715,7 +1724,7 @@
       <w:pPr>
         <w:rPr>
           <w:rFonts w:ascii="Calibri" w:hAnsi="Calibri" w:cs="Arial"/>
-          <w:color w:val="FF0000"/>
+          <w:color w:val="002060"/>
           <w:sz w:val="22"/>
           <w:szCs w:val="22"/>
         </w:rPr>
@@ -1723,47 +1732,25 @@
     </w:p>
     <w:p>
       <w:pPr>
-        <w:rPr>
-          <w:rFonts w:ascii="Arial" w:hAnsi="Arial"/>
-        </w:rPr>
-      </w:pPr>
-      <w:r>
+        <w:outlineLvl w:val="0"/>
         <w:rPr>
           <w:rFonts w:ascii="Arial" w:hAnsi="Arial"/>
           <w:b/>
         </w:rPr>
-        <w:t>Layout do registro</w:t>
+      </w:pPr>
+      <w:r>
+        <w:rPr>
+          <w:rFonts w:ascii="Arial" w:hAnsi="Arial"/>
+          <w:b/>
+        </w:rPr>
+        <w:t>Registro Tipo 3</w:t>
       </w:r>
       <w:r>
         <w:rPr>
           <w:rFonts w:ascii="Arial" w:hAnsi="Arial"/>
-        </w:rPr>
-        <w:tab/>
-        <w:t>:</w:t>
-      </w:r>
-    </w:p>
-    <w:p>
-      <w:pPr>
-        <w:pStyle w:val="Cabealho"/>
-        <w:rPr>
-          <w:rFonts w:ascii="Arial" w:hAnsi="Arial"/>
-        </w:rPr>
-      </w:pPr>
-    </w:p>
-    <w:p>
-      <w:pPr>
-        <w:outlineLvl w:val="0"/>
-        <w:rPr>
-          <w:rFonts w:ascii="Arial" w:hAnsi="Arial"/>
           <w:b/>
         </w:rPr>
-      </w:pPr>
-      <w:r>
-        <w:rPr>
-          <w:rFonts w:ascii="Arial" w:hAnsi="Arial"/>
-          <w:b/>
-        </w:rPr>
-        <w:t>Registro Tipo N</w:t>
+        <w:t xml:space="preserve"> – Faltas EM</w:t>
       </w:r>
     </w:p>
     <w:p>
@@ -1776,6 +1763,7 @@
     <w:tbl>
       <w:tblPr>
         <w:tblW w:w="0" w:type="auto"/>
+        <w:jc w:val="center"/>
         <w:tblInd w:w="708" w:type="dxa"/>
         <w:tblLayout w:type="fixed"/>
         <w:tblCellMar>
@@ -1785,23 +1773,20 @@
         <w:tblLook w:val="0000" w:firstRow="0" w:lastRow="0" w:firstColumn="0" w:lastColumn="0" w:noHBand="0" w:noVBand="0"/>
       </w:tblPr>
       <w:tblGrid>
-        <w:gridCol w:w="4284"/>
-        <w:gridCol w:w="1701"/>
-        <w:gridCol w:w="1275"/>
+        <w:gridCol w:w="3150"/>
+        <w:gridCol w:w="1417"/>
+        <w:gridCol w:w="1843"/>
+        <w:gridCol w:w="1843"/>
+        <w:gridCol w:w="1843"/>
       </w:tblGrid>
       <w:tr>
-        <w:tblPrEx>
-          <w:tblCellMar>
-            <w:top w:w="0" w:type="dxa"/>
-            <w:bottom w:w="0" w:type="dxa"/>
-          </w:tblCellMar>
-        </w:tblPrEx>
         <w:trPr>
           <w:trHeight w:val="250"/>
+          <w:jc w:val="center"/>
         </w:trPr>
         <w:tc>
           <w:tcPr>
-            <w:tcW w:w="4284" w:type="dxa"/>
+            <w:tcW w:w="3150" w:type="dxa"/>
             <w:tcBorders>
               <w:top w:val="single" w:sz="6" w:space="0" w:color="auto"/>
               <w:left w:val="single" w:sz="6" w:space="0" w:color="auto"/>
@@ -1832,7 +1817,7 @@
         </w:tc>
         <w:tc>
           <w:tcPr>
-            <w:tcW w:w="1701" w:type="dxa"/>
+            <w:tcW w:w="1417" w:type="dxa"/>
             <w:tcBorders>
               <w:top w:val="single" w:sz="6" w:space="0" w:color="auto"/>
               <w:left w:val="single" w:sz="6" w:space="0" w:color="auto"/>
@@ -1874,7 +1859,7 @@
         </w:tc>
         <w:tc>
           <w:tcPr>
-            <w:tcW w:w="1275" w:type="dxa"/>
+            <w:tcW w:w="1843" w:type="dxa"/>
             <w:tcBorders>
               <w:top w:val="single" w:sz="6" w:space="0" w:color="auto"/>
               <w:left w:val="single" w:sz="6" w:space="0" w:color="auto"/>
@@ -1914,20 +1899,9 @@
             </w:r>
           </w:p>
         </w:tc>
-      </w:tr>
-      <w:tr>
-        <w:tblPrEx>
-          <w:tblCellMar>
-            <w:top w:w="0" w:type="dxa"/>
-            <w:bottom w:w="0" w:type="dxa"/>
-          </w:tblCellMar>
-        </w:tblPrEx>
-        <w:trPr>
-          <w:trHeight w:val="250"/>
-        </w:trPr>
-        <w:tc>
-          <w:tcPr>
-            <w:tcW w:w="4284" w:type="dxa"/>
+        <w:tc>
+          <w:tcPr>
+            <w:tcW w:w="1843" w:type="dxa"/>
             <w:tcBorders>
               <w:top w:val="single" w:sz="6" w:space="0" w:color="auto"/>
               <w:left w:val="single" w:sz="6" w:space="0" w:color="auto"/>
@@ -1937,25 +1911,28 @@
           </w:tcPr>
           <w:p>
             <w:pPr>
-              <w:pStyle w:val="Ttulo1"/>
-              <w:ind w:left="0"/>
-              <w:rPr>
-                <w:rFonts w:ascii="Arial" w:hAnsi="Arial"/>
-                <w:sz w:val="20"/>
-              </w:rPr>
-            </w:pPr>
-            <w:r>
-              <w:rPr>
-                <w:rFonts w:ascii="Arial" w:hAnsi="Arial"/>
-                <w:sz w:val="20"/>
-              </w:rPr>
-              <w:t>Identificador do Registro</w:t>
-            </w:r>
-          </w:p>
-        </w:tc>
-        <w:tc>
-          <w:tcPr>
-            <w:tcW w:w="1701" w:type="dxa"/>
+              <w:jc w:val="center"/>
+              <w:rPr>
+                <w:rFonts w:ascii="Arial" w:hAnsi="Arial"/>
+                <w:b/>
+                <w:snapToGrid w:val="0"/>
+                <w:color w:val="000000"/>
+              </w:rPr>
+            </w:pPr>
+            <w:r>
+              <w:rPr>
+                <w:rFonts w:ascii="Arial" w:hAnsi="Arial"/>
+                <w:b/>
+                <w:snapToGrid w:val="0"/>
+                <w:color w:val="000000"/>
+              </w:rPr>
+              <w:t>Tabela</w:t>
+            </w:r>
+          </w:p>
+        </w:tc>
+        <w:tc>
+          <w:tcPr>
+            <w:tcW w:w="1843" w:type="dxa"/>
             <w:tcBorders>
               <w:top w:val="single" w:sz="6" w:space="0" w:color="auto"/>
               <w:left w:val="single" w:sz="6" w:space="0" w:color="auto"/>
@@ -1965,29 +1942,34 @@
           </w:tcPr>
           <w:p>
             <w:pPr>
-              <w:pStyle w:val="Ttulo1"/>
               <w:jc w:val="center"/>
               <w:rPr>
                 <w:rFonts w:ascii="Arial" w:hAnsi="Arial"/>
-                <w:b w:val="0"/>
-                <w:sz w:val="20"/>
-              </w:rPr>
-            </w:pPr>
-            <w:proofErr w:type="gramStart"/>
-            <w:r>
-              <w:rPr>
-                <w:rFonts w:ascii="Arial" w:hAnsi="Arial"/>
-                <w:b w:val="0"/>
-                <w:sz w:val="20"/>
-              </w:rPr>
-              <w:t>1</w:t>
-            </w:r>
-            <w:proofErr w:type="gramEnd"/>
-          </w:p>
-        </w:tc>
-        <w:tc>
-          <w:tcPr>
-            <w:tcW w:w="1275" w:type="dxa"/>
+                <w:b/>
+                <w:snapToGrid w:val="0"/>
+                <w:color w:val="000000"/>
+              </w:rPr>
+            </w:pPr>
+            <w:r>
+              <w:rPr>
+                <w:rFonts w:ascii="Arial" w:hAnsi="Arial"/>
+                <w:b/>
+                <w:snapToGrid w:val="0"/>
+                <w:color w:val="000000"/>
+              </w:rPr>
+              <w:t>Campo</w:t>
+            </w:r>
+          </w:p>
+        </w:tc>
+      </w:tr>
+      <w:tr>
+        <w:trPr>
+          <w:trHeight w:val="250"/>
+          <w:jc w:val="center"/>
+        </w:trPr>
+        <w:tc>
+          <w:tcPr>
+            <w:tcW w:w="3150" w:type="dxa"/>
             <w:tcBorders>
               <w:top w:val="single" w:sz="6" w:space="0" w:color="auto"/>
               <w:left w:val="single" w:sz="6" w:space="0" w:color="auto"/>
@@ -1998,39 +1980,23 @@
           <w:p>
             <w:pPr>
               <w:pStyle w:val="Ttulo1"/>
-              <w:jc w:val="center"/>
-              <w:rPr>
-                <w:rFonts w:ascii="Arial" w:hAnsi="Arial"/>
-                <w:b w:val="0"/>
-                <w:sz w:val="20"/>
-              </w:rPr>
-            </w:pPr>
-            <w:proofErr w:type="gramStart"/>
-            <w:r>
-              <w:rPr>
-                <w:rFonts w:ascii="Arial" w:hAnsi="Arial"/>
-                <w:b w:val="0"/>
-                <w:sz w:val="20"/>
-              </w:rPr>
-              <w:t>1</w:t>
-            </w:r>
-            <w:proofErr w:type="gramEnd"/>
-          </w:p>
-        </w:tc>
-      </w:tr>
-      <w:tr>
-        <w:tblPrEx>
-          <w:tblCellMar>
-            <w:top w:w="0" w:type="dxa"/>
-            <w:bottom w:w="0" w:type="dxa"/>
-          </w:tblCellMar>
-        </w:tblPrEx>
-        <w:trPr>
-          <w:trHeight w:val="250"/>
-        </w:trPr>
-        <w:tc>
-          <w:tcPr>
-            <w:tcW w:w="4284" w:type="dxa"/>
+              <w:rPr>
+                <w:rFonts w:ascii="Arial" w:hAnsi="Arial"/>
+                <w:sz w:val="20"/>
+              </w:rPr>
+            </w:pPr>
+            <w:r>
+              <w:rPr>
+                <w:rFonts w:ascii="Arial" w:hAnsi="Arial"/>
+                <w:sz w:val="20"/>
+              </w:rPr>
+              <w:t>Tipo de Distribuidor</w:t>
+            </w:r>
+          </w:p>
+        </w:tc>
+        <w:tc>
+          <w:tcPr>
+            <w:tcW w:w="1417" w:type="dxa"/>
             <w:tcBorders>
               <w:top w:val="single" w:sz="6" w:space="0" w:color="auto"/>
               <w:left w:val="single" w:sz="6" w:space="0" w:color="auto"/>
@@ -2041,24 +2007,28 @@
           <w:p>
             <w:pPr>
               <w:pStyle w:val="Ttulo1"/>
-              <w:ind w:left="0"/>
-              <w:rPr>
-                <w:rFonts w:ascii="Arial" w:hAnsi="Arial"/>
-                <w:sz w:val="20"/>
-              </w:rPr>
-            </w:pPr>
-            <w:r>
-              <w:rPr>
-                <w:rFonts w:ascii="Arial" w:hAnsi="Arial"/>
-                <w:sz w:val="20"/>
-              </w:rPr>
-              <w:t>Código do Produto</w:t>
-            </w:r>
-          </w:p>
-        </w:tc>
-        <w:tc>
-          <w:tcPr>
-            <w:tcW w:w="1701" w:type="dxa"/>
+              <w:jc w:val="center"/>
+              <w:rPr>
+                <w:rFonts w:ascii="Arial" w:hAnsi="Arial"/>
+                <w:b w:val="0"/>
+                <w:sz w:val="20"/>
+              </w:rPr>
+            </w:pPr>
+            <w:proofErr w:type="gramStart"/>
+            <w:r>
+              <w:rPr>
+                <w:rFonts w:ascii="Arial" w:hAnsi="Arial"/>
+                <w:b w:val="0"/>
+                <w:sz w:val="20"/>
+              </w:rPr>
+              <w:t>1</w:t>
+            </w:r>
+            <w:proofErr w:type="gramEnd"/>
+          </w:p>
+        </w:tc>
+        <w:tc>
+          <w:tcPr>
+            <w:tcW w:w="1843" w:type="dxa"/>
             <w:tcBorders>
               <w:top w:val="single" w:sz="6" w:space="0" w:color="auto"/>
               <w:left w:val="single" w:sz="6" w:space="0" w:color="auto"/>
@@ -2083,14 +2053,14 @@
                 <w:b w:val="0"/>
                 <w:sz w:val="20"/>
               </w:rPr>
-              <w:t>2</w:t>
+              <w:t>1</w:t>
             </w:r>
             <w:proofErr w:type="gramEnd"/>
           </w:p>
         </w:tc>
         <w:tc>
           <w:tcPr>
-            <w:tcW w:w="1275" w:type="dxa"/>
+            <w:tcW w:w="1843" w:type="dxa"/>
             <w:tcBorders>
               <w:top w:val="single" w:sz="6" w:space="0" w:color="auto"/>
               <w:left w:val="single" w:sz="6" w:space="0" w:color="auto"/>
@@ -2108,32 +2078,11 @@
                 <w:sz w:val="20"/>
               </w:rPr>
             </w:pPr>
-            <w:proofErr w:type="gramStart"/>
-            <w:r>
-              <w:rPr>
-                <w:rFonts w:ascii="Arial" w:hAnsi="Arial"/>
-                <w:b w:val="0"/>
-                <w:sz w:val="20"/>
-              </w:rPr>
-              <w:t>9</w:t>
-            </w:r>
-            <w:proofErr w:type="gramEnd"/>
-          </w:p>
-        </w:tc>
-      </w:tr>
-      <w:tr>
-        <w:tblPrEx>
-          <w:tblCellMar>
-            <w:top w:w="0" w:type="dxa"/>
-            <w:bottom w:w="0" w:type="dxa"/>
-          </w:tblCellMar>
-        </w:tblPrEx>
-        <w:trPr>
-          <w:trHeight w:val="250"/>
-        </w:trPr>
-        <w:tc>
-          <w:tcPr>
-            <w:tcW w:w="4284" w:type="dxa"/>
+          </w:p>
+        </w:tc>
+        <w:tc>
+          <w:tcPr>
+            <w:tcW w:w="1843" w:type="dxa"/>
             <w:tcBorders>
               <w:top w:val="single" w:sz="6" w:space="0" w:color="auto"/>
               <w:left w:val="single" w:sz="6" w:space="0" w:color="auto"/>
@@ -2145,23 +2094,32 @@
             <w:pPr>
               <w:pStyle w:val="Ttulo1"/>
               <w:ind w:left="0"/>
-              <w:rPr>
-                <w:rFonts w:ascii="Arial" w:hAnsi="Arial"/>
-                <w:sz w:val="20"/>
-              </w:rPr>
-            </w:pPr>
-            <w:r>
-              <w:rPr>
-                <w:rFonts w:ascii="Arial" w:hAnsi="Arial"/>
-                <w:sz w:val="20"/>
-              </w:rPr>
-              <w:t>Edição</w:t>
-            </w:r>
-          </w:p>
-        </w:tc>
-        <w:tc>
-          <w:tcPr>
-            <w:tcW w:w="1701" w:type="dxa"/>
+              <w:jc w:val="center"/>
+              <w:rPr>
+                <w:rFonts w:ascii="Arial" w:hAnsi="Arial"/>
+                <w:b w:val="0"/>
+                <w:sz w:val="20"/>
+              </w:rPr>
+            </w:pPr>
+            <w:r>
+              <w:rPr>
+                <w:rFonts w:ascii="Arial" w:hAnsi="Arial"/>
+                <w:b w:val="0"/>
+                <w:sz w:val="20"/>
+              </w:rPr>
+              <w:t>D</w:t>
+            </w:r>
+          </w:p>
+        </w:tc>
+      </w:tr>
+      <w:tr>
+        <w:trPr>
+          <w:trHeight w:val="250"/>
+          <w:jc w:val="center"/>
+        </w:trPr>
+        <w:tc>
+          <w:tcPr>
+            <w:tcW w:w="3150" w:type="dxa"/>
             <w:tcBorders>
               <w:top w:val="single" w:sz="6" w:space="0" w:color="auto"/>
               <w:left w:val="single" w:sz="6" w:space="0" w:color="auto"/>
@@ -2172,26 +2130,23 @@
           <w:p>
             <w:pPr>
               <w:pStyle w:val="Ttulo1"/>
-              <w:jc w:val="center"/>
-              <w:rPr>
-                <w:rFonts w:ascii="Arial" w:hAnsi="Arial"/>
-                <w:b w:val="0"/>
-                <w:sz w:val="20"/>
-              </w:rPr>
-            </w:pPr>
-            <w:r>
-              <w:rPr>
-                <w:rFonts w:ascii="Arial" w:hAnsi="Arial"/>
-                <w:b w:val="0"/>
-                <w:sz w:val="20"/>
-              </w:rPr>
-              <w:t>10</w:t>
-            </w:r>
-          </w:p>
-        </w:tc>
-        <w:tc>
-          <w:tcPr>
-            <w:tcW w:w="1275" w:type="dxa"/>
+              <w:rPr>
+                <w:rFonts w:ascii="Arial" w:hAnsi="Arial"/>
+                <w:sz w:val="20"/>
+              </w:rPr>
+            </w:pPr>
+            <w:r>
+              <w:rPr>
+                <w:rFonts w:ascii="Arial" w:hAnsi="Arial"/>
+                <w:sz w:val="20"/>
+              </w:rPr>
+              <w:t>Código Distribuidor</w:t>
+            </w:r>
+          </w:p>
+        </w:tc>
+        <w:tc>
+          <w:tcPr>
+            <w:tcW w:w="1417" w:type="dxa"/>
             <w:tcBorders>
               <w:top w:val="single" w:sz="6" w:space="0" w:color="auto"/>
               <w:left w:val="single" w:sz="6" w:space="0" w:color="auto"/>
@@ -2209,30 +2164,21 @@
                 <w:sz w:val="20"/>
               </w:rPr>
             </w:pPr>
-            <w:r>
-              <w:rPr>
-                <w:rFonts w:ascii="Arial" w:hAnsi="Arial"/>
-                <w:b w:val="0"/>
-                <w:sz w:val="20"/>
-              </w:rPr>
-              <w:t>13</w:t>
-            </w:r>
-          </w:p>
-        </w:tc>
-      </w:tr>
-      <w:tr>
-        <w:tblPrEx>
-          <w:tblCellMar>
-            <w:top w:w="0" w:type="dxa"/>
-            <w:bottom w:w="0" w:type="dxa"/>
-          </w:tblCellMar>
-        </w:tblPrEx>
-        <w:trPr>
-          <w:trHeight w:val="250"/>
-        </w:trPr>
-        <w:tc>
-          <w:tcPr>
-            <w:tcW w:w="4284" w:type="dxa"/>
+            <w:proofErr w:type="gramStart"/>
+            <w:r>
+              <w:rPr>
+                <w:rFonts w:ascii="Arial" w:hAnsi="Arial"/>
+                <w:b w:val="0"/>
+                <w:sz w:val="20"/>
+              </w:rPr>
+              <w:t>2</w:t>
+            </w:r>
+            <w:proofErr w:type="gramEnd"/>
+          </w:p>
+        </w:tc>
+        <w:tc>
+          <w:tcPr>
+            <w:tcW w:w="1843" w:type="dxa"/>
             <w:tcBorders>
               <w:top w:val="single" w:sz="6" w:space="0" w:color="auto"/>
               <w:left w:val="single" w:sz="6" w:space="0" w:color="auto"/>
@@ -2243,24 +2189,28 @@
           <w:p>
             <w:pPr>
               <w:pStyle w:val="Ttulo1"/>
-              <w:ind w:left="0"/>
-              <w:rPr>
-                <w:rFonts w:ascii="Arial" w:hAnsi="Arial"/>
-                <w:sz w:val="20"/>
-              </w:rPr>
-            </w:pPr>
-            <w:r>
-              <w:rPr>
-                <w:rFonts w:ascii="Arial" w:hAnsi="Arial"/>
-                <w:sz w:val="20"/>
-              </w:rPr>
-              <w:t>Tipo da Nota Fiscal</w:t>
-            </w:r>
-          </w:p>
-        </w:tc>
-        <w:tc>
-          <w:tcPr>
-            <w:tcW w:w="1701" w:type="dxa"/>
+              <w:jc w:val="center"/>
+              <w:rPr>
+                <w:rFonts w:ascii="Arial" w:hAnsi="Arial"/>
+                <w:b w:val="0"/>
+                <w:sz w:val="20"/>
+              </w:rPr>
+            </w:pPr>
+            <w:proofErr w:type="gramStart"/>
+            <w:r>
+              <w:rPr>
+                <w:rFonts w:ascii="Arial" w:hAnsi="Arial"/>
+                <w:b w:val="0"/>
+                <w:sz w:val="20"/>
+              </w:rPr>
+              <w:t>8</w:t>
+            </w:r>
+            <w:proofErr w:type="gramEnd"/>
+          </w:p>
+        </w:tc>
+        <w:tc>
+          <w:tcPr>
+            <w:tcW w:w="1843" w:type="dxa"/>
             <w:tcBorders>
               <w:top w:val="single" w:sz="6" w:space="0" w:color="auto"/>
               <w:left w:val="single" w:sz="6" w:space="0" w:color="auto"/>
@@ -2271,6 +2221,7 @@
           <w:p>
             <w:pPr>
               <w:pStyle w:val="Ttulo1"/>
+              <w:ind w:left="0"/>
               <w:jc w:val="center"/>
               <w:rPr>
                 <w:rFonts w:ascii="Arial" w:hAnsi="Arial"/>
@@ -2284,13 +2235,13 @@
                 <w:b w:val="0"/>
                 <w:sz w:val="20"/>
               </w:rPr>
-              <w:t>14</w:t>
-            </w:r>
-          </w:p>
-        </w:tc>
-        <w:tc>
-          <w:tcPr>
-            <w:tcW w:w="1275" w:type="dxa"/>
+              <w:t>Distribuidor</w:t>
+            </w:r>
+          </w:p>
+        </w:tc>
+        <w:tc>
+          <w:tcPr>
+            <w:tcW w:w="1843" w:type="dxa"/>
             <w:tcBorders>
               <w:top w:val="single" w:sz="6" w:space="0" w:color="auto"/>
               <w:left w:val="single" w:sz="6" w:space="0" w:color="auto"/>
@@ -2301,6 +2252,7 @@
           <w:p>
             <w:pPr>
               <w:pStyle w:val="Ttulo1"/>
+              <w:ind w:left="0"/>
               <w:jc w:val="center"/>
               <w:rPr>
                 <w:rFonts w:ascii="Arial" w:hAnsi="Arial"/>
@@ -2308,30 +2260,27 @@
                 <w:sz w:val="20"/>
               </w:rPr>
             </w:pPr>
-            <w:r>
-              <w:rPr>
-                <w:rFonts w:ascii="Arial" w:hAnsi="Arial"/>
-                <w:b w:val="0"/>
-                <w:sz w:val="20"/>
-              </w:rPr>
-              <w:t>16</w:t>
-            </w:r>
+            <w:proofErr w:type="spellStart"/>
+            <w:r>
+              <w:rPr>
+                <w:rFonts w:ascii="Arial" w:hAnsi="Arial"/>
+                <w:b w:val="0"/>
+                <w:sz w:val="20"/>
+              </w:rPr>
+              <w:t>Cod_distribuidor</w:t>
+            </w:r>
+            <w:proofErr w:type="spellEnd"/>
           </w:p>
         </w:tc>
       </w:tr>
       <w:tr>
-        <w:tblPrEx>
-          <w:tblCellMar>
-            <w:top w:w="0" w:type="dxa"/>
-            <w:bottom w:w="0" w:type="dxa"/>
-          </w:tblCellMar>
-        </w:tblPrEx>
         <w:trPr>
           <w:trHeight w:val="250"/>
+          <w:jc w:val="center"/>
         </w:trPr>
         <w:tc>
           <w:tcPr>
-            <w:tcW w:w="4284" w:type="dxa"/>
+            <w:tcW w:w="3150" w:type="dxa"/>
             <w:tcBorders>
               <w:top w:val="single" w:sz="6" w:space="0" w:color="auto"/>
               <w:left w:val="single" w:sz="6" w:space="0" w:color="auto"/>
@@ -2342,24 +2291,23 @@
           <w:p>
             <w:pPr>
               <w:pStyle w:val="Ttulo1"/>
-              <w:ind w:left="0"/>
-              <w:rPr>
-                <w:rFonts w:ascii="Arial" w:hAnsi="Arial"/>
-                <w:sz w:val="20"/>
-              </w:rPr>
-            </w:pPr>
-            <w:r>
-              <w:rPr>
-                <w:rFonts w:ascii="Arial" w:hAnsi="Arial"/>
-                <w:sz w:val="20"/>
-              </w:rPr>
-              <w:t>Número da Nota Fiscal</w:t>
-            </w:r>
-          </w:p>
-        </w:tc>
-        <w:tc>
-          <w:tcPr>
-            <w:tcW w:w="1701" w:type="dxa"/>
+              <w:rPr>
+                <w:rFonts w:ascii="Arial" w:hAnsi="Arial"/>
+                <w:sz w:val="20"/>
+              </w:rPr>
+            </w:pPr>
+            <w:r>
+              <w:rPr>
+                <w:rFonts w:ascii="Arial" w:hAnsi="Arial"/>
+                <w:sz w:val="20"/>
+              </w:rPr>
+              <w:t>Data de Lançamento</w:t>
+            </w:r>
+          </w:p>
+        </w:tc>
+        <w:tc>
+          <w:tcPr>
+            <w:tcW w:w="1417" w:type="dxa"/>
             <w:tcBorders>
               <w:top w:val="single" w:sz="6" w:space="0" w:color="auto"/>
               <w:left w:val="single" w:sz="6" w:space="0" w:color="auto"/>
@@ -2377,19 +2325,21 @@
                 <w:sz w:val="20"/>
               </w:rPr>
             </w:pPr>
-            <w:r>
-              <w:rPr>
-                <w:rFonts w:ascii="Arial" w:hAnsi="Arial"/>
-                <w:b w:val="0"/>
-                <w:sz w:val="20"/>
-              </w:rPr>
-              <w:t>17</w:t>
-            </w:r>
-          </w:p>
-        </w:tc>
-        <w:tc>
-          <w:tcPr>
-            <w:tcW w:w="1275" w:type="dxa"/>
+            <w:proofErr w:type="gramStart"/>
+            <w:r>
+              <w:rPr>
+                <w:rFonts w:ascii="Arial" w:hAnsi="Arial"/>
+                <w:b w:val="0"/>
+                <w:sz w:val="20"/>
+              </w:rPr>
+              <w:t>9</w:t>
+            </w:r>
+            <w:proofErr w:type="gramEnd"/>
+          </w:p>
+        </w:tc>
+        <w:tc>
+          <w:tcPr>
+            <w:tcW w:w="1843" w:type="dxa"/>
             <w:tcBorders>
               <w:top w:val="single" w:sz="6" w:space="0" w:color="auto"/>
               <w:left w:val="single" w:sz="6" w:space="0" w:color="auto"/>
@@ -2413,24 +2363,13 @@
                 <w:b w:val="0"/>
                 <w:sz w:val="20"/>
               </w:rPr>
-              <w:t>22</w:t>
-            </w:r>
-          </w:p>
-        </w:tc>
-      </w:tr>
-      <w:tr>
-        <w:tblPrEx>
-          <w:tblCellMar>
-            <w:top w:w="0" w:type="dxa"/>
-            <w:bottom w:w="0" w:type="dxa"/>
-          </w:tblCellMar>
-        </w:tblPrEx>
-        <w:trPr>
-          <w:trHeight w:val="250"/>
-        </w:trPr>
-        <w:tc>
-          <w:tcPr>
-            <w:tcW w:w="4284" w:type="dxa"/>
+              <w:t>16</w:t>
+            </w:r>
+          </w:p>
+        </w:tc>
+        <w:tc>
+          <w:tcPr>
+            <w:tcW w:w="1843" w:type="dxa"/>
             <w:tcBorders>
               <w:top w:val="single" w:sz="6" w:space="0" w:color="auto"/>
               <w:left w:val="single" w:sz="6" w:space="0" w:color="auto"/>
@@ -2442,23 +2381,28 @@
             <w:pPr>
               <w:pStyle w:val="Ttulo1"/>
               <w:ind w:left="0"/>
-              <w:rPr>
-                <w:rFonts w:ascii="Arial" w:hAnsi="Arial"/>
-                <w:sz w:val="20"/>
-              </w:rPr>
-            </w:pPr>
-            <w:r>
-              <w:rPr>
-                <w:rFonts w:ascii="Arial" w:hAnsi="Arial"/>
-                <w:sz w:val="20"/>
-              </w:rPr>
-              <w:t>Quantidade Nota</w:t>
-            </w:r>
-          </w:p>
-        </w:tc>
-        <w:tc>
-          <w:tcPr>
-            <w:tcW w:w="1701" w:type="dxa"/>
+              <w:jc w:val="center"/>
+              <w:rPr>
+                <w:rFonts w:ascii="Arial" w:hAnsi="Arial"/>
+                <w:b w:val="0"/>
+                <w:sz w:val="20"/>
+              </w:rPr>
+            </w:pPr>
+            <w:proofErr w:type="spellStart"/>
+            <w:r>
+              <w:rPr>
+                <w:rFonts w:ascii="Arial" w:hAnsi="Arial"/>
+                <w:b w:val="0"/>
+                <w:sz w:val="20"/>
+              </w:rPr>
+              <w:t>Lancamento</w:t>
+            </w:r>
+            <w:proofErr w:type="spellEnd"/>
+          </w:p>
+        </w:tc>
+        <w:tc>
+          <w:tcPr>
+            <w:tcW w:w="1843" w:type="dxa"/>
             <w:tcBorders>
               <w:top w:val="single" w:sz="6" w:space="0" w:color="auto"/>
               <w:left w:val="single" w:sz="6" w:space="0" w:color="auto"/>
@@ -2469,6 +2413,7 @@
           <w:p>
             <w:pPr>
               <w:pStyle w:val="Ttulo1"/>
+              <w:ind w:left="0"/>
               <w:jc w:val="center"/>
               <w:rPr>
                 <w:rFonts w:ascii="Arial" w:hAnsi="Arial"/>
@@ -2476,19 +2421,27 @@
                 <w:sz w:val="20"/>
               </w:rPr>
             </w:pPr>
-            <w:r>
-              <w:rPr>
-                <w:rFonts w:ascii="Arial" w:hAnsi="Arial"/>
-                <w:b w:val="0"/>
-                <w:sz w:val="20"/>
-              </w:rPr>
-              <w:t>23</w:t>
-            </w:r>
-          </w:p>
-        </w:tc>
-        <w:tc>
-          <w:tcPr>
-            <w:tcW w:w="1275" w:type="dxa"/>
+            <w:proofErr w:type="spellStart"/>
+            <w:r>
+              <w:rPr>
+                <w:rFonts w:ascii="Arial" w:hAnsi="Arial"/>
+                <w:b w:val="0"/>
+                <w:sz w:val="20"/>
+              </w:rPr>
+              <w:t>Data_lancto_distribuidor</w:t>
+            </w:r>
+            <w:proofErr w:type="spellEnd"/>
+          </w:p>
+        </w:tc>
+      </w:tr>
+      <w:tr>
+        <w:trPr>
+          <w:trHeight w:val="250"/>
+          <w:jc w:val="center"/>
+        </w:trPr>
+        <w:tc>
+          <w:tcPr>
+            <w:tcW w:w="3150" w:type="dxa"/>
             <w:tcBorders>
               <w:top w:val="single" w:sz="6" w:space="0" w:color="auto"/>
               <w:left w:val="single" w:sz="6" w:space="0" w:color="auto"/>
@@ -2499,37 +2452,23 @@
           <w:p>
             <w:pPr>
               <w:pStyle w:val="Ttulo1"/>
-              <w:jc w:val="center"/>
-              <w:rPr>
-                <w:rFonts w:ascii="Arial" w:hAnsi="Arial"/>
-                <w:b w:val="0"/>
-                <w:sz w:val="20"/>
-              </w:rPr>
-            </w:pPr>
-            <w:r>
-              <w:rPr>
-                <w:rFonts w:ascii="Arial" w:hAnsi="Arial"/>
-                <w:b w:val="0"/>
-                <w:sz w:val="20"/>
-              </w:rPr>
-              <w:t>28</w:t>
-            </w:r>
-          </w:p>
-        </w:tc>
-      </w:tr>
-      <w:tr>
-        <w:tblPrEx>
-          <w:tblCellMar>
-            <w:top w:w="0" w:type="dxa"/>
-            <w:bottom w:w="0" w:type="dxa"/>
-          </w:tblCellMar>
-        </w:tblPrEx>
-        <w:trPr>
-          <w:trHeight w:val="250"/>
-        </w:trPr>
-        <w:tc>
-          <w:tcPr>
-            <w:tcW w:w="4284" w:type="dxa"/>
+              <w:rPr>
+                <w:rFonts w:ascii="Arial" w:hAnsi="Arial"/>
+                <w:sz w:val="20"/>
+              </w:rPr>
+            </w:pPr>
+            <w:r>
+              <w:rPr>
+                <w:rFonts w:ascii="Arial" w:hAnsi="Arial"/>
+                <w:sz w:val="20"/>
+              </w:rPr>
+              <w:t>Código do Produto</w:t>
+            </w:r>
+          </w:p>
+        </w:tc>
+        <w:tc>
+          <w:tcPr>
+            <w:tcW w:w="1417" w:type="dxa"/>
             <w:tcBorders>
               <w:top w:val="single" w:sz="6" w:space="0" w:color="auto"/>
               <w:left w:val="single" w:sz="6" w:space="0" w:color="auto"/>
@@ -2540,24 +2479,26 @@
           <w:p>
             <w:pPr>
               <w:pStyle w:val="Ttulo1"/>
-              <w:ind w:left="0"/>
-              <w:rPr>
-                <w:rFonts w:ascii="Arial" w:hAnsi="Arial"/>
-                <w:sz w:val="20"/>
-              </w:rPr>
-            </w:pPr>
-            <w:r>
-              <w:rPr>
-                <w:rFonts w:ascii="Arial" w:hAnsi="Arial"/>
-                <w:sz w:val="20"/>
-              </w:rPr>
-              <w:t>Indicação de Débito ou Crédito</w:t>
-            </w:r>
-          </w:p>
-        </w:tc>
-        <w:tc>
-          <w:tcPr>
-            <w:tcW w:w="1701" w:type="dxa"/>
+              <w:jc w:val="center"/>
+              <w:rPr>
+                <w:rFonts w:ascii="Arial" w:hAnsi="Arial"/>
+                <w:b w:val="0"/>
+                <w:sz w:val="20"/>
+              </w:rPr>
+            </w:pPr>
+            <w:r>
+              <w:rPr>
+                <w:rFonts w:ascii="Arial" w:hAnsi="Arial"/>
+                <w:b w:val="0"/>
+                <w:sz w:val="20"/>
+              </w:rPr>
+              <w:t>17</w:t>
+            </w:r>
+          </w:p>
+        </w:tc>
+        <w:tc>
+          <w:tcPr>
+            <w:tcW w:w="1843" w:type="dxa"/>
             <w:tcBorders>
               <w:top w:val="single" w:sz="6" w:space="0" w:color="auto"/>
               <w:left w:val="single" w:sz="6" w:space="0" w:color="auto"/>
@@ -2581,13 +2522,13 @@
                 <w:b w:val="0"/>
                 <w:sz w:val="20"/>
               </w:rPr>
-              <w:t>29</w:t>
-            </w:r>
-          </w:p>
-        </w:tc>
-        <w:tc>
-          <w:tcPr>
-            <w:tcW w:w="1275" w:type="dxa"/>
+              <w:t>24</w:t>
+            </w:r>
+          </w:p>
+        </w:tc>
+        <w:tc>
+          <w:tcPr>
+            <w:tcW w:w="1843" w:type="dxa"/>
             <w:tcBorders>
               <w:top w:val="single" w:sz="6" w:space="0" w:color="auto"/>
               <w:left w:val="single" w:sz="6" w:space="0" w:color="auto"/>
@@ -2598,6 +2539,7 @@
           <w:p>
             <w:pPr>
               <w:pStyle w:val="Ttulo1"/>
+              <w:ind w:left="0"/>
               <w:jc w:val="center"/>
               <w:rPr>
                 <w:rFonts w:ascii="Arial" w:hAnsi="Arial"/>
@@ -2611,24 +2553,13 @@
                 <w:b w:val="0"/>
                 <w:sz w:val="20"/>
               </w:rPr>
-              <w:t>29</w:t>
-            </w:r>
-          </w:p>
-        </w:tc>
-      </w:tr>
-      <w:tr>
-        <w:tblPrEx>
-          <w:tblCellMar>
-            <w:top w:w="0" w:type="dxa"/>
-            <w:bottom w:w="0" w:type="dxa"/>
-          </w:tblCellMar>
-        </w:tblPrEx>
-        <w:trPr>
-          <w:trHeight w:val="250"/>
-        </w:trPr>
-        <w:tc>
-          <w:tcPr>
-            <w:tcW w:w="4284" w:type="dxa"/>
+              <w:t>Produto</w:t>
+            </w:r>
+          </w:p>
+        </w:tc>
+        <w:tc>
+          <w:tcPr>
+            <w:tcW w:w="1843" w:type="dxa"/>
             <w:tcBorders>
               <w:top w:val="single" w:sz="6" w:space="0" w:color="auto"/>
               <w:left w:val="single" w:sz="6" w:space="0" w:color="auto"/>
@@ -2640,23 +2571,42 @@
             <w:pPr>
               <w:pStyle w:val="Ttulo1"/>
               <w:ind w:left="0"/>
-              <w:rPr>
-                <w:rFonts w:ascii="Arial" w:hAnsi="Arial"/>
-                <w:sz w:val="20"/>
-              </w:rPr>
-            </w:pPr>
-            <w:r>
-              <w:rPr>
-                <w:rFonts w:ascii="Arial" w:hAnsi="Arial"/>
-                <w:sz w:val="20"/>
-              </w:rPr>
-              <w:t xml:space="preserve">Quantidade Real </w:t>
-            </w:r>
-          </w:p>
-        </w:tc>
-        <w:tc>
-          <w:tcPr>
-            <w:tcW w:w="1701" w:type="dxa"/>
+              <w:jc w:val="center"/>
+              <w:rPr>
+                <w:rFonts w:ascii="Arial" w:hAnsi="Arial"/>
+                <w:b w:val="0"/>
+                <w:sz w:val="20"/>
+              </w:rPr>
+            </w:pPr>
+            <w:proofErr w:type="spellStart"/>
+            <w:r>
+              <w:rPr>
+                <w:rFonts w:ascii="Arial" w:hAnsi="Arial"/>
+                <w:b w:val="0"/>
+                <w:sz w:val="20"/>
+              </w:rPr>
+              <w:t>Codigo</w:t>
+            </w:r>
+            <w:r>
+              <w:rPr>
+                <w:rFonts w:ascii="Arial" w:hAnsi="Arial"/>
+                <w:b w:val="0"/>
+                <w:sz w:val="20"/>
+              </w:rPr>
+              <w:t>_produto</w:t>
+            </w:r>
+            <w:proofErr w:type="spellEnd"/>
+          </w:p>
+        </w:tc>
+      </w:tr>
+      <w:tr>
+        <w:trPr>
+          <w:trHeight w:val="250"/>
+          <w:jc w:val="center"/>
+        </w:trPr>
+        <w:tc>
+          <w:tcPr>
+            <w:tcW w:w="3150" w:type="dxa"/>
             <w:tcBorders>
               <w:top w:val="single" w:sz="6" w:space="0" w:color="auto"/>
               <w:left w:val="single" w:sz="6" w:space="0" w:color="auto"/>
@@ -2667,26 +2617,23 @@
           <w:p>
             <w:pPr>
               <w:pStyle w:val="Ttulo1"/>
-              <w:jc w:val="center"/>
-              <w:rPr>
-                <w:rFonts w:ascii="Arial" w:hAnsi="Arial"/>
-                <w:b w:val="0"/>
-                <w:sz w:val="20"/>
-              </w:rPr>
-            </w:pPr>
-            <w:r>
-              <w:rPr>
-                <w:rFonts w:ascii="Arial" w:hAnsi="Arial"/>
-                <w:b w:val="0"/>
-                <w:sz w:val="20"/>
-              </w:rPr>
-              <w:t>30</w:t>
-            </w:r>
-          </w:p>
-        </w:tc>
-        <w:tc>
-          <w:tcPr>
-            <w:tcW w:w="1275" w:type="dxa"/>
+              <w:rPr>
+                <w:rFonts w:ascii="Arial" w:hAnsi="Arial"/>
+                <w:sz w:val="20"/>
+              </w:rPr>
+            </w:pPr>
+            <w:r>
+              <w:rPr>
+                <w:rFonts w:ascii="Arial" w:hAnsi="Arial"/>
+                <w:sz w:val="20"/>
+              </w:rPr>
+              <w:t>Edição</w:t>
+            </w:r>
+          </w:p>
+        </w:tc>
+        <w:tc>
+          <w:tcPr>
+            <w:tcW w:w="1417" w:type="dxa"/>
             <w:tcBorders>
               <w:top w:val="single" w:sz="6" w:space="0" w:color="auto"/>
               <w:left w:val="single" w:sz="6" w:space="0" w:color="auto"/>
@@ -2710,24 +2657,13 @@
                 <w:b w:val="0"/>
                 <w:sz w:val="20"/>
               </w:rPr>
-              <w:t>35</w:t>
-            </w:r>
-          </w:p>
-        </w:tc>
-      </w:tr>
-      <w:tr>
-        <w:tblPrEx>
-          <w:tblCellMar>
-            <w:top w:w="0" w:type="dxa"/>
-            <w:bottom w:w="0" w:type="dxa"/>
-          </w:tblCellMar>
-        </w:tblPrEx>
-        <w:trPr>
-          <w:trHeight w:val="250"/>
-        </w:trPr>
-        <w:tc>
-          <w:tcPr>
-            <w:tcW w:w="4284" w:type="dxa"/>
+              <w:t>25</w:t>
+            </w:r>
+          </w:p>
+        </w:tc>
+        <w:tc>
+          <w:tcPr>
+            <w:tcW w:w="1843" w:type="dxa"/>
             <w:tcBorders>
               <w:top w:val="single" w:sz="6" w:space="0" w:color="auto"/>
               <w:left w:val="single" w:sz="6" w:space="0" w:color="auto"/>
@@ -2738,24 +2674,26 @@
           <w:p>
             <w:pPr>
               <w:pStyle w:val="Ttulo1"/>
-              <w:ind w:left="0"/>
-              <w:rPr>
-                <w:rFonts w:ascii="Arial" w:hAnsi="Arial"/>
-                <w:sz w:val="20"/>
-              </w:rPr>
-            </w:pPr>
-            <w:r>
-              <w:rPr>
-                <w:rFonts w:ascii="Arial" w:hAnsi="Arial"/>
-                <w:sz w:val="20"/>
-              </w:rPr>
-              <w:t>Indicação de Débito ou Crédito</w:t>
-            </w:r>
-          </w:p>
-        </w:tc>
-        <w:tc>
-          <w:tcPr>
-            <w:tcW w:w="1701" w:type="dxa"/>
+              <w:jc w:val="center"/>
+              <w:rPr>
+                <w:rFonts w:ascii="Arial" w:hAnsi="Arial"/>
+                <w:b w:val="0"/>
+                <w:sz w:val="20"/>
+              </w:rPr>
+            </w:pPr>
+            <w:r>
+              <w:rPr>
+                <w:rFonts w:ascii="Arial" w:hAnsi="Arial"/>
+                <w:b w:val="0"/>
+                <w:sz w:val="20"/>
+              </w:rPr>
+              <w:t>28</w:t>
+            </w:r>
+          </w:p>
+        </w:tc>
+        <w:tc>
+          <w:tcPr>
+            <w:tcW w:w="1843" w:type="dxa"/>
             <w:tcBorders>
               <w:top w:val="single" w:sz="6" w:space="0" w:color="auto"/>
               <w:left w:val="single" w:sz="6" w:space="0" w:color="auto"/>
@@ -2766,6 +2704,7 @@
           <w:p>
             <w:pPr>
               <w:pStyle w:val="Ttulo1"/>
+              <w:ind w:left="0"/>
               <w:jc w:val="center"/>
               <w:rPr>
                 <w:rFonts w:ascii="Arial" w:hAnsi="Arial"/>
@@ -2779,13 +2718,13 @@
                 <w:b w:val="0"/>
                 <w:sz w:val="20"/>
               </w:rPr>
-              <w:t>36</w:t>
-            </w:r>
-          </w:p>
-        </w:tc>
-        <w:tc>
-          <w:tcPr>
-            <w:tcW w:w="1275" w:type="dxa"/>
+              <w:t>Edição</w:t>
+            </w:r>
+          </w:p>
+        </w:tc>
+        <w:tc>
+          <w:tcPr>
+            <w:tcW w:w="1843" w:type="dxa"/>
             <w:tcBorders>
               <w:top w:val="single" w:sz="6" w:space="0" w:color="auto"/>
               <w:left w:val="single" w:sz="6" w:space="0" w:color="auto"/>
@@ -2796,6 +2735,7 @@
           <w:p>
             <w:pPr>
               <w:pStyle w:val="Ttulo1"/>
+              <w:ind w:left="0"/>
               <w:jc w:val="center"/>
               <w:rPr>
                 <w:rFonts w:ascii="Arial" w:hAnsi="Arial"/>
@@ -2803,30 +2743,27 @@
                 <w:sz w:val="20"/>
               </w:rPr>
             </w:pPr>
-            <w:r>
-              <w:rPr>
-                <w:rFonts w:ascii="Arial" w:hAnsi="Arial"/>
-                <w:b w:val="0"/>
-                <w:sz w:val="20"/>
-              </w:rPr>
-              <w:t>36</w:t>
-            </w:r>
+            <w:proofErr w:type="spellStart"/>
+            <w:r>
+              <w:rPr>
+                <w:rFonts w:ascii="Arial" w:hAnsi="Arial"/>
+                <w:b w:val="0"/>
+                <w:sz w:val="20"/>
+              </w:rPr>
+              <w:t>Numero_edicao</w:t>
+            </w:r>
+            <w:proofErr w:type="spellEnd"/>
           </w:p>
         </w:tc>
       </w:tr>
       <w:tr>
-        <w:tblPrEx>
-          <w:tblCellMar>
-            <w:top w:w="0" w:type="dxa"/>
-            <w:bottom w:w="0" w:type="dxa"/>
-          </w:tblCellMar>
-        </w:tblPrEx>
         <w:trPr>
           <w:trHeight w:val="250"/>
+          <w:jc w:val="center"/>
         </w:trPr>
         <w:tc>
           <w:tcPr>
-            <w:tcW w:w="4284" w:type="dxa"/>
+            <w:tcW w:w="3150" w:type="dxa"/>
             <w:tcBorders>
               <w:top w:val="single" w:sz="6" w:space="0" w:color="auto"/>
               <w:left w:val="single" w:sz="6" w:space="0" w:color="auto"/>
@@ -2837,24 +2774,23 @@
           <w:p>
             <w:pPr>
               <w:pStyle w:val="Ttulo1"/>
-              <w:ind w:left="0"/>
-              <w:rPr>
-                <w:rFonts w:ascii="Arial" w:hAnsi="Arial"/>
-                <w:sz w:val="20"/>
-              </w:rPr>
-            </w:pPr>
-            <w:r>
-              <w:rPr>
-                <w:rFonts w:ascii="Arial" w:hAnsi="Arial"/>
-                <w:sz w:val="20"/>
-              </w:rPr>
-              <w:t>Preço</w:t>
-            </w:r>
-          </w:p>
-        </w:tc>
-        <w:tc>
-          <w:tcPr>
-            <w:tcW w:w="1701" w:type="dxa"/>
+              <w:rPr>
+                <w:rFonts w:ascii="Arial" w:hAnsi="Arial"/>
+                <w:sz w:val="20"/>
+              </w:rPr>
+            </w:pPr>
+            <w:r>
+              <w:rPr>
+                <w:rFonts w:ascii="Arial" w:hAnsi="Arial"/>
+                <w:sz w:val="20"/>
+              </w:rPr>
+              <w:t>Falta EM Pacote</w:t>
+            </w:r>
+          </w:p>
+        </w:tc>
+        <w:tc>
+          <w:tcPr>
+            <w:tcW w:w="1417" w:type="dxa"/>
             <w:tcBorders>
               <w:top w:val="single" w:sz="6" w:space="0" w:color="auto"/>
               <w:left w:val="single" w:sz="6" w:space="0" w:color="auto"/>
@@ -2878,13 +2814,13 @@
                 <w:b w:val="0"/>
                 <w:sz w:val="20"/>
               </w:rPr>
-              <w:t>37</w:t>
-            </w:r>
-          </w:p>
-        </w:tc>
-        <w:tc>
-          <w:tcPr>
-            <w:tcW w:w="1275" w:type="dxa"/>
+              <w:t>29</w:t>
+            </w:r>
+          </w:p>
+        </w:tc>
+        <w:tc>
+          <w:tcPr>
+            <w:tcW w:w="1843" w:type="dxa"/>
             <w:tcBorders>
               <w:top w:val="single" w:sz="6" w:space="0" w:color="auto"/>
               <w:left w:val="single" w:sz="6" w:space="0" w:color="auto"/>
@@ -2908,24 +2844,13 @@
                 <w:b w:val="0"/>
                 <w:sz w:val="20"/>
               </w:rPr>
-              <w:t>46</w:t>
-            </w:r>
-          </w:p>
-        </w:tc>
-      </w:tr>
-      <w:tr>
-        <w:tblPrEx>
-          <w:tblCellMar>
-            <w:top w:w="0" w:type="dxa"/>
-            <w:bottom w:w="0" w:type="dxa"/>
-          </w:tblCellMar>
-        </w:tblPrEx>
-        <w:trPr>
-          <w:trHeight w:val="250"/>
-        </w:trPr>
-        <w:tc>
-          <w:tcPr>
-            <w:tcW w:w="4284" w:type="dxa"/>
+              <w:t>36</w:t>
+            </w:r>
+          </w:p>
+        </w:tc>
+        <w:tc>
+          <w:tcPr>
+            <w:tcW w:w="1843" w:type="dxa"/>
             <w:tcBorders>
               <w:top w:val="single" w:sz="6" w:space="0" w:color="auto"/>
               <w:left w:val="single" w:sz="6" w:space="0" w:color="auto"/>
@@ -2937,23 +2862,26 @@
             <w:pPr>
               <w:pStyle w:val="Ttulo1"/>
               <w:ind w:left="0"/>
-              <w:rPr>
-                <w:rFonts w:ascii="Arial" w:hAnsi="Arial"/>
-                <w:sz w:val="20"/>
-              </w:rPr>
-            </w:pPr>
-            <w:r>
-              <w:rPr>
-                <w:rFonts w:ascii="Arial" w:hAnsi="Arial"/>
-                <w:sz w:val="20"/>
-              </w:rPr>
-              <w:t>Desconto</w:t>
-            </w:r>
-          </w:p>
-        </w:tc>
-        <w:tc>
-          <w:tcPr>
-            <w:tcW w:w="1701" w:type="dxa"/>
+              <w:jc w:val="center"/>
+              <w:rPr>
+                <w:rFonts w:ascii="Arial" w:hAnsi="Arial"/>
+                <w:b w:val="0"/>
+                <w:sz w:val="20"/>
+              </w:rPr>
+            </w:pPr>
+            <w:r>
+              <w:rPr>
+                <w:rFonts w:ascii="Arial" w:hAnsi="Arial"/>
+                <w:b w:val="0"/>
+                <w:sz w:val="20"/>
+              </w:rPr>
+              <w:t>Diferença</w:t>
+            </w:r>
+          </w:p>
+        </w:tc>
+        <w:tc>
+          <w:tcPr>
+            <w:tcW w:w="1843" w:type="dxa"/>
             <w:tcBorders>
               <w:top w:val="single" w:sz="6" w:space="0" w:color="auto"/>
               <w:left w:val="single" w:sz="6" w:space="0" w:color="auto"/>
@@ -2964,6 +2892,7 @@
           <w:p>
             <w:pPr>
               <w:pStyle w:val="Ttulo1"/>
+              <w:ind w:left="0"/>
               <w:jc w:val="center"/>
               <w:rPr>
                 <w:rFonts w:ascii="Arial" w:hAnsi="Arial"/>
@@ -2971,19 +2900,27 @@
                 <w:sz w:val="20"/>
               </w:rPr>
             </w:pPr>
-            <w:r>
-              <w:rPr>
-                <w:rFonts w:ascii="Arial" w:hAnsi="Arial"/>
-                <w:b w:val="0"/>
-                <w:sz w:val="20"/>
-              </w:rPr>
-              <w:t>47</w:t>
-            </w:r>
-          </w:p>
-        </w:tc>
-        <w:tc>
-          <w:tcPr>
-            <w:tcW w:w="1275" w:type="dxa"/>
+            <w:proofErr w:type="spellStart"/>
+            <w:r>
+              <w:rPr>
+                <w:rFonts w:ascii="Arial" w:hAnsi="Arial"/>
+                <w:b w:val="0"/>
+                <w:sz w:val="20"/>
+              </w:rPr>
+              <w:t>Qtde</w:t>
+            </w:r>
+            <w:proofErr w:type="spellEnd"/>
+          </w:p>
+        </w:tc>
+      </w:tr>
+      <w:tr>
+        <w:trPr>
+          <w:trHeight w:val="250"/>
+          <w:jc w:val="center"/>
+        </w:trPr>
+        <w:tc>
+          <w:tcPr>
+            <w:tcW w:w="3150" w:type="dxa"/>
             <w:tcBorders>
               <w:top w:val="single" w:sz="6" w:space="0" w:color="auto"/>
               <w:left w:val="single" w:sz="6" w:space="0" w:color="auto"/>
@@ -2994,37 +2931,25 @@
           <w:p>
             <w:pPr>
               <w:pStyle w:val="Ttulo1"/>
-              <w:jc w:val="center"/>
-              <w:rPr>
-                <w:rFonts w:ascii="Arial" w:hAnsi="Arial"/>
-                <w:b w:val="0"/>
-                <w:sz w:val="20"/>
-              </w:rPr>
-            </w:pPr>
-            <w:r>
-              <w:rPr>
-                <w:rFonts w:ascii="Arial" w:hAnsi="Arial"/>
-                <w:b w:val="0"/>
-                <w:sz w:val="20"/>
-              </w:rPr>
-              <w:t>49</w:t>
-            </w:r>
-          </w:p>
-        </w:tc>
-      </w:tr>
-      <w:tr>
-        <w:tblPrEx>
-          <w:tblCellMar>
-            <w:top w:w="0" w:type="dxa"/>
-            <w:bottom w:w="0" w:type="dxa"/>
-          </w:tblCellMar>
-        </w:tblPrEx>
-        <w:trPr>
-          <w:trHeight w:val="250"/>
-        </w:trPr>
-        <w:tc>
-          <w:tcPr>
-            <w:tcW w:w="4284" w:type="dxa"/>
+              <w:rPr>
+                <w:rFonts w:ascii="Arial" w:hAnsi="Arial"/>
+                <w:sz w:val="20"/>
+              </w:rPr>
+            </w:pPr>
+            <w:proofErr w:type="spellStart"/>
+            <w:r>
+              <w:rPr>
+                <w:rFonts w:ascii="Arial" w:hAnsi="Arial"/>
+                <w:sz w:val="20"/>
+              </w:rPr>
+              <w:t>Filler</w:t>
+            </w:r>
+            <w:proofErr w:type="spellEnd"/>
+          </w:p>
+        </w:tc>
+        <w:tc>
+          <w:tcPr>
+            <w:tcW w:w="1417" w:type="dxa"/>
             <w:tcBorders>
               <w:top w:val="single" w:sz="6" w:space="0" w:color="auto"/>
               <w:left w:val="single" w:sz="6" w:space="0" w:color="auto"/>
@@ -3035,28 +2960,26 @@
           <w:p>
             <w:pPr>
               <w:pStyle w:val="Ttulo1"/>
-              <w:ind w:left="0"/>
-              <w:rPr>
-                <w:rFonts w:ascii="Arial" w:hAnsi="Arial"/>
-                <w:sz w:val="20"/>
-              </w:rPr>
-            </w:pPr>
-            <w:bookmarkStart w:id="13" w:name="_GoBack"/>
-            <w:bookmarkEnd w:id="13"/>
-            <w:proofErr w:type="spellStart"/>
-            <w:r>
-              <w:rPr>
-                <w:rFonts w:ascii="Arial" w:hAnsi="Arial"/>
-                <w:sz w:val="20"/>
-              </w:rPr>
-              <w:t>Filler</w:t>
-            </w:r>
-            <w:proofErr w:type="spellEnd"/>
-          </w:p>
-        </w:tc>
-        <w:tc>
-          <w:tcPr>
-            <w:tcW w:w="1701" w:type="dxa"/>
+              <w:jc w:val="center"/>
+              <w:rPr>
+                <w:rFonts w:ascii="Arial" w:hAnsi="Arial"/>
+                <w:b w:val="0"/>
+                <w:sz w:val="20"/>
+              </w:rPr>
+            </w:pPr>
+            <w:r>
+              <w:rPr>
+                <w:rFonts w:ascii="Arial" w:hAnsi="Arial"/>
+                <w:b w:val="0"/>
+                <w:sz w:val="20"/>
+              </w:rPr>
+              <w:t>37</w:t>
+            </w:r>
+          </w:p>
+        </w:tc>
+        <w:tc>
+          <w:tcPr>
+            <w:tcW w:w="1843" w:type="dxa"/>
             <w:tcBorders>
               <w:top w:val="single" w:sz="6" w:space="0" w:color="auto"/>
               <w:left w:val="single" w:sz="6" w:space="0" w:color="auto"/>
@@ -3080,13 +3003,13 @@
                 <w:b w:val="0"/>
                 <w:sz w:val="20"/>
               </w:rPr>
-              <w:t>50</w:t>
-            </w:r>
-          </w:p>
-        </w:tc>
-        <w:tc>
-          <w:tcPr>
-            <w:tcW w:w="1275" w:type="dxa"/>
+              <w:t>44</w:t>
+            </w:r>
+          </w:p>
+        </w:tc>
+        <w:tc>
+          <w:tcPr>
+            <w:tcW w:w="1843" w:type="dxa"/>
             <w:tcBorders>
               <w:top w:val="single" w:sz="6" w:space="0" w:color="auto"/>
               <w:left w:val="single" w:sz="6" w:space="0" w:color="auto"/>
@@ -3104,21 +3027,487 @@
                 <w:sz w:val="20"/>
               </w:rPr>
             </w:pPr>
-            <w:r>
-              <w:rPr>
-                <w:rFonts w:ascii="Arial" w:hAnsi="Arial"/>
-                <w:b w:val="0"/>
-                <w:sz w:val="20"/>
-              </w:rPr>
-              <w:t>82</w:t>
-            </w:r>
+          </w:p>
+        </w:tc>
+        <w:tc>
+          <w:tcPr>
+            <w:tcW w:w="1843" w:type="dxa"/>
+            <w:tcBorders>
+              <w:top w:val="single" w:sz="6" w:space="0" w:color="auto"/>
+              <w:left w:val="single" w:sz="6" w:space="0" w:color="auto"/>
+              <w:bottom w:val="single" w:sz="6" w:space="0" w:color="auto"/>
+              <w:right w:val="single" w:sz="6" w:space="0" w:color="auto"/>
+            </w:tcBorders>
+          </w:tcPr>
+          <w:p>
+            <w:pPr>
+              <w:pStyle w:val="Ttulo1"/>
+              <w:ind w:left="0"/>
+              <w:jc w:val="center"/>
+              <w:rPr>
+                <w:rFonts w:ascii="Arial" w:hAnsi="Arial"/>
+                <w:b w:val="0"/>
+                <w:sz w:val="20"/>
+              </w:rPr>
+            </w:pPr>
+            <w:r>
+              <w:rPr>
+                <w:rFonts w:ascii="Arial" w:hAnsi="Arial"/>
+                <w:b w:val="0"/>
+                <w:sz w:val="20"/>
+              </w:rPr>
+              <w:t>00000000</w:t>
+            </w:r>
+          </w:p>
+        </w:tc>
+      </w:tr>
+      <w:tr>
+        <w:trPr>
+          <w:trHeight w:val="250"/>
+          <w:jc w:val="center"/>
+        </w:trPr>
+        <w:tc>
+          <w:tcPr>
+            <w:tcW w:w="3150" w:type="dxa"/>
+            <w:tcBorders>
+              <w:top w:val="single" w:sz="6" w:space="0" w:color="auto"/>
+              <w:left w:val="single" w:sz="6" w:space="0" w:color="auto"/>
+              <w:bottom w:val="single" w:sz="6" w:space="0" w:color="auto"/>
+              <w:right w:val="single" w:sz="6" w:space="0" w:color="auto"/>
+            </w:tcBorders>
+          </w:tcPr>
+          <w:p>
+            <w:pPr>
+              <w:pStyle w:val="Ttulo1"/>
+              <w:rPr>
+                <w:rFonts w:ascii="Arial" w:hAnsi="Arial"/>
+                <w:sz w:val="20"/>
+              </w:rPr>
+            </w:pPr>
+            <w:proofErr w:type="spellStart"/>
+            <w:r>
+              <w:rPr>
+                <w:rFonts w:ascii="Arial" w:hAnsi="Arial"/>
+                <w:sz w:val="20"/>
+              </w:rPr>
+              <w:t>Filler</w:t>
+            </w:r>
+            <w:proofErr w:type="spellEnd"/>
+          </w:p>
+        </w:tc>
+        <w:tc>
+          <w:tcPr>
+            <w:tcW w:w="1417" w:type="dxa"/>
+            <w:tcBorders>
+              <w:top w:val="single" w:sz="6" w:space="0" w:color="auto"/>
+              <w:left w:val="single" w:sz="6" w:space="0" w:color="auto"/>
+              <w:bottom w:val="single" w:sz="6" w:space="0" w:color="auto"/>
+              <w:right w:val="single" w:sz="6" w:space="0" w:color="auto"/>
+            </w:tcBorders>
+          </w:tcPr>
+          <w:p>
+            <w:pPr>
+              <w:pStyle w:val="Ttulo1"/>
+              <w:jc w:val="center"/>
+              <w:rPr>
+                <w:rFonts w:ascii="Arial" w:hAnsi="Arial"/>
+                <w:b w:val="0"/>
+                <w:sz w:val="20"/>
+              </w:rPr>
+            </w:pPr>
+            <w:r>
+              <w:rPr>
+                <w:rFonts w:ascii="Arial" w:hAnsi="Arial"/>
+                <w:b w:val="0"/>
+                <w:sz w:val="20"/>
+              </w:rPr>
+              <w:t>45</w:t>
+            </w:r>
+          </w:p>
+        </w:tc>
+        <w:tc>
+          <w:tcPr>
+            <w:tcW w:w="1843" w:type="dxa"/>
+            <w:tcBorders>
+              <w:top w:val="single" w:sz="6" w:space="0" w:color="auto"/>
+              <w:left w:val="single" w:sz="6" w:space="0" w:color="auto"/>
+              <w:bottom w:val="single" w:sz="6" w:space="0" w:color="auto"/>
+              <w:right w:val="single" w:sz="6" w:space="0" w:color="auto"/>
+            </w:tcBorders>
+          </w:tcPr>
+          <w:p>
+            <w:pPr>
+              <w:pStyle w:val="Ttulo1"/>
+              <w:jc w:val="center"/>
+              <w:rPr>
+                <w:rFonts w:ascii="Arial" w:hAnsi="Arial"/>
+                <w:b w:val="0"/>
+                <w:sz w:val="20"/>
+              </w:rPr>
+            </w:pPr>
+            <w:r>
+              <w:rPr>
+                <w:rFonts w:ascii="Arial" w:hAnsi="Arial"/>
+                <w:b w:val="0"/>
+                <w:sz w:val="20"/>
+              </w:rPr>
+              <w:t>52</w:t>
+            </w:r>
+          </w:p>
+        </w:tc>
+        <w:tc>
+          <w:tcPr>
+            <w:tcW w:w="1843" w:type="dxa"/>
+            <w:tcBorders>
+              <w:top w:val="single" w:sz="6" w:space="0" w:color="auto"/>
+              <w:left w:val="single" w:sz="6" w:space="0" w:color="auto"/>
+              <w:bottom w:val="single" w:sz="6" w:space="0" w:color="auto"/>
+              <w:right w:val="single" w:sz="6" w:space="0" w:color="auto"/>
+            </w:tcBorders>
+          </w:tcPr>
+          <w:p>
+            <w:pPr>
+              <w:pStyle w:val="Ttulo1"/>
+              <w:jc w:val="center"/>
+              <w:rPr>
+                <w:rFonts w:ascii="Arial" w:hAnsi="Arial"/>
+                <w:b w:val="0"/>
+                <w:sz w:val="20"/>
+              </w:rPr>
+            </w:pPr>
+          </w:p>
+        </w:tc>
+        <w:tc>
+          <w:tcPr>
+            <w:tcW w:w="1843" w:type="dxa"/>
+            <w:tcBorders>
+              <w:top w:val="single" w:sz="6" w:space="0" w:color="auto"/>
+              <w:left w:val="single" w:sz="6" w:space="0" w:color="auto"/>
+              <w:bottom w:val="single" w:sz="6" w:space="0" w:color="auto"/>
+              <w:right w:val="single" w:sz="6" w:space="0" w:color="auto"/>
+            </w:tcBorders>
+          </w:tcPr>
+          <w:p>
+            <w:pPr>
+              <w:pStyle w:val="Ttulo1"/>
+              <w:ind w:left="0"/>
+              <w:jc w:val="center"/>
+              <w:rPr>
+                <w:rFonts w:ascii="Arial" w:hAnsi="Arial"/>
+                <w:b w:val="0"/>
+                <w:sz w:val="20"/>
+              </w:rPr>
+            </w:pPr>
+            <w:r>
+              <w:rPr>
+                <w:rFonts w:ascii="Arial" w:hAnsi="Arial"/>
+                <w:b w:val="0"/>
+                <w:sz w:val="20"/>
+              </w:rPr>
+              <w:t>00000000</w:t>
+            </w:r>
+          </w:p>
+        </w:tc>
+      </w:tr>
+      <w:tr>
+        <w:trPr>
+          <w:trHeight w:val="250"/>
+          <w:jc w:val="center"/>
+        </w:trPr>
+        <w:tc>
+          <w:tcPr>
+            <w:tcW w:w="3150" w:type="dxa"/>
+            <w:tcBorders>
+              <w:top w:val="single" w:sz="6" w:space="0" w:color="auto"/>
+              <w:left w:val="single" w:sz="6" w:space="0" w:color="auto"/>
+              <w:bottom w:val="single" w:sz="6" w:space="0" w:color="auto"/>
+              <w:right w:val="single" w:sz="6" w:space="0" w:color="auto"/>
+            </w:tcBorders>
+          </w:tcPr>
+          <w:p>
+            <w:pPr>
+              <w:pStyle w:val="Ttulo1"/>
+              <w:rPr>
+                <w:rFonts w:ascii="Arial" w:hAnsi="Arial"/>
+                <w:sz w:val="20"/>
+              </w:rPr>
+            </w:pPr>
+            <w:proofErr w:type="spellStart"/>
+            <w:r>
+              <w:rPr>
+                <w:rFonts w:ascii="Arial" w:hAnsi="Arial"/>
+                <w:sz w:val="20"/>
+              </w:rPr>
+              <w:t>Filler</w:t>
+            </w:r>
+            <w:proofErr w:type="spellEnd"/>
+          </w:p>
+        </w:tc>
+        <w:tc>
+          <w:tcPr>
+            <w:tcW w:w="1417" w:type="dxa"/>
+            <w:tcBorders>
+              <w:top w:val="single" w:sz="6" w:space="0" w:color="auto"/>
+              <w:left w:val="single" w:sz="6" w:space="0" w:color="auto"/>
+              <w:bottom w:val="single" w:sz="6" w:space="0" w:color="auto"/>
+              <w:right w:val="single" w:sz="6" w:space="0" w:color="auto"/>
+            </w:tcBorders>
+          </w:tcPr>
+          <w:p>
+            <w:pPr>
+              <w:pStyle w:val="Ttulo1"/>
+              <w:jc w:val="center"/>
+              <w:rPr>
+                <w:rFonts w:ascii="Arial" w:hAnsi="Arial"/>
+                <w:b w:val="0"/>
+                <w:sz w:val="20"/>
+              </w:rPr>
+            </w:pPr>
+            <w:r>
+              <w:rPr>
+                <w:rFonts w:ascii="Arial" w:hAnsi="Arial"/>
+                <w:b w:val="0"/>
+                <w:sz w:val="20"/>
+              </w:rPr>
+              <w:t>53</w:t>
+            </w:r>
+          </w:p>
+        </w:tc>
+        <w:tc>
+          <w:tcPr>
+            <w:tcW w:w="1843" w:type="dxa"/>
+            <w:tcBorders>
+              <w:top w:val="single" w:sz="6" w:space="0" w:color="auto"/>
+              <w:left w:val="single" w:sz="6" w:space="0" w:color="auto"/>
+              <w:bottom w:val="single" w:sz="6" w:space="0" w:color="auto"/>
+              <w:right w:val="single" w:sz="6" w:space="0" w:color="auto"/>
+            </w:tcBorders>
+          </w:tcPr>
+          <w:p>
+            <w:pPr>
+              <w:pStyle w:val="Ttulo1"/>
+              <w:jc w:val="center"/>
+              <w:rPr>
+                <w:rFonts w:ascii="Arial" w:hAnsi="Arial"/>
+                <w:b w:val="0"/>
+                <w:sz w:val="20"/>
+              </w:rPr>
+            </w:pPr>
+            <w:r>
+              <w:rPr>
+                <w:rFonts w:ascii="Arial" w:hAnsi="Arial"/>
+                <w:b w:val="0"/>
+                <w:sz w:val="20"/>
+              </w:rPr>
+              <w:t>60</w:t>
+            </w:r>
+          </w:p>
+        </w:tc>
+        <w:tc>
+          <w:tcPr>
+            <w:tcW w:w="1843" w:type="dxa"/>
+            <w:tcBorders>
+              <w:top w:val="single" w:sz="6" w:space="0" w:color="auto"/>
+              <w:left w:val="single" w:sz="6" w:space="0" w:color="auto"/>
+              <w:bottom w:val="single" w:sz="6" w:space="0" w:color="auto"/>
+              <w:right w:val="single" w:sz="6" w:space="0" w:color="auto"/>
+            </w:tcBorders>
+          </w:tcPr>
+          <w:p>
+            <w:pPr>
+              <w:pStyle w:val="Ttulo1"/>
+              <w:jc w:val="center"/>
+              <w:rPr>
+                <w:rFonts w:ascii="Arial" w:hAnsi="Arial"/>
+                <w:b w:val="0"/>
+                <w:sz w:val="20"/>
+              </w:rPr>
+            </w:pPr>
+          </w:p>
+        </w:tc>
+        <w:tc>
+          <w:tcPr>
+            <w:tcW w:w="1843" w:type="dxa"/>
+            <w:tcBorders>
+              <w:top w:val="single" w:sz="6" w:space="0" w:color="auto"/>
+              <w:left w:val="single" w:sz="6" w:space="0" w:color="auto"/>
+              <w:bottom w:val="single" w:sz="6" w:space="0" w:color="auto"/>
+              <w:right w:val="single" w:sz="6" w:space="0" w:color="auto"/>
+            </w:tcBorders>
+          </w:tcPr>
+          <w:p>
+            <w:pPr>
+              <w:pStyle w:val="Ttulo1"/>
+              <w:ind w:left="0"/>
+              <w:jc w:val="center"/>
+              <w:rPr>
+                <w:rFonts w:ascii="Arial" w:hAnsi="Arial"/>
+                <w:b w:val="0"/>
+                <w:sz w:val="20"/>
+              </w:rPr>
+            </w:pPr>
+            <w:r>
+              <w:rPr>
+                <w:rFonts w:ascii="Arial" w:hAnsi="Arial"/>
+                <w:b w:val="0"/>
+                <w:sz w:val="20"/>
+              </w:rPr>
+              <w:t>00000000</w:t>
+            </w:r>
+          </w:p>
+        </w:tc>
+      </w:tr>
+      <w:tr>
+        <w:trPr>
+          <w:trHeight w:val="250"/>
+          <w:jc w:val="center"/>
+        </w:trPr>
+        <w:tc>
+          <w:tcPr>
+            <w:tcW w:w="3150" w:type="dxa"/>
+            <w:tcBorders>
+              <w:top w:val="single" w:sz="6" w:space="0" w:color="auto"/>
+              <w:left w:val="single" w:sz="6" w:space="0" w:color="auto"/>
+              <w:bottom w:val="single" w:sz="6" w:space="0" w:color="auto"/>
+              <w:right w:val="single" w:sz="6" w:space="0" w:color="auto"/>
+            </w:tcBorders>
+          </w:tcPr>
+          <w:p>
+            <w:pPr>
+              <w:pStyle w:val="Ttulo1"/>
+              <w:rPr>
+                <w:rFonts w:ascii="Arial" w:hAnsi="Arial"/>
+                <w:sz w:val="20"/>
+              </w:rPr>
+            </w:pPr>
+            <w:r>
+              <w:rPr>
+                <w:rFonts w:ascii="Arial" w:hAnsi="Arial"/>
+                <w:sz w:val="20"/>
+              </w:rPr>
+              <w:t>Tipo de Registro</w:t>
+            </w:r>
+          </w:p>
+        </w:tc>
+        <w:tc>
+          <w:tcPr>
+            <w:tcW w:w="1417" w:type="dxa"/>
+            <w:tcBorders>
+              <w:top w:val="single" w:sz="6" w:space="0" w:color="auto"/>
+              <w:left w:val="single" w:sz="6" w:space="0" w:color="auto"/>
+              <w:bottom w:val="single" w:sz="6" w:space="0" w:color="auto"/>
+              <w:right w:val="single" w:sz="6" w:space="0" w:color="auto"/>
+            </w:tcBorders>
+          </w:tcPr>
+          <w:p>
+            <w:pPr>
+              <w:pStyle w:val="Ttulo1"/>
+              <w:jc w:val="center"/>
+              <w:rPr>
+                <w:rFonts w:ascii="Arial" w:hAnsi="Arial"/>
+                <w:b w:val="0"/>
+                <w:sz w:val="20"/>
+              </w:rPr>
+            </w:pPr>
+            <w:r>
+              <w:rPr>
+                <w:rFonts w:ascii="Arial" w:hAnsi="Arial"/>
+                <w:b w:val="0"/>
+                <w:sz w:val="20"/>
+              </w:rPr>
+              <w:t>61</w:t>
+            </w:r>
+          </w:p>
+        </w:tc>
+        <w:tc>
+          <w:tcPr>
+            <w:tcW w:w="1843" w:type="dxa"/>
+            <w:tcBorders>
+              <w:top w:val="single" w:sz="6" w:space="0" w:color="auto"/>
+              <w:left w:val="single" w:sz="6" w:space="0" w:color="auto"/>
+              <w:bottom w:val="single" w:sz="6" w:space="0" w:color="auto"/>
+              <w:right w:val="single" w:sz="6" w:space="0" w:color="auto"/>
+            </w:tcBorders>
+          </w:tcPr>
+          <w:p>
+            <w:pPr>
+              <w:pStyle w:val="Ttulo1"/>
+              <w:jc w:val="center"/>
+              <w:rPr>
+                <w:rFonts w:ascii="Arial" w:hAnsi="Arial"/>
+                <w:b w:val="0"/>
+                <w:sz w:val="20"/>
+              </w:rPr>
+            </w:pPr>
+            <w:r>
+              <w:rPr>
+                <w:rFonts w:ascii="Arial" w:hAnsi="Arial"/>
+                <w:b w:val="0"/>
+                <w:sz w:val="20"/>
+              </w:rPr>
+              <w:t>61</w:t>
+            </w:r>
+          </w:p>
+        </w:tc>
+        <w:tc>
+          <w:tcPr>
+            <w:tcW w:w="1843" w:type="dxa"/>
+            <w:tcBorders>
+              <w:top w:val="single" w:sz="6" w:space="0" w:color="auto"/>
+              <w:left w:val="single" w:sz="6" w:space="0" w:color="auto"/>
+              <w:bottom w:val="single" w:sz="6" w:space="0" w:color="auto"/>
+              <w:right w:val="single" w:sz="6" w:space="0" w:color="auto"/>
+            </w:tcBorders>
+          </w:tcPr>
+          <w:p>
+            <w:pPr>
+              <w:pStyle w:val="Ttulo1"/>
+              <w:jc w:val="center"/>
+              <w:rPr>
+                <w:rFonts w:ascii="Arial" w:hAnsi="Arial"/>
+                <w:b w:val="0"/>
+                <w:sz w:val="20"/>
+              </w:rPr>
+            </w:pPr>
+          </w:p>
+        </w:tc>
+        <w:tc>
+          <w:tcPr>
+            <w:tcW w:w="1843" w:type="dxa"/>
+            <w:tcBorders>
+              <w:top w:val="single" w:sz="6" w:space="0" w:color="auto"/>
+              <w:left w:val="single" w:sz="6" w:space="0" w:color="auto"/>
+              <w:bottom w:val="single" w:sz="6" w:space="0" w:color="auto"/>
+              <w:right w:val="single" w:sz="6" w:space="0" w:color="auto"/>
+            </w:tcBorders>
+          </w:tcPr>
+          <w:p>
+            <w:pPr>
+              <w:pStyle w:val="Ttulo1"/>
+              <w:ind w:left="0"/>
+              <w:jc w:val="center"/>
+              <w:rPr>
+                <w:rFonts w:ascii="Arial" w:hAnsi="Arial"/>
+                <w:b w:val="0"/>
+                <w:sz w:val="20"/>
+              </w:rPr>
+            </w:pPr>
+            <w:proofErr w:type="gramStart"/>
+            <w:r>
+              <w:rPr>
+                <w:rFonts w:ascii="Arial" w:hAnsi="Arial"/>
+                <w:b w:val="0"/>
+                <w:sz w:val="20"/>
+              </w:rPr>
+              <w:t>3</w:t>
+            </w:r>
+            <w:proofErr w:type="gramEnd"/>
           </w:p>
         </w:tc>
       </w:tr>
     </w:tbl>
     <w:p>
       <w:pPr>
-        <w:pStyle w:val="Cabealho"/>
         <w:rPr>
           <w:rFonts w:ascii="Arial" w:hAnsi="Arial"/>
         </w:rPr>
@@ -3129,79 +3518,33 @@
         <w:outlineLvl w:val="0"/>
         <w:rPr>
           <w:rFonts w:ascii="Arial" w:hAnsi="Arial"/>
-          <w:b/>
-        </w:rPr>
-      </w:pPr>
-    </w:p>
-    <w:p>
-      <w:pPr>
-        <w:outlineLvl w:val="0"/>
+        </w:rPr>
+      </w:pPr>
+      <w:r>
         <w:rPr>
           <w:rFonts w:ascii="Arial" w:hAnsi="Arial"/>
-          <w:b/>
-        </w:rPr>
-      </w:pPr>
-    </w:p>
-    <w:p>
-      <w:pPr>
-        <w:outlineLvl w:val="0"/>
+        </w:rPr>
+        <w:t>Para esse tipo de registro deve verifica</w:t>
+      </w:r>
+      <w:r>
         <w:rPr>
           <w:rFonts w:ascii="Arial" w:hAnsi="Arial"/>
-          <w:b/>
-        </w:rPr>
-      </w:pPr>
-    </w:p>
-    <w:p>
-      <w:pPr>
-        <w:outlineLvl w:val="0"/>
+        </w:rPr>
+        <w:t xml:space="preserve">r na tabela </w:t>
+      </w:r>
+      <w:proofErr w:type="spellStart"/>
+      <w:r>
         <w:rPr>
           <w:rFonts w:ascii="Arial" w:hAnsi="Arial"/>
-          <w:b/>
-        </w:rPr>
-      </w:pPr>
-    </w:p>
-    <w:p>
-      <w:pPr>
-        <w:outlineLvl w:val="0"/>
+        </w:rPr>
+        <w:t>tipo_lancamento</w:t>
+      </w:r>
+      <w:proofErr w:type="spellEnd"/>
+      <w:r>
         <w:rPr>
           <w:rFonts w:ascii="Arial" w:hAnsi="Arial"/>
-          <w:b/>
-        </w:rPr>
-      </w:pPr>
-    </w:p>
-    <w:p>
-      <w:pPr>
-        <w:outlineLvl w:val="0"/>
-        <w:rPr>
-          <w:rFonts w:ascii="Arial" w:hAnsi="Arial"/>
-          <w:b/>
-        </w:rPr>
-      </w:pPr>
-    </w:p>
-    <w:p>
-      <w:pPr>
-        <w:outlineLvl w:val="0"/>
-        <w:rPr>
-          <w:rFonts w:ascii="Arial" w:hAnsi="Arial"/>
-          <w:b/>
-        </w:rPr>
-      </w:pPr>
-    </w:p>
-    <w:p>
-      <w:pPr>
-        <w:outlineLvl w:val="0"/>
-        <w:rPr>
-          <w:rFonts w:ascii="Arial" w:hAnsi="Arial"/>
-          <w:b/>
-        </w:rPr>
-      </w:pPr>
-      <w:r>
-        <w:rPr>
-          <w:rFonts w:ascii="Arial" w:hAnsi="Arial"/>
-          <w:b/>
-        </w:rPr>
-        <w:lastRenderedPageBreak/>
-        <w:t>Registro Tipo C</w:t>
+        </w:rPr>
+        <w:t xml:space="preserve"> = “FALTAS EM”</w:t>
       </w:r>
     </w:p>
     <w:p>
@@ -3210,10 +3553,48 @@
           <w:rFonts w:ascii="Arial" w:hAnsi="Arial"/>
         </w:rPr>
       </w:pPr>
+      <w:r>
+        <w:rPr>
+          <w:rFonts w:ascii="Arial" w:hAnsi="Arial"/>
+        </w:rPr>
+        <w:br w:type="page"/>
+      </w:r>
+    </w:p>
+    <w:p>
+      <w:pPr>
+        <w:outlineLvl w:val="0"/>
+        <w:rPr>
+          <w:rFonts w:ascii="Arial" w:hAnsi="Arial"/>
+          <w:b/>
+        </w:rPr>
+      </w:pPr>
+      <w:r>
+        <w:rPr>
+          <w:rFonts w:ascii="Arial" w:hAnsi="Arial"/>
+          <w:b/>
+        </w:rPr>
+        <w:lastRenderedPageBreak/>
+        <w:t>Registro Tipo 4</w:t>
+      </w:r>
+      <w:r>
+        <w:rPr>
+          <w:rFonts w:ascii="Arial" w:hAnsi="Arial"/>
+          <w:b/>
+        </w:rPr>
+        <w:t xml:space="preserve"> – Faltas D</w:t>
+      </w:r>
+    </w:p>
+    <w:p>
+      <w:pPr>
+        <w:rPr>
+          <w:rFonts w:ascii="Arial" w:hAnsi="Arial"/>
+        </w:rPr>
+      </w:pPr>
     </w:p>
     <w:tbl>
       <w:tblPr>
-        <w:tblW w:w="0" w:type="auto"/>
+        <w:tblW w:w="10548" w:type="dxa"/>
+        <w:jc w:val="center"/>
         <w:tblInd w:w="708" w:type="dxa"/>
         <w:tblLayout w:type="fixed"/>
         <w:tblCellMar>
@@ -3223,23 +3604,20 @@
         <w:tblLook w:val="0000" w:firstRow="0" w:lastRow="0" w:firstColumn="0" w:lastColumn="0" w:noHBand="0" w:noVBand="0"/>
       </w:tblPr>
       <w:tblGrid>
-        <w:gridCol w:w="4142"/>
-        <w:gridCol w:w="1276"/>
-        <w:gridCol w:w="1417"/>
+        <w:gridCol w:w="3150"/>
+        <w:gridCol w:w="1701"/>
+        <w:gridCol w:w="1899"/>
+        <w:gridCol w:w="1899"/>
+        <w:gridCol w:w="1899"/>
       </w:tblGrid>
       <w:tr>
-        <w:tblPrEx>
-          <w:tblCellMar>
-            <w:top w:w="0" w:type="dxa"/>
-            <w:bottom w:w="0" w:type="dxa"/>
-          </w:tblCellMar>
-        </w:tblPrEx>
         <w:trPr>
           <w:trHeight w:val="250"/>
+          <w:jc w:val="center"/>
         </w:trPr>
         <w:tc>
           <w:tcPr>
-            <w:tcW w:w="4142" w:type="dxa"/>
+            <w:tcW w:w="3150" w:type="dxa"/>
             <w:tcBorders>
               <w:top w:val="single" w:sz="6" w:space="0" w:color="auto"/>
               <w:left w:val="single" w:sz="6" w:space="0" w:color="auto"/>
@@ -3270,7 +3648,7 @@
         </w:tc>
         <w:tc>
           <w:tcPr>
-            <w:tcW w:w="1276" w:type="dxa"/>
+            <w:tcW w:w="1701" w:type="dxa"/>
             <w:tcBorders>
               <w:top w:val="single" w:sz="6" w:space="0" w:color="auto"/>
               <w:left w:val="single" w:sz="6" w:space="0" w:color="auto"/>
@@ -3312,7 +3690,7 @@
         </w:tc>
         <w:tc>
           <w:tcPr>
-            <w:tcW w:w="1417" w:type="dxa"/>
+            <w:tcW w:w="1899" w:type="dxa"/>
             <w:tcBorders>
               <w:top w:val="single" w:sz="6" w:space="0" w:color="auto"/>
               <w:left w:val="single" w:sz="6" w:space="0" w:color="auto"/>
@@ -3352,20 +3730,9 @@
             </w:r>
           </w:p>
         </w:tc>
-      </w:tr>
-      <w:tr>
-        <w:tblPrEx>
-          <w:tblCellMar>
-            <w:top w:w="0" w:type="dxa"/>
-            <w:bottom w:w="0" w:type="dxa"/>
-          </w:tblCellMar>
-        </w:tblPrEx>
-        <w:trPr>
-          <w:trHeight w:val="250"/>
-        </w:trPr>
-        <w:tc>
-          <w:tcPr>
-            <w:tcW w:w="4142" w:type="dxa"/>
+        <w:tc>
+          <w:tcPr>
+            <w:tcW w:w="1899" w:type="dxa"/>
             <w:tcBorders>
               <w:top w:val="single" w:sz="6" w:space="0" w:color="auto"/>
               <w:left w:val="single" w:sz="6" w:space="0" w:color="auto"/>
@@ -3375,25 +3742,28 @@
           </w:tcPr>
           <w:p>
             <w:pPr>
-              <w:pStyle w:val="Ttulo1"/>
-              <w:ind w:left="0"/>
-              <w:rPr>
-                <w:rFonts w:ascii="Arial" w:hAnsi="Arial"/>
-                <w:sz w:val="20"/>
-              </w:rPr>
-            </w:pPr>
-            <w:r>
-              <w:rPr>
-                <w:rFonts w:ascii="Arial" w:hAnsi="Arial"/>
-                <w:sz w:val="20"/>
-              </w:rPr>
-              <w:t>Identificador do Registro</w:t>
-            </w:r>
-          </w:p>
-        </w:tc>
-        <w:tc>
-          <w:tcPr>
-            <w:tcW w:w="1276" w:type="dxa"/>
+              <w:jc w:val="center"/>
+              <w:rPr>
+                <w:rFonts w:ascii="Arial" w:hAnsi="Arial"/>
+                <w:b/>
+                <w:snapToGrid w:val="0"/>
+                <w:color w:val="000000"/>
+              </w:rPr>
+            </w:pPr>
+            <w:r>
+              <w:rPr>
+                <w:rFonts w:ascii="Arial" w:hAnsi="Arial"/>
+                <w:b/>
+                <w:snapToGrid w:val="0"/>
+                <w:color w:val="000000"/>
+              </w:rPr>
+              <w:t>Tabela</w:t>
+            </w:r>
+          </w:p>
+        </w:tc>
+        <w:tc>
+          <w:tcPr>
+            <w:tcW w:w="1899" w:type="dxa"/>
             <w:tcBorders>
               <w:top w:val="single" w:sz="6" w:space="0" w:color="auto"/>
               <w:left w:val="single" w:sz="6" w:space="0" w:color="auto"/>
@@ -3403,29 +3773,34 @@
           </w:tcPr>
           <w:p>
             <w:pPr>
-              <w:pStyle w:val="Ttulo1"/>
               <w:jc w:val="center"/>
               <w:rPr>
                 <w:rFonts w:ascii="Arial" w:hAnsi="Arial"/>
-                <w:b w:val="0"/>
-                <w:sz w:val="20"/>
-              </w:rPr>
-            </w:pPr>
-            <w:proofErr w:type="gramStart"/>
-            <w:r>
-              <w:rPr>
-                <w:rFonts w:ascii="Arial" w:hAnsi="Arial"/>
-                <w:b w:val="0"/>
-                <w:sz w:val="20"/>
-              </w:rPr>
-              <w:t>1</w:t>
-            </w:r>
-            <w:proofErr w:type="gramEnd"/>
-          </w:p>
-        </w:tc>
-        <w:tc>
-          <w:tcPr>
-            <w:tcW w:w="1417" w:type="dxa"/>
+                <w:b/>
+                <w:snapToGrid w:val="0"/>
+                <w:color w:val="000000"/>
+              </w:rPr>
+            </w:pPr>
+            <w:r>
+              <w:rPr>
+                <w:rFonts w:ascii="Arial" w:hAnsi="Arial"/>
+                <w:b/>
+                <w:snapToGrid w:val="0"/>
+                <w:color w:val="000000"/>
+              </w:rPr>
+              <w:t>Campo</w:t>
+            </w:r>
+          </w:p>
+        </w:tc>
+      </w:tr>
+      <w:tr>
+        <w:trPr>
+          <w:trHeight w:val="250"/>
+          <w:jc w:val="center"/>
+        </w:trPr>
+        <w:tc>
+          <w:tcPr>
+            <w:tcW w:w="3150" w:type="dxa"/>
             <w:tcBorders>
               <w:top w:val="single" w:sz="6" w:space="0" w:color="auto"/>
               <w:left w:val="single" w:sz="6" w:space="0" w:color="auto"/>
@@ -3436,39 +3811,23 @@
           <w:p>
             <w:pPr>
               <w:pStyle w:val="Ttulo1"/>
-              <w:jc w:val="center"/>
-              <w:rPr>
-                <w:rFonts w:ascii="Arial" w:hAnsi="Arial"/>
-                <w:b w:val="0"/>
-                <w:sz w:val="20"/>
-              </w:rPr>
-            </w:pPr>
-            <w:proofErr w:type="gramStart"/>
-            <w:r>
-              <w:rPr>
-                <w:rFonts w:ascii="Arial" w:hAnsi="Arial"/>
-                <w:b w:val="0"/>
-                <w:sz w:val="20"/>
-              </w:rPr>
-              <w:t>1</w:t>
-            </w:r>
-            <w:proofErr w:type="gramEnd"/>
-          </w:p>
-        </w:tc>
-      </w:tr>
-      <w:tr>
-        <w:tblPrEx>
-          <w:tblCellMar>
-            <w:top w:w="0" w:type="dxa"/>
-            <w:bottom w:w="0" w:type="dxa"/>
-          </w:tblCellMar>
-        </w:tblPrEx>
-        <w:trPr>
-          <w:trHeight w:val="250"/>
-        </w:trPr>
-        <w:tc>
-          <w:tcPr>
-            <w:tcW w:w="4142" w:type="dxa"/>
+              <w:rPr>
+                <w:rFonts w:ascii="Arial" w:hAnsi="Arial"/>
+                <w:sz w:val="20"/>
+              </w:rPr>
+            </w:pPr>
+            <w:r>
+              <w:rPr>
+                <w:rFonts w:ascii="Arial" w:hAnsi="Arial"/>
+                <w:sz w:val="20"/>
+              </w:rPr>
+              <w:t>Tipo de Distribuidor</w:t>
+            </w:r>
+          </w:p>
+        </w:tc>
+        <w:tc>
+          <w:tcPr>
+            <w:tcW w:w="1701" w:type="dxa"/>
             <w:tcBorders>
               <w:top w:val="single" w:sz="6" w:space="0" w:color="auto"/>
               <w:left w:val="single" w:sz="6" w:space="0" w:color="auto"/>
@@ -3479,24 +3838,28 @@
           <w:p>
             <w:pPr>
               <w:pStyle w:val="Ttulo1"/>
-              <w:ind w:left="0"/>
-              <w:rPr>
-                <w:rFonts w:ascii="Arial" w:hAnsi="Arial"/>
-                <w:sz w:val="20"/>
-              </w:rPr>
-            </w:pPr>
-            <w:r>
-              <w:rPr>
-                <w:rFonts w:ascii="Arial" w:hAnsi="Arial"/>
-                <w:sz w:val="20"/>
-              </w:rPr>
-              <w:t>Número da C.E.</w:t>
-            </w:r>
-          </w:p>
-        </w:tc>
-        <w:tc>
-          <w:tcPr>
-            <w:tcW w:w="1276" w:type="dxa"/>
+              <w:jc w:val="center"/>
+              <w:rPr>
+                <w:rFonts w:ascii="Arial" w:hAnsi="Arial"/>
+                <w:b w:val="0"/>
+                <w:sz w:val="20"/>
+              </w:rPr>
+            </w:pPr>
+            <w:proofErr w:type="gramStart"/>
+            <w:r>
+              <w:rPr>
+                <w:rFonts w:ascii="Arial" w:hAnsi="Arial"/>
+                <w:b w:val="0"/>
+                <w:sz w:val="20"/>
+              </w:rPr>
+              <w:t>1</w:t>
+            </w:r>
+            <w:proofErr w:type="gramEnd"/>
+          </w:p>
+        </w:tc>
+        <w:tc>
+          <w:tcPr>
+            <w:tcW w:w="1899" w:type="dxa"/>
             <w:tcBorders>
               <w:top w:val="single" w:sz="6" w:space="0" w:color="auto"/>
               <w:left w:val="single" w:sz="6" w:space="0" w:color="auto"/>
@@ -3521,14 +3884,14 @@
                 <w:b w:val="0"/>
                 <w:sz w:val="20"/>
               </w:rPr>
-              <w:t>2</w:t>
+              <w:t>1</w:t>
             </w:r>
             <w:proofErr w:type="gramEnd"/>
           </w:p>
         </w:tc>
         <w:tc>
           <w:tcPr>
-            <w:tcW w:w="1417" w:type="dxa"/>
+            <w:tcW w:w="1899" w:type="dxa"/>
             <w:tcBorders>
               <w:top w:val="single" w:sz="6" w:space="0" w:color="auto"/>
               <w:left w:val="single" w:sz="6" w:space="0" w:color="auto"/>
@@ -3546,32 +3909,11 @@
                 <w:sz w:val="20"/>
               </w:rPr>
             </w:pPr>
-            <w:proofErr w:type="gramStart"/>
-            <w:r>
-              <w:rPr>
-                <w:rFonts w:ascii="Arial" w:hAnsi="Arial"/>
-                <w:b w:val="0"/>
-                <w:sz w:val="20"/>
-              </w:rPr>
-              <w:t>7</w:t>
-            </w:r>
-            <w:proofErr w:type="gramEnd"/>
-          </w:p>
-        </w:tc>
-      </w:tr>
-      <w:tr>
-        <w:tblPrEx>
-          <w:tblCellMar>
-            <w:top w:w="0" w:type="dxa"/>
-            <w:bottom w:w="0" w:type="dxa"/>
-          </w:tblCellMar>
-        </w:tblPrEx>
-        <w:trPr>
-          <w:trHeight w:val="250"/>
-        </w:trPr>
-        <w:tc>
-          <w:tcPr>
-            <w:tcW w:w="4142" w:type="dxa"/>
+          </w:p>
+        </w:tc>
+        <w:tc>
+          <w:tcPr>
+            <w:tcW w:w="1899" w:type="dxa"/>
             <w:tcBorders>
               <w:top w:val="single" w:sz="6" w:space="0" w:color="auto"/>
               <w:left w:val="single" w:sz="6" w:space="0" w:color="auto"/>
@@ -3582,24 +3924,32 @@
           <w:p>
             <w:pPr>
               <w:pStyle w:val="Ttulo1"/>
-              <w:ind w:left="0"/>
-              <w:rPr>
-                <w:rFonts w:ascii="Arial" w:hAnsi="Arial"/>
-                <w:sz w:val="20"/>
-              </w:rPr>
-            </w:pPr>
-            <w:r>
-              <w:rPr>
-                <w:rFonts w:ascii="Arial" w:hAnsi="Arial"/>
-                <w:sz w:val="20"/>
-              </w:rPr>
-              <w:t>Código do Produto</w:t>
-            </w:r>
-          </w:p>
-        </w:tc>
-        <w:tc>
-          <w:tcPr>
-            <w:tcW w:w="1276" w:type="dxa"/>
+              <w:jc w:val="center"/>
+              <w:rPr>
+                <w:rFonts w:ascii="Arial" w:hAnsi="Arial"/>
+                <w:b w:val="0"/>
+                <w:sz w:val="20"/>
+              </w:rPr>
+            </w:pPr>
+            <w:r>
+              <w:rPr>
+                <w:rFonts w:ascii="Arial" w:hAnsi="Arial"/>
+                <w:b w:val="0"/>
+                <w:sz w:val="20"/>
+              </w:rPr>
+              <w:t>D</w:t>
+            </w:r>
+          </w:p>
+        </w:tc>
+      </w:tr>
+      <w:tr>
+        <w:trPr>
+          <w:trHeight w:val="250"/>
+          <w:jc w:val="center"/>
+        </w:trPr>
+        <w:tc>
+          <w:tcPr>
+            <w:tcW w:w="3150" w:type="dxa"/>
             <w:tcBorders>
               <w:top w:val="single" w:sz="6" w:space="0" w:color="auto"/>
               <w:left w:val="single" w:sz="6" w:space="0" w:color="auto"/>
@@ -3610,28 +3960,23 @@
           <w:p>
             <w:pPr>
               <w:pStyle w:val="Ttulo1"/>
-              <w:jc w:val="center"/>
-              <w:rPr>
-                <w:rFonts w:ascii="Arial" w:hAnsi="Arial"/>
-                <w:b w:val="0"/>
-                <w:sz w:val="20"/>
-              </w:rPr>
-            </w:pPr>
-            <w:proofErr w:type="gramStart"/>
-            <w:r>
-              <w:rPr>
-                <w:rFonts w:ascii="Arial" w:hAnsi="Arial"/>
-                <w:b w:val="0"/>
-                <w:sz w:val="20"/>
-              </w:rPr>
-              <w:t>8</w:t>
-            </w:r>
-            <w:proofErr w:type="gramEnd"/>
-          </w:p>
-        </w:tc>
-        <w:tc>
-          <w:tcPr>
-            <w:tcW w:w="1417" w:type="dxa"/>
+              <w:rPr>
+                <w:rFonts w:ascii="Arial" w:hAnsi="Arial"/>
+                <w:sz w:val="20"/>
+              </w:rPr>
+            </w:pPr>
+            <w:r>
+              <w:rPr>
+                <w:rFonts w:ascii="Arial" w:hAnsi="Arial"/>
+                <w:sz w:val="20"/>
+              </w:rPr>
+              <w:t>Código Distribuidor</w:t>
+            </w:r>
+          </w:p>
+        </w:tc>
+        <w:tc>
+          <w:tcPr>
+            <w:tcW w:w="1701" w:type="dxa"/>
             <w:tcBorders>
               <w:top w:val="single" w:sz="6" w:space="0" w:color="auto"/>
               <w:left w:val="single" w:sz="6" w:space="0" w:color="auto"/>
@@ -3649,30 +3994,21 @@
                 <w:sz w:val="20"/>
               </w:rPr>
             </w:pPr>
-            <w:r>
-              <w:rPr>
-                <w:rFonts w:ascii="Arial" w:hAnsi="Arial"/>
-                <w:b w:val="0"/>
-                <w:sz w:val="20"/>
-              </w:rPr>
-              <w:t>15</w:t>
-            </w:r>
-          </w:p>
-        </w:tc>
-      </w:tr>
-      <w:tr>
-        <w:tblPrEx>
-          <w:tblCellMar>
-            <w:top w:w="0" w:type="dxa"/>
-            <w:bottom w:w="0" w:type="dxa"/>
-          </w:tblCellMar>
-        </w:tblPrEx>
-        <w:trPr>
-          <w:trHeight w:val="250"/>
-        </w:trPr>
-        <w:tc>
-          <w:tcPr>
-            <w:tcW w:w="4142" w:type="dxa"/>
+            <w:proofErr w:type="gramStart"/>
+            <w:r>
+              <w:rPr>
+                <w:rFonts w:ascii="Arial" w:hAnsi="Arial"/>
+                <w:b w:val="0"/>
+                <w:sz w:val="20"/>
+              </w:rPr>
+              <w:t>2</w:t>
+            </w:r>
+            <w:proofErr w:type="gramEnd"/>
+          </w:p>
+        </w:tc>
+        <w:tc>
+          <w:tcPr>
+            <w:tcW w:w="1899" w:type="dxa"/>
             <w:tcBorders>
               <w:top w:val="single" w:sz="6" w:space="0" w:color="auto"/>
               <w:left w:val="single" w:sz="6" w:space="0" w:color="auto"/>
@@ -3683,24 +4019,28 @@
           <w:p>
             <w:pPr>
               <w:pStyle w:val="Ttulo1"/>
-              <w:ind w:left="0"/>
-              <w:rPr>
-                <w:rFonts w:ascii="Arial" w:hAnsi="Arial"/>
-                <w:sz w:val="20"/>
-              </w:rPr>
-            </w:pPr>
-            <w:r>
-              <w:rPr>
-                <w:rFonts w:ascii="Arial" w:hAnsi="Arial"/>
-                <w:sz w:val="20"/>
-              </w:rPr>
-              <w:t>Edição</w:t>
-            </w:r>
-          </w:p>
-        </w:tc>
-        <w:tc>
-          <w:tcPr>
-            <w:tcW w:w="1276" w:type="dxa"/>
+              <w:jc w:val="center"/>
+              <w:rPr>
+                <w:rFonts w:ascii="Arial" w:hAnsi="Arial"/>
+                <w:b w:val="0"/>
+                <w:sz w:val="20"/>
+              </w:rPr>
+            </w:pPr>
+            <w:proofErr w:type="gramStart"/>
+            <w:r>
+              <w:rPr>
+                <w:rFonts w:ascii="Arial" w:hAnsi="Arial"/>
+                <w:b w:val="0"/>
+                <w:sz w:val="20"/>
+              </w:rPr>
+              <w:t>8</w:t>
+            </w:r>
+            <w:proofErr w:type="gramEnd"/>
+          </w:p>
+        </w:tc>
+        <w:tc>
+          <w:tcPr>
+            <w:tcW w:w="1899" w:type="dxa"/>
             <w:tcBorders>
               <w:top w:val="single" w:sz="6" w:space="0" w:color="auto"/>
               <w:left w:val="single" w:sz="6" w:space="0" w:color="auto"/>
@@ -3711,6 +4051,7 @@
           <w:p>
             <w:pPr>
               <w:pStyle w:val="Ttulo1"/>
+              <w:ind w:left="0"/>
               <w:jc w:val="center"/>
               <w:rPr>
                 <w:rFonts w:ascii="Arial" w:hAnsi="Arial"/>
@@ -3724,13 +4065,13 @@
                 <w:b w:val="0"/>
                 <w:sz w:val="20"/>
               </w:rPr>
-              <w:t>16</w:t>
-            </w:r>
-          </w:p>
-        </w:tc>
-        <w:tc>
-          <w:tcPr>
-            <w:tcW w:w="1417" w:type="dxa"/>
+              <w:t>Distribuidor</w:t>
+            </w:r>
+          </w:p>
+        </w:tc>
+        <w:tc>
+          <w:tcPr>
+            <w:tcW w:w="1899" w:type="dxa"/>
             <w:tcBorders>
               <w:top w:val="single" w:sz="6" w:space="0" w:color="auto"/>
               <w:left w:val="single" w:sz="6" w:space="0" w:color="auto"/>
@@ -3741,6 +4082,7 @@
           <w:p>
             <w:pPr>
               <w:pStyle w:val="Ttulo1"/>
+              <w:ind w:left="0"/>
               <w:jc w:val="center"/>
               <w:rPr>
                 <w:rFonts w:ascii="Arial" w:hAnsi="Arial"/>
@@ -3748,30 +4090,27 @@
                 <w:sz w:val="20"/>
               </w:rPr>
             </w:pPr>
-            <w:r>
-              <w:rPr>
-                <w:rFonts w:ascii="Arial" w:hAnsi="Arial"/>
-                <w:b w:val="0"/>
-                <w:sz w:val="20"/>
-              </w:rPr>
-              <w:t>19</w:t>
-            </w:r>
+            <w:proofErr w:type="spellStart"/>
+            <w:r>
+              <w:rPr>
+                <w:rFonts w:ascii="Arial" w:hAnsi="Arial"/>
+                <w:b w:val="0"/>
+                <w:sz w:val="20"/>
+              </w:rPr>
+              <w:t>Cod_distribuidor</w:t>
+            </w:r>
+            <w:proofErr w:type="spellEnd"/>
           </w:p>
         </w:tc>
       </w:tr>
       <w:tr>
-        <w:tblPrEx>
-          <w:tblCellMar>
-            <w:top w:w="0" w:type="dxa"/>
-            <w:bottom w:w="0" w:type="dxa"/>
-          </w:tblCellMar>
-        </w:tblPrEx>
         <w:trPr>
           <w:trHeight w:val="250"/>
+          <w:jc w:val="center"/>
         </w:trPr>
         <w:tc>
           <w:tcPr>
-            <w:tcW w:w="4142" w:type="dxa"/>
+            <w:tcW w:w="3150" w:type="dxa"/>
             <w:tcBorders>
               <w:top w:val="single" w:sz="6" w:space="0" w:color="auto"/>
               <w:left w:val="single" w:sz="6" w:space="0" w:color="auto"/>
@@ -3782,24 +4121,23 @@
           <w:p>
             <w:pPr>
               <w:pStyle w:val="Ttulo1"/>
-              <w:ind w:left="0"/>
-              <w:rPr>
-                <w:rFonts w:ascii="Arial" w:hAnsi="Arial"/>
-                <w:sz w:val="20"/>
-              </w:rPr>
-            </w:pPr>
-            <w:r>
-              <w:rPr>
-                <w:rFonts w:ascii="Arial" w:hAnsi="Arial"/>
-                <w:sz w:val="20"/>
-              </w:rPr>
-              <w:t xml:space="preserve">Quantidade </w:t>
-            </w:r>
-          </w:p>
-        </w:tc>
-        <w:tc>
-          <w:tcPr>
-            <w:tcW w:w="1276" w:type="dxa"/>
+              <w:rPr>
+                <w:rFonts w:ascii="Arial" w:hAnsi="Arial"/>
+                <w:sz w:val="20"/>
+              </w:rPr>
+            </w:pPr>
+            <w:r>
+              <w:rPr>
+                <w:rFonts w:ascii="Arial" w:hAnsi="Arial"/>
+                <w:sz w:val="20"/>
+              </w:rPr>
+              <w:t>Data de Lançamento</w:t>
+            </w:r>
+          </w:p>
+        </w:tc>
+        <w:tc>
+          <w:tcPr>
+            <w:tcW w:w="1701" w:type="dxa"/>
             <w:tcBorders>
               <w:top w:val="single" w:sz="6" w:space="0" w:color="auto"/>
               <w:left w:val="single" w:sz="6" w:space="0" w:color="auto"/>
@@ -3817,19 +4155,21 @@
                 <w:sz w:val="20"/>
               </w:rPr>
             </w:pPr>
-            <w:r>
-              <w:rPr>
-                <w:rFonts w:ascii="Arial" w:hAnsi="Arial"/>
-                <w:b w:val="0"/>
-                <w:sz w:val="20"/>
-              </w:rPr>
-              <w:t>20</w:t>
-            </w:r>
-          </w:p>
-        </w:tc>
-        <w:tc>
-          <w:tcPr>
-            <w:tcW w:w="1417" w:type="dxa"/>
+            <w:proofErr w:type="gramStart"/>
+            <w:r>
+              <w:rPr>
+                <w:rFonts w:ascii="Arial" w:hAnsi="Arial"/>
+                <w:b w:val="0"/>
+                <w:sz w:val="20"/>
+              </w:rPr>
+              <w:t>9</w:t>
+            </w:r>
+            <w:proofErr w:type="gramEnd"/>
+          </w:p>
+        </w:tc>
+        <w:tc>
+          <w:tcPr>
+            <w:tcW w:w="1899" w:type="dxa"/>
             <w:tcBorders>
               <w:top w:val="single" w:sz="6" w:space="0" w:color="auto"/>
               <w:left w:val="single" w:sz="6" w:space="0" w:color="auto"/>
@@ -3853,24 +4193,13 @@
                 <w:b w:val="0"/>
                 <w:sz w:val="20"/>
               </w:rPr>
-              <w:t>27</w:t>
-            </w:r>
-          </w:p>
-        </w:tc>
-      </w:tr>
-      <w:tr>
-        <w:tblPrEx>
-          <w:tblCellMar>
-            <w:top w:w="0" w:type="dxa"/>
-            <w:bottom w:w="0" w:type="dxa"/>
-          </w:tblCellMar>
-        </w:tblPrEx>
-        <w:trPr>
-          <w:trHeight w:val="250"/>
-        </w:trPr>
-        <w:tc>
-          <w:tcPr>
-            <w:tcW w:w="4142" w:type="dxa"/>
+              <w:t>16</w:t>
+            </w:r>
+          </w:p>
+        </w:tc>
+        <w:tc>
+          <w:tcPr>
+            <w:tcW w:w="1899" w:type="dxa"/>
             <w:tcBorders>
               <w:top w:val="single" w:sz="6" w:space="0" w:color="auto"/>
               <w:left w:val="single" w:sz="6" w:space="0" w:color="auto"/>
@@ -3882,23 +4211,28 @@
             <w:pPr>
               <w:pStyle w:val="Ttulo1"/>
               <w:ind w:left="0"/>
-              <w:rPr>
-                <w:rFonts w:ascii="Arial" w:hAnsi="Arial"/>
-                <w:sz w:val="20"/>
-              </w:rPr>
-            </w:pPr>
-            <w:r>
-              <w:rPr>
-                <w:rFonts w:ascii="Arial" w:hAnsi="Arial"/>
-                <w:sz w:val="20"/>
-              </w:rPr>
-              <w:t>Indicação de Débito ou Crédito</w:t>
-            </w:r>
-          </w:p>
-        </w:tc>
-        <w:tc>
-          <w:tcPr>
-            <w:tcW w:w="1276" w:type="dxa"/>
+              <w:jc w:val="center"/>
+              <w:rPr>
+                <w:rFonts w:ascii="Arial" w:hAnsi="Arial"/>
+                <w:b w:val="0"/>
+                <w:sz w:val="20"/>
+              </w:rPr>
+            </w:pPr>
+            <w:proofErr w:type="spellStart"/>
+            <w:r>
+              <w:rPr>
+                <w:rFonts w:ascii="Arial" w:hAnsi="Arial"/>
+                <w:b w:val="0"/>
+                <w:sz w:val="20"/>
+              </w:rPr>
+              <w:t>Lancamento</w:t>
+            </w:r>
+            <w:proofErr w:type="spellEnd"/>
+          </w:p>
+        </w:tc>
+        <w:tc>
+          <w:tcPr>
+            <w:tcW w:w="1899" w:type="dxa"/>
             <w:tcBorders>
               <w:top w:val="single" w:sz="6" w:space="0" w:color="auto"/>
               <w:left w:val="single" w:sz="6" w:space="0" w:color="auto"/>
@@ -3909,6 +4243,7 @@
           <w:p>
             <w:pPr>
               <w:pStyle w:val="Ttulo1"/>
+              <w:ind w:left="0"/>
               <w:jc w:val="center"/>
               <w:rPr>
                 <w:rFonts w:ascii="Arial" w:hAnsi="Arial"/>
@@ -3916,19 +4251,27 @@
                 <w:sz w:val="20"/>
               </w:rPr>
             </w:pPr>
-            <w:r>
-              <w:rPr>
-                <w:rFonts w:ascii="Arial" w:hAnsi="Arial"/>
-                <w:b w:val="0"/>
-                <w:sz w:val="20"/>
-              </w:rPr>
-              <w:t>28</w:t>
-            </w:r>
-          </w:p>
-        </w:tc>
-        <w:tc>
-          <w:tcPr>
-            <w:tcW w:w="1417" w:type="dxa"/>
+            <w:proofErr w:type="spellStart"/>
+            <w:r>
+              <w:rPr>
+                <w:rFonts w:ascii="Arial" w:hAnsi="Arial"/>
+                <w:b w:val="0"/>
+                <w:sz w:val="20"/>
+              </w:rPr>
+              <w:t>Data_lancto_distribuidor</w:t>
+            </w:r>
+            <w:proofErr w:type="spellEnd"/>
+          </w:p>
+        </w:tc>
+      </w:tr>
+      <w:tr>
+        <w:trPr>
+          <w:trHeight w:val="250"/>
+          <w:jc w:val="center"/>
+        </w:trPr>
+        <w:tc>
+          <w:tcPr>
+            <w:tcW w:w="3150" w:type="dxa"/>
             <w:tcBorders>
               <w:top w:val="single" w:sz="6" w:space="0" w:color="auto"/>
               <w:left w:val="single" w:sz="6" w:space="0" w:color="auto"/>
@@ -3939,37 +4282,23 @@
           <w:p>
             <w:pPr>
               <w:pStyle w:val="Ttulo1"/>
-              <w:jc w:val="center"/>
-              <w:rPr>
-                <w:rFonts w:ascii="Arial" w:hAnsi="Arial"/>
-                <w:b w:val="0"/>
-                <w:sz w:val="20"/>
-              </w:rPr>
-            </w:pPr>
-            <w:r>
-              <w:rPr>
-                <w:rFonts w:ascii="Arial" w:hAnsi="Arial"/>
-                <w:b w:val="0"/>
-                <w:sz w:val="20"/>
-              </w:rPr>
-              <w:t>28</w:t>
-            </w:r>
-          </w:p>
-        </w:tc>
-      </w:tr>
-      <w:tr>
-        <w:tblPrEx>
-          <w:tblCellMar>
-            <w:top w:w="0" w:type="dxa"/>
-            <w:bottom w:w="0" w:type="dxa"/>
-          </w:tblCellMar>
-        </w:tblPrEx>
-        <w:trPr>
-          <w:trHeight w:val="250"/>
-        </w:trPr>
-        <w:tc>
-          <w:tcPr>
-            <w:tcW w:w="4142" w:type="dxa"/>
+              <w:rPr>
+                <w:rFonts w:ascii="Arial" w:hAnsi="Arial"/>
+                <w:sz w:val="20"/>
+              </w:rPr>
+            </w:pPr>
+            <w:r>
+              <w:rPr>
+                <w:rFonts w:ascii="Arial" w:hAnsi="Arial"/>
+                <w:sz w:val="20"/>
+              </w:rPr>
+              <w:t>Código do Produto</w:t>
+            </w:r>
+          </w:p>
+        </w:tc>
+        <w:tc>
+          <w:tcPr>
+            <w:tcW w:w="1701" w:type="dxa"/>
             <w:tcBorders>
               <w:top w:val="single" w:sz="6" w:space="0" w:color="auto"/>
               <w:left w:val="single" w:sz="6" w:space="0" w:color="auto"/>
@@ -3980,24 +4309,26 @@
           <w:p>
             <w:pPr>
               <w:pStyle w:val="Ttulo1"/>
-              <w:ind w:left="0"/>
-              <w:rPr>
-                <w:rFonts w:ascii="Arial" w:hAnsi="Arial"/>
-                <w:sz w:val="20"/>
-              </w:rPr>
-            </w:pPr>
-            <w:r>
-              <w:rPr>
-                <w:rFonts w:ascii="Arial" w:hAnsi="Arial"/>
-                <w:sz w:val="20"/>
-              </w:rPr>
-              <w:t>Valor Unitário</w:t>
-            </w:r>
-          </w:p>
-        </w:tc>
-        <w:tc>
-          <w:tcPr>
-            <w:tcW w:w="1276" w:type="dxa"/>
+              <w:jc w:val="center"/>
+              <w:rPr>
+                <w:rFonts w:ascii="Arial" w:hAnsi="Arial"/>
+                <w:b w:val="0"/>
+                <w:sz w:val="20"/>
+              </w:rPr>
+            </w:pPr>
+            <w:r>
+              <w:rPr>
+                <w:rFonts w:ascii="Arial" w:hAnsi="Arial"/>
+                <w:b w:val="0"/>
+                <w:sz w:val="20"/>
+              </w:rPr>
+              <w:t>17</w:t>
+            </w:r>
+          </w:p>
+        </w:tc>
+        <w:tc>
+          <w:tcPr>
+            <w:tcW w:w="1899" w:type="dxa"/>
             <w:tcBorders>
               <w:top w:val="single" w:sz="6" w:space="0" w:color="auto"/>
               <w:left w:val="single" w:sz="6" w:space="0" w:color="auto"/>
@@ -4021,13 +4352,13 @@
                 <w:b w:val="0"/>
                 <w:sz w:val="20"/>
               </w:rPr>
-              <w:t>29</w:t>
-            </w:r>
-          </w:p>
-        </w:tc>
-        <w:tc>
-          <w:tcPr>
-            <w:tcW w:w="1417" w:type="dxa"/>
+              <w:t>24</w:t>
+            </w:r>
+          </w:p>
+        </w:tc>
+        <w:tc>
+          <w:tcPr>
+            <w:tcW w:w="1899" w:type="dxa"/>
             <w:tcBorders>
               <w:top w:val="single" w:sz="6" w:space="0" w:color="auto"/>
               <w:left w:val="single" w:sz="6" w:space="0" w:color="auto"/>
@@ -4038,6 +4369,7 @@
           <w:p>
             <w:pPr>
               <w:pStyle w:val="Ttulo1"/>
+              <w:ind w:left="0"/>
               <w:jc w:val="center"/>
               <w:rPr>
                 <w:rFonts w:ascii="Arial" w:hAnsi="Arial"/>
@@ -4051,24 +4383,13 @@
                 <w:b w:val="0"/>
                 <w:sz w:val="20"/>
               </w:rPr>
-              <w:t>42</w:t>
-            </w:r>
-          </w:p>
-        </w:tc>
-      </w:tr>
-      <w:tr>
-        <w:tblPrEx>
-          <w:tblCellMar>
-            <w:top w:w="0" w:type="dxa"/>
-            <w:bottom w:w="0" w:type="dxa"/>
-          </w:tblCellMar>
-        </w:tblPrEx>
-        <w:trPr>
-          <w:trHeight w:val="250"/>
-        </w:trPr>
-        <w:tc>
-          <w:tcPr>
-            <w:tcW w:w="4142" w:type="dxa"/>
+              <w:t>Produto</w:t>
+            </w:r>
+          </w:p>
+        </w:tc>
+        <w:tc>
+          <w:tcPr>
+            <w:tcW w:w="1899" w:type="dxa"/>
             <w:tcBorders>
               <w:top w:val="single" w:sz="6" w:space="0" w:color="auto"/>
               <w:left w:val="single" w:sz="6" w:space="0" w:color="auto"/>
@@ -4080,23 +4401,36 @@
             <w:pPr>
               <w:pStyle w:val="Ttulo1"/>
               <w:ind w:left="0"/>
-              <w:rPr>
-                <w:rFonts w:ascii="Arial" w:hAnsi="Arial"/>
-                <w:sz w:val="20"/>
-              </w:rPr>
-            </w:pPr>
-            <w:r>
-              <w:rPr>
-                <w:rFonts w:ascii="Arial" w:hAnsi="Arial"/>
-                <w:sz w:val="20"/>
-              </w:rPr>
-              <w:t>Desconto</w:t>
-            </w:r>
-          </w:p>
-        </w:tc>
-        <w:tc>
-          <w:tcPr>
-            <w:tcW w:w="1276" w:type="dxa"/>
+              <w:jc w:val="center"/>
+              <w:rPr>
+                <w:rFonts w:ascii="Arial" w:hAnsi="Arial"/>
+                <w:b w:val="0"/>
+                <w:sz w:val="20"/>
+              </w:rPr>
+            </w:pPr>
+            <w:proofErr w:type="spellStart"/>
+            <w:proofErr w:type="gramStart"/>
+            <w:r>
+              <w:rPr>
+                <w:rFonts w:ascii="Arial" w:hAnsi="Arial"/>
+                <w:b w:val="0"/>
+                <w:sz w:val="20"/>
+              </w:rPr>
+              <w:t>codigo_produto</w:t>
+            </w:r>
+            <w:proofErr w:type="spellEnd"/>
+            <w:proofErr w:type="gramEnd"/>
+          </w:p>
+        </w:tc>
+      </w:tr>
+      <w:tr>
+        <w:trPr>
+          <w:trHeight w:val="250"/>
+          <w:jc w:val="center"/>
+        </w:trPr>
+        <w:tc>
+          <w:tcPr>
+            <w:tcW w:w="3150" w:type="dxa"/>
             <w:tcBorders>
               <w:top w:val="single" w:sz="6" w:space="0" w:color="auto"/>
               <w:left w:val="single" w:sz="6" w:space="0" w:color="auto"/>
@@ -4107,26 +4441,23 @@
           <w:p>
             <w:pPr>
               <w:pStyle w:val="Ttulo1"/>
-              <w:jc w:val="center"/>
-              <w:rPr>
-                <w:rFonts w:ascii="Arial" w:hAnsi="Arial"/>
-                <w:b w:val="0"/>
-                <w:sz w:val="20"/>
-              </w:rPr>
-            </w:pPr>
-            <w:r>
-              <w:rPr>
-                <w:rFonts w:ascii="Arial" w:hAnsi="Arial"/>
-                <w:b w:val="0"/>
-                <w:sz w:val="20"/>
-              </w:rPr>
-              <w:t>43</w:t>
-            </w:r>
-          </w:p>
-        </w:tc>
-        <w:tc>
-          <w:tcPr>
-            <w:tcW w:w="1417" w:type="dxa"/>
+              <w:rPr>
+                <w:rFonts w:ascii="Arial" w:hAnsi="Arial"/>
+                <w:sz w:val="20"/>
+              </w:rPr>
+            </w:pPr>
+            <w:r>
+              <w:rPr>
+                <w:rFonts w:ascii="Arial" w:hAnsi="Arial"/>
+                <w:sz w:val="20"/>
+              </w:rPr>
+              <w:t>Edição</w:t>
+            </w:r>
+          </w:p>
+        </w:tc>
+        <w:tc>
+          <w:tcPr>
+            <w:tcW w:w="1701" w:type="dxa"/>
             <w:tcBorders>
               <w:top w:val="single" w:sz="6" w:space="0" w:color="auto"/>
               <w:left w:val="single" w:sz="6" w:space="0" w:color="auto"/>
@@ -4150,24 +4481,13 @@
                 <w:b w:val="0"/>
                 <w:sz w:val="20"/>
               </w:rPr>
-              <w:t>45</w:t>
-            </w:r>
-          </w:p>
-        </w:tc>
-      </w:tr>
-      <w:tr>
-        <w:tblPrEx>
-          <w:tblCellMar>
-            <w:top w:w="0" w:type="dxa"/>
-            <w:bottom w:w="0" w:type="dxa"/>
-          </w:tblCellMar>
-        </w:tblPrEx>
-        <w:trPr>
-          <w:trHeight w:val="250"/>
-        </w:trPr>
-        <w:tc>
-          <w:tcPr>
-            <w:tcW w:w="4142" w:type="dxa"/>
+              <w:t>25</w:t>
+            </w:r>
+          </w:p>
+        </w:tc>
+        <w:tc>
+          <w:tcPr>
+            <w:tcW w:w="1899" w:type="dxa"/>
             <w:tcBorders>
               <w:top w:val="single" w:sz="6" w:space="0" w:color="auto"/>
               <w:left w:val="single" w:sz="6" w:space="0" w:color="auto"/>
@@ -4178,26 +4498,26 @@
           <w:p>
             <w:pPr>
               <w:pStyle w:val="Ttulo1"/>
-              <w:ind w:left="0"/>
-              <w:rPr>
-                <w:rFonts w:ascii="Arial" w:hAnsi="Arial"/>
-                <w:sz w:val="20"/>
-              </w:rPr>
-            </w:pPr>
-            <w:proofErr w:type="spellStart"/>
-            <w:r>
-              <w:rPr>
-                <w:rFonts w:ascii="Arial" w:hAnsi="Arial"/>
-                <w:sz w:val="20"/>
-              </w:rPr>
-              <w:t>Filler</w:t>
-            </w:r>
-            <w:proofErr w:type="spellEnd"/>
-          </w:p>
-        </w:tc>
-        <w:tc>
-          <w:tcPr>
-            <w:tcW w:w="1276" w:type="dxa"/>
+              <w:jc w:val="center"/>
+              <w:rPr>
+                <w:rFonts w:ascii="Arial" w:hAnsi="Arial"/>
+                <w:b w:val="0"/>
+                <w:sz w:val="20"/>
+              </w:rPr>
+            </w:pPr>
+            <w:r>
+              <w:rPr>
+                <w:rFonts w:ascii="Arial" w:hAnsi="Arial"/>
+                <w:b w:val="0"/>
+                <w:sz w:val="20"/>
+              </w:rPr>
+              <w:t>28</w:t>
+            </w:r>
+          </w:p>
+        </w:tc>
+        <w:tc>
+          <w:tcPr>
+            <w:tcW w:w="1899" w:type="dxa"/>
             <w:tcBorders>
               <w:top w:val="single" w:sz="6" w:space="0" w:color="auto"/>
               <w:left w:val="single" w:sz="6" w:space="0" w:color="auto"/>
@@ -4208,6 +4528,7 @@
           <w:p>
             <w:pPr>
               <w:pStyle w:val="Ttulo1"/>
+              <w:ind w:left="0"/>
               <w:jc w:val="center"/>
               <w:rPr>
                 <w:rFonts w:ascii="Arial" w:hAnsi="Arial"/>
@@ -4221,13 +4542,13 @@
                 <w:b w:val="0"/>
                 <w:sz w:val="20"/>
               </w:rPr>
-              <w:t>46</w:t>
-            </w:r>
-          </w:p>
-        </w:tc>
-        <w:tc>
-          <w:tcPr>
-            <w:tcW w:w="1417" w:type="dxa"/>
+              <w:t>Edição</w:t>
+            </w:r>
+          </w:p>
+        </w:tc>
+        <w:tc>
+          <w:tcPr>
+            <w:tcW w:w="1899" w:type="dxa"/>
             <w:tcBorders>
               <w:top w:val="single" w:sz="6" w:space="0" w:color="auto"/>
               <w:left w:val="single" w:sz="6" w:space="0" w:color="auto"/>
@@ -4238,6 +4559,7 @@
           <w:p>
             <w:pPr>
               <w:pStyle w:val="Ttulo1"/>
+              <w:ind w:left="0"/>
               <w:jc w:val="center"/>
               <w:rPr>
                 <w:rFonts w:ascii="Arial" w:hAnsi="Arial"/>
@@ -4245,20 +4567,768 @@
                 <w:sz w:val="20"/>
               </w:rPr>
             </w:pPr>
-            <w:r>
-              <w:rPr>
-                <w:rFonts w:ascii="Arial" w:hAnsi="Arial"/>
-                <w:b w:val="0"/>
-                <w:sz w:val="20"/>
-              </w:rPr>
-              <w:t>82</w:t>
-            </w:r>
+            <w:proofErr w:type="spellStart"/>
+            <w:r>
+              <w:rPr>
+                <w:rFonts w:ascii="Arial" w:hAnsi="Arial"/>
+                <w:b w:val="0"/>
+                <w:sz w:val="20"/>
+              </w:rPr>
+              <w:t>Numero_edicao</w:t>
+            </w:r>
+            <w:proofErr w:type="spellEnd"/>
+          </w:p>
+        </w:tc>
+      </w:tr>
+      <w:tr>
+        <w:trPr>
+          <w:trHeight w:val="250"/>
+          <w:jc w:val="center"/>
+        </w:trPr>
+        <w:tc>
+          <w:tcPr>
+            <w:tcW w:w="3150" w:type="dxa"/>
+            <w:tcBorders>
+              <w:top w:val="single" w:sz="6" w:space="0" w:color="auto"/>
+              <w:left w:val="single" w:sz="6" w:space="0" w:color="auto"/>
+              <w:bottom w:val="single" w:sz="6" w:space="0" w:color="auto"/>
+              <w:right w:val="single" w:sz="6" w:space="0" w:color="auto"/>
+            </w:tcBorders>
+          </w:tcPr>
+          <w:p>
+            <w:pPr>
+              <w:pStyle w:val="Ttulo1"/>
+              <w:rPr>
+                <w:rFonts w:ascii="Arial" w:hAnsi="Arial"/>
+                <w:sz w:val="20"/>
+              </w:rPr>
+            </w:pPr>
+            <w:r>
+              <w:rPr>
+                <w:rFonts w:ascii="Arial" w:hAnsi="Arial"/>
+                <w:sz w:val="20"/>
+              </w:rPr>
+              <w:t>Falta DE Pacote</w:t>
+            </w:r>
+          </w:p>
+        </w:tc>
+        <w:tc>
+          <w:tcPr>
+            <w:tcW w:w="1701" w:type="dxa"/>
+            <w:tcBorders>
+              <w:top w:val="single" w:sz="6" w:space="0" w:color="auto"/>
+              <w:left w:val="single" w:sz="6" w:space="0" w:color="auto"/>
+              <w:bottom w:val="single" w:sz="6" w:space="0" w:color="auto"/>
+              <w:right w:val="single" w:sz="6" w:space="0" w:color="auto"/>
+            </w:tcBorders>
+          </w:tcPr>
+          <w:p>
+            <w:pPr>
+              <w:pStyle w:val="Ttulo1"/>
+              <w:jc w:val="center"/>
+              <w:rPr>
+                <w:rFonts w:ascii="Arial" w:hAnsi="Arial"/>
+                <w:b w:val="0"/>
+                <w:sz w:val="20"/>
+              </w:rPr>
+            </w:pPr>
+            <w:r>
+              <w:rPr>
+                <w:rFonts w:ascii="Arial" w:hAnsi="Arial"/>
+                <w:b w:val="0"/>
+                <w:sz w:val="20"/>
+              </w:rPr>
+              <w:t>29</w:t>
+            </w:r>
+          </w:p>
+        </w:tc>
+        <w:tc>
+          <w:tcPr>
+            <w:tcW w:w="1899" w:type="dxa"/>
+            <w:tcBorders>
+              <w:top w:val="single" w:sz="6" w:space="0" w:color="auto"/>
+              <w:left w:val="single" w:sz="6" w:space="0" w:color="auto"/>
+              <w:bottom w:val="single" w:sz="6" w:space="0" w:color="auto"/>
+              <w:right w:val="single" w:sz="6" w:space="0" w:color="auto"/>
+            </w:tcBorders>
+          </w:tcPr>
+          <w:p>
+            <w:pPr>
+              <w:pStyle w:val="Ttulo1"/>
+              <w:jc w:val="center"/>
+              <w:rPr>
+                <w:rFonts w:ascii="Arial" w:hAnsi="Arial"/>
+                <w:b w:val="0"/>
+                <w:sz w:val="20"/>
+              </w:rPr>
+            </w:pPr>
+            <w:r>
+              <w:rPr>
+                <w:rFonts w:ascii="Arial" w:hAnsi="Arial"/>
+                <w:b w:val="0"/>
+                <w:sz w:val="20"/>
+              </w:rPr>
+              <w:t>36</w:t>
+            </w:r>
+          </w:p>
+        </w:tc>
+        <w:tc>
+          <w:tcPr>
+            <w:tcW w:w="1899" w:type="dxa"/>
+            <w:tcBorders>
+              <w:top w:val="single" w:sz="6" w:space="0" w:color="auto"/>
+              <w:left w:val="single" w:sz="6" w:space="0" w:color="auto"/>
+              <w:bottom w:val="single" w:sz="6" w:space="0" w:color="auto"/>
+              <w:right w:val="single" w:sz="6" w:space="0" w:color="auto"/>
+            </w:tcBorders>
+          </w:tcPr>
+          <w:p>
+            <w:pPr>
+              <w:pStyle w:val="Ttulo1"/>
+              <w:ind w:left="0"/>
+              <w:jc w:val="center"/>
+              <w:rPr>
+                <w:rFonts w:ascii="Arial" w:hAnsi="Arial"/>
+                <w:b w:val="0"/>
+                <w:sz w:val="20"/>
+              </w:rPr>
+            </w:pPr>
+            <w:r>
+              <w:rPr>
+                <w:rFonts w:ascii="Arial" w:hAnsi="Arial"/>
+                <w:b w:val="0"/>
+                <w:sz w:val="20"/>
+              </w:rPr>
+              <w:t>Diferença</w:t>
+            </w:r>
+          </w:p>
+        </w:tc>
+        <w:tc>
+          <w:tcPr>
+            <w:tcW w:w="1899" w:type="dxa"/>
+            <w:tcBorders>
+              <w:top w:val="single" w:sz="6" w:space="0" w:color="auto"/>
+              <w:left w:val="single" w:sz="6" w:space="0" w:color="auto"/>
+              <w:bottom w:val="single" w:sz="6" w:space="0" w:color="auto"/>
+              <w:right w:val="single" w:sz="6" w:space="0" w:color="auto"/>
+            </w:tcBorders>
+          </w:tcPr>
+          <w:p>
+            <w:pPr>
+              <w:pStyle w:val="Ttulo1"/>
+              <w:ind w:left="0"/>
+              <w:jc w:val="center"/>
+              <w:rPr>
+                <w:rFonts w:ascii="Arial" w:hAnsi="Arial"/>
+                <w:b w:val="0"/>
+                <w:sz w:val="20"/>
+              </w:rPr>
+            </w:pPr>
+            <w:proofErr w:type="spellStart"/>
+            <w:r>
+              <w:rPr>
+                <w:rFonts w:ascii="Arial" w:hAnsi="Arial"/>
+                <w:b w:val="0"/>
+                <w:sz w:val="20"/>
+              </w:rPr>
+              <w:t>Qtde</w:t>
+            </w:r>
+            <w:proofErr w:type="spellEnd"/>
+          </w:p>
+        </w:tc>
+      </w:tr>
+      <w:tr>
+        <w:trPr>
+          <w:trHeight w:val="250"/>
+          <w:jc w:val="center"/>
+        </w:trPr>
+        <w:tc>
+          <w:tcPr>
+            <w:tcW w:w="3150" w:type="dxa"/>
+            <w:tcBorders>
+              <w:top w:val="single" w:sz="6" w:space="0" w:color="auto"/>
+              <w:left w:val="single" w:sz="6" w:space="0" w:color="auto"/>
+              <w:bottom w:val="single" w:sz="6" w:space="0" w:color="auto"/>
+              <w:right w:val="single" w:sz="6" w:space="0" w:color="auto"/>
+            </w:tcBorders>
+          </w:tcPr>
+          <w:p>
+            <w:pPr>
+              <w:pStyle w:val="Ttulo1"/>
+              <w:rPr>
+                <w:rFonts w:ascii="Arial" w:hAnsi="Arial"/>
+                <w:sz w:val="20"/>
+              </w:rPr>
+            </w:pPr>
+            <w:proofErr w:type="spellStart"/>
+            <w:r>
+              <w:rPr>
+                <w:rFonts w:ascii="Arial" w:hAnsi="Arial"/>
+                <w:sz w:val="20"/>
+              </w:rPr>
+              <w:t>Filler</w:t>
+            </w:r>
+            <w:proofErr w:type="spellEnd"/>
+          </w:p>
+        </w:tc>
+        <w:tc>
+          <w:tcPr>
+            <w:tcW w:w="1701" w:type="dxa"/>
+            <w:tcBorders>
+              <w:top w:val="single" w:sz="6" w:space="0" w:color="auto"/>
+              <w:left w:val="single" w:sz="6" w:space="0" w:color="auto"/>
+              <w:bottom w:val="single" w:sz="6" w:space="0" w:color="auto"/>
+              <w:right w:val="single" w:sz="6" w:space="0" w:color="auto"/>
+            </w:tcBorders>
+          </w:tcPr>
+          <w:p>
+            <w:pPr>
+              <w:pStyle w:val="Ttulo1"/>
+              <w:jc w:val="center"/>
+              <w:rPr>
+                <w:rFonts w:ascii="Arial" w:hAnsi="Arial"/>
+                <w:b w:val="0"/>
+                <w:sz w:val="20"/>
+              </w:rPr>
+            </w:pPr>
+            <w:r>
+              <w:rPr>
+                <w:rFonts w:ascii="Arial" w:hAnsi="Arial"/>
+                <w:b w:val="0"/>
+                <w:sz w:val="20"/>
+              </w:rPr>
+              <w:t>37</w:t>
+            </w:r>
+          </w:p>
+        </w:tc>
+        <w:tc>
+          <w:tcPr>
+            <w:tcW w:w="1899" w:type="dxa"/>
+            <w:tcBorders>
+              <w:top w:val="single" w:sz="6" w:space="0" w:color="auto"/>
+              <w:left w:val="single" w:sz="6" w:space="0" w:color="auto"/>
+              <w:bottom w:val="single" w:sz="6" w:space="0" w:color="auto"/>
+              <w:right w:val="single" w:sz="6" w:space="0" w:color="auto"/>
+            </w:tcBorders>
+          </w:tcPr>
+          <w:p>
+            <w:pPr>
+              <w:pStyle w:val="Ttulo1"/>
+              <w:jc w:val="center"/>
+              <w:rPr>
+                <w:rFonts w:ascii="Arial" w:hAnsi="Arial"/>
+                <w:b w:val="0"/>
+                <w:sz w:val="20"/>
+              </w:rPr>
+            </w:pPr>
+            <w:r>
+              <w:rPr>
+                <w:rFonts w:ascii="Arial" w:hAnsi="Arial"/>
+                <w:b w:val="0"/>
+                <w:sz w:val="20"/>
+              </w:rPr>
+              <w:t>44</w:t>
+            </w:r>
+          </w:p>
+        </w:tc>
+        <w:tc>
+          <w:tcPr>
+            <w:tcW w:w="1899" w:type="dxa"/>
+            <w:tcBorders>
+              <w:top w:val="single" w:sz="6" w:space="0" w:color="auto"/>
+              <w:left w:val="single" w:sz="6" w:space="0" w:color="auto"/>
+              <w:bottom w:val="single" w:sz="6" w:space="0" w:color="auto"/>
+              <w:right w:val="single" w:sz="6" w:space="0" w:color="auto"/>
+            </w:tcBorders>
+          </w:tcPr>
+          <w:p>
+            <w:pPr>
+              <w:pStyle w:val="Ttulo1"/>
+              <w:jc w:val="center"/>
+              <w:rPr>
+                <w:rFonts w:ascii="Arial" w:hAnsi="Arial"/>
+                <w:b w:val="0"/>
+                <w:sz w:val="20"/>
+              </w:rPr>
+            </w:pPr>
+          </w:p>
+        </w:tc>
+        <w:tc>
+          <w:tcPr>
+            <w:tcW w:w="1899" w:type="dxa"/>
+            <w:tcBorders>
+              <w:top w:val="single" w:sz="6" w:space="0" w:color="auto"/>
+              <w:left w:val="single" w:sz="6" w:space="0" w:color="auto"/>
+              <w:bottom w:val="single" w:sz="6" w:space="0" w:color="auto"/>
+              <w:right w:val="single" w:sz="6" w:space="0" w:color="auto"/>
+            </w:tcBorders>
+          </w:tcPr>
+          <w:p>
+            <w:pPr>
+              <w:pStyle w:val="Ttulo1"/>
+              <w:jc w:val="center"/>
+              <w:rPr>
+                <w:rFonts w:ascii="Arial" w:hAnsi="Arial"/>
+                <w:b w:val="0"/>
+                <w:sz w:val="20"/>
+              </w:rPr>
+            </w:pPr>
+            <w:r>
+              <w:rPr>
+                <w:rFonts w:ascii="Arial" w:hAnsi="Arial"/>
+                <w:b w:val="0"/>
+                <w:sz w:val="20"/>
+              </w:rPr>
+              <w:t>00000000</w:t>
+            </w:r>
+          </w:p>
+        </w:tc>
+      </w:tr>
+      <w:tr>
+        <w:trPr>
+          <w:trHeight w:val="250"/>
+          <w:jc w:val="center"/>
+        </w:trPr>
+        <w:tc>
+          <w:tcPr>
+            <w:tcW w:w="3150" w:type="dxa"/>
+            <w:tcBorders>
+              <w:top w:val="single" w:sz="6" w:space="0" w:color="auto"/>
+              <w:left w:val="single" w:sz="6" w:space="0" w:color="auto"/>
+              <w:bottom w:val="single" w:sz="6" w:space="0" w:color="auto"/>
+              <w:right w:val="single" w:sz="6" w:space="0" w:color="auto"/>
+            </w:tcBorders>
+          </w:tcPr>
+          <w:p>
+            <w:pPr>
+              <w:pStyle w:val="Ttulo1"/>
+              <w:rPr>
+                <w:rFonts w:ascii="Arial" w:hAnsi="Arial"/>
+                <w:sz w:val="20"/>
+              </w:rPr>
+            </w:pPr>
+            <w:proofErr w:type="spellStart"/>
+            <w:r>
+              <w:rPr>
+                <w:rFonts w:ascii="Arial" w:hAnsi="Arial"/>
+                <w:sz w:val="20"/>
+              </w:rPr>
+              <w:t>Filler</w:t>
+            </w:r>
+            <w:proofErr w:type="spellEnd"/>
+          </w:p>
+        </w:tc>
+        <w:tc>
+          <w:tcPr>
+            <w:tcW w:w="1701" w:type="dxa"/>
+            <w:tcBorders>
+              <w:top w:val="single" w:sz="6" w:space="0" w:color="auto"/>
+              <w:left w:val="single" w:sz="6" w:space="0" w:color="auto"/>
+              <w:bottom w:val="single" w:sz="6" w:space="0" w:color="auto"/>
+              <w:right w:val="single" w:sz="6" w:space="0" w:color="auto"/>
+            </w:tcBorders>
+          </w:tcPr>
+          <w:p>
+            <w:pPr>
+              <w:pStyle w:val="Ttulo1"/>
+              <w:jc w:val="center"/>
+              <w:rPr>
+                <w:rFonts w:ascii="Arial" w:hAnsi="Arial"/>
+                <w:b w:val="0"/>
+                <w:sz w:val="20"/>
+              </w:rPr>
+            </w:pPr>
+            <w:r>
+              <w:rPr>
+                <w:rFonts w:ascii="Arial" w:hAnsi="Arial"/>
+                <w:b w:val="0"/>
+                <w:sz w:val="20"/>
+              </w:rPr>
+              <w:t>45</w:t>
+            </w:r>
+          </w:p>
+        </w:tc>
+        <w:tc>
+          <w:tcPr>
+            <w:tcW w:w="1899" w:type="dxa"/>
+            <w:tcBorders>
+              <w:top w:val="single" w:sz="6" w:space="0" w:color="auto"/>
+              <w:left w:val="single" w:sz="6" w:space="0" w:color="auto"/>
+              <w:bottom w:val="single" w:sz="6" w:space="0" w:color="auto"/>
+              <w:right w:val="single" w:sz="6" w:space="0" w:color="auto"/>
+            </w:tcBorders>
+          </w:tcPr>
+          <w:p>
+            <w:pPr>
+              <w:pStyle w:val="Ttulo1"/>
+              <w:jc w:val="center"/>
+              <w:rPr>
+                <w:rFonts w:ascii="Arial" w:hAnsi="Arial"/>
+                <w:b w:val="0"/>
+                <w:sz w:val="20"/>
+              </w:rPr>
+            </w:pPr>
+            <w:r>
+              <w:rPr>
+                <w:rFonts w:ascii="Arial" w:hAnsi="Arial"/>
+                <w:b w:val="0"/>
+                <w:sz w:val="20"/>
+              </w:rPr>
+              <w:t>52</w:t>
+            </w:r>
+          </w:p>
+        </w:tc>
+        <w:tc>
+          <w:tcPr>
+            <w:tcW w:w="1899" w:type="dxa"/>
+            <w:tcBorders>
+              <w:top w:val="single" w:sz="6" w:space="0" w:color="auto"/>
+              <w:left w:val="single" w:sz="6" w:space="0" w:color="auto"/>
+              <w:bottom w:val="single" w:sz="6" w:space="0" w:color="auto"/>
+              <w:right w:val="single" w:sz="6" w:space="0" w:color="auto"/>
+            </w:tcBorders>
+          </w:tcPr>
+          <w:p>
+            <w:pPr>
+              <w:pStyle w:val="Ttulo1"/>
+              <w:jc w:val="center"/>
+              <w:rPr>
+                <w:rFonts w:ascii="Arial" w:hAnsi="Arial"/>
+                <w:b w:val="0"/>
+                <w:sz w:val="20"/>
+              </w:rPr>
+            </w:pPr>
+          </w:p>
+        </w:tc>
+        <w:tc>
+          <w:tcPr>
+            <w:tcW w:w="1899" w:type="dxa"/>
+            <w:tcBorders>
+              <w:top w:val="single" w:sz="6" w:space="0" w:color="auto"/>
+              <w:left w:val="single" w:sz="6" w:space="0" w:color="auto"/>
+              <w:bottom w:val="single" w:sz="6" w:space="0" w:color="auto"/>
+              <w:right w:val="single" w:sz="6" w:space="0" w:color="auto"/>
+            </w:tcBorders>
+          </w:tcPr>
+          <w:p>
+            <w:pPr>
+              <w:pStyle w:val="Ttulo1"/>
+              <w:jc w:val="center"/>
+              <w:rPr>
+                <w:rFonts w:ascii="Arial" w:hAnsi="Arial"/>
+                <w:b w:val="0"/>
+                <w:sz w:val="20"/>
+              </w:rPr>
+            </w:pPr>
+            <w:r>
+              <w:rPr>
+                <w:rFonts w:ascii="Arial" w:hAnsi="Arial"/>
+                <w:b w:val="0"/>
+                <w:sz w:val="20"/>
+              </w:rPr>
+              <w:t>00000000</w:t>
+            </w:r>
+          </w:p>
+        </w:tc>
+      </w:tr>
+      <w:tr>
+        <w:trPr>
+          <w:trHeight w:val="250"/>
+          <w:jc w:val="center"/>
+        </w:trPr>
+        <w:tc>
+          <w:tcPr>
+            <w:tcW w:w="3150" w:type="dxa"/>
+            <w:tcBorders>
+              <w:top w:val="single" w:sz="6" w:space="0" w:color="auto"/>
+              <w:left w:val="single" w:sz="6" w:space="0" w:color="auto"/>
+              <w:bottom w:val="single" w:sz="6" w:space="0" w:color="auto"/>
+              <w:right w:val="single" w:sz="6" w:space="0" w:color="auto"/>
+            </w:tcBorders>
+          </w:tcPr>
+          <w:p>
+            <w:pPr>
+              <w:pStyle w:val="Ttulo1"/>
+              <w:rPr>
+                <w:rFonts w:ascii="Arial" w:hAnsi="Arial"/>
+                <w:sz w:val="20"/>
+              </w:rPr>
+            </w:pPr>
+            <w:proofErr w:type="spellStart"/>
+            <w:r>
+              <w:rPr>
+                <w:rFonts w:ascii="Arial" w:hAnsi="Arial"/>
+                <w:sz w:val="20"/>
+              </w:rPr>
+              <w:t>Filler</w:t>
+            </w:r>
+            <w:proofErr w:type="spellEnd"/>
+          </w:p>
+        </w:tc>
+        <w:tc>
+          <w:tcPr>
+            <w:tcW w:w="1701" w:type="dxa"/>
+            <w:tcBorders>
+              <w:top w:val="single" w:sz="6" w:space="0" w:color="auto"/>
+              <w:left w:val="single" w:sz="6" w:space="0" w:color="auto"/>
+              <w:bottom w:val="single" w:sz="6" w:space="0" w:color="auto"/>
+              <w:right w:val="single" w:sz="6" w:space="0" w:color="auto"/>
+            </w:tcBorders>
+          </w:tcPr>
+          <w:p>
+            <w:pPr>
+              <w:pStyle w:val="Ttulo1"/>
+              <w:jc w:val="center"/>
+              <w:rPr>
+                <w:rFonts w:ascii="Arial" w:hAnsi="Arial"/>
+                <w:b w:val="0"/>
+                <w:sz w:val="20"/>
+              </w:rPr>
+            </w:pPr>
+            <w:r>
+              <w:rPr>
+                <w:rFonts w:ascii="Arial" w:hAnsi="Arial"/>
+                <w:b w:val="0"/>
+                <w:sz w:val="20"/>
+              </w:rPr>
+              <w:t>53</w:t>
+            </w:r>
+          </w:p>
+        </w:tc>
+        <w:tc>
+          <w:tcPr>
+            <w:tcW w:w="1899" w:type="dxa"/>
+            <w:tcBorders>
+              <w:top w:val="single" w:sz="6" w:space="0" w:color="auto"/>
+              <w:left w:val="single" w:sz="6" w:space="0" w:color="auto"/>
+              <w:bottom w:val="single" w:sz="6" w:space="0" w:color="auto"/>
+              <w:right w:val="single" w:sz="6" w:space="0" w:color="auto"/>
+            </w:tcBorders>
+          </w:tcPr>
+          <w:p>
+            <w:pPr>
+              <w:pStyle w:val="Ttulo1"/>
+              <w:jc w:val="center"/>
+              <w:rPr>
+                <w:rFonts w:ascii="Arial" w:hAnsi="Arial"/>
+                <w:b w:val="0"/>
+                <w:sz w:val="20"/>
+              </w:rPr>
+            </w:pPr>
+            <w:r>
+              <w:rPr>
+                <w:rFonts w:ascii="Arial" w:hAnsi="Arial"/>
+                <w:b w:val="0"/>
+                <w:sz w:val="20"/>
+              </w:rPr>
+              <w:t>60</w:t>
+            </w:r>
+          </w:p>
+        </w:tc>
+        <w:tc>
+          <w:tcPr>
+            <w:tcW w:w="1899" w:type="dxa"/>
+            <w:tcBorders>
+              <w:top w:val="single" w:sz="6" w:space="0" w:color="auto"/>
+              <w:left w:val="single" w:sz="6" w:space="0" w:color="auto"/>
+              <w:bottom w:val="single" w:sz="6" w:space="0" w:color="auto"/>
+              <w:right w:val="single" w:sz="6" w:space="0" w:color="auto"/>
+            </w:tcBorders>
+          </w:tcPr>
+          <w:p>
+            <w:pPr>
+              <w:pStyle w:val="Ttulo1"/>
+              <w:jc w:val="center"/>
+              <w:rPr>
+                <w:rFonts w:ascii="Arial" w:hAnsi="Arial"/>
+                <w:b w:val="0"/>
+                <w:sz w:val="20"/>
+              </w:rPr>
+            </w:pPr>
+          </w:p>
+        </w:tc>
+        <w:tc>
+          <w:tcPr>
+            <w:tcW w:w="1899" w:type="dxa"/>
+            <w:tcBorders>
+              <w:top w:val="single" w:sz="6" w:space="0" w:color="auto"/>
+              <w:left w:val="single" w:sz="6" w:space="0" w:color="auto"/>
+              <w:bottom w:val="single" w:sz="6" w:space="0" w:color="auto"/>
+              <w:right w:val="single" w:sz="6" w:space="0" w:color="auto"/>
+            </w:tcBorders>
+          </w:tcPr>
+          <w:p>
+            <w:pPr>
+              <w:pStyle w:val="Ttulo1"/>
+              <w:jc w:val="center"/>
+              <w:rPr>
+                <w:rFonts w:ascii="Arial" w:hAnsi="Arial"/>
+                <w:b w:val="0"/>
+                <w:sz w:val="20"/>
+              </w:rPr>
+            </w:pPr>
+            <w:r>
+              <w:rPr>
+                <w:rFonts w:ascii="Arial" w:hAnsi="Arial"/>
+                <w:b w:val="0"/>
+                <w:sz w:val="20"/>
+              </w:rPr>
+              <w:t>00000000</w:t>
+            </w:r>
+          </w:p>
+        </w:tc>
+      </w:tr>
+      <w:tr>
+        <w:trPr>
+          <w:trHeight w:val="250"/>
+          <w:jc w:val="center"/>
+        </w:trPr>
+        <w:tc>
+          <w:tcPr>
+            <w:tcW w:w="3150" w:type="dxa"/>
+            <w:tcBorders>
+              <w:top w:val="single" w:sz="6" w:space="0" w:color="auto"/>
+              <w:left w:val="single" w:sz="6" w:space="0" w:color="auto"/>
+              <w:bottom w:val="single" w:sz="6" w:space="0" w:color="auto"/>
+              <w:right w:val="single" w:sz="6" w:space="0" w:color="auto"/>
+            </w:tcBorders>
+          </w:tcPr>
+          <w:p>
+            <w:pPr>
+              <w:pStyle w:val="Ttulo1"/>
+              <w:rPr>
+                <w:rFonts w:ascii="Arial" w:hAnsi="Arial"/>
+                <w:sz w:val="20"/>
+              </w:rPr>
+            </w:pPr>
+            <w:r>
+              <w:rPr>
+                <w:rFonts w:ascii="Arial" w:hAnsi="Arial"/>
+                <w:sz w:val="20"/>
+              </w:rPr>
+              <w:t>Tipo de Registro</w:t>
+            </w:r>
+          </w:p>
+        </w:tc>
+        <w:tc>
+          <w:tcPr>
+            <w:tcW w:w="1701" w:type="dxa"/>
+            <w:tcBorders>
+              <w:top w:val="single" w:sz="6" w:space="0" w:color="auto"/>
+              <w:left w:val="single" w:sz="6" w:space="0" w:color="auto"/>
+              <w:bottom w:val="single" w:sz="6" w:space="0" w:color="auto"/>
+              <w:right w:val="single" w:sz="6" w:space="0" w:color="auto"/>
+            </w:tcBorders>
+          </w:tcPr>
+          <w:p>
+            <w:pPr>
+              <w:pStyle w:val="Ttulo1"/>
+              <w:jc w:val="center"/>
+              <w:rPr>
+                <w:rFonts w:ascii="Arial" w:hAnsi="Arial"/>
+                <w:b w:val="0"/>
+                <w:sz w:val="20"/>
+              </w:rPr>
+            </w:pPr>
+            <w:r>
+              <w:rPr>
+                <w:rFonts w:ascii="Arial" w:hAnsi="Arial"/>
+                <w:b w:val="0"/>
+                <w:sz w:val="20"/>
+              </w:rPr>
+              <w:t>61</w:t>
+            </w:r>
+          </w:p>
+        </w:tc>
+        <w:tc>
+          <w:tcPr>
+            <w:tcW w:w="1899" w:type="dxa"/>
+            <w:tcBorders>
+              <w:top w:val="single" w:sz="6" w:space="0" w:color="auto"/>
+              <w:left w:val="single" w:sz="6" w:space="0" w:color="auto"/>
+              <w:bottom w:val="single" w:sz="6" w:space="0" w:color="auto"/>
+              <w:right w:val="single" w:sz="6" w:space="0" w:color="auto"/>
+            </w:tcBorders>
+          </w:tcPr>
+          <w:p>
+            <w:pPr>
+              <w:pStyle w:val="Ttulo1"/>
+              <w:jc w:val="center"/>
+              <w:rPr>
+                <w:rFonts w:ascii="Arial" w:hAnsi="Arial"/>
+                <w:b w:val="0"/>
+                <w:sz w:val="20"/>
+              </w:rPr>
+            </w:pPr>
+            <w:r>
+              <w:rPr>
+                <w:rFonts w:ascii="Arial" w:hAnsi="Arial"/>
+                <w:b w:val="0"/>
+                <w:sz w:val="20"/>
+              </w:rPr>
+              <w:t>61</w:t>
+            </w:r>
+          </w:p>
+        </w:tc>
+        <w:tc>
+          <w:tcPr>
+            <w:tcW w:w="1899" w:type="dxa"/>
+            <w:tcBorders>
+              <w:top w:val="single" w:sz="6" w:space="0" w:color="auto"/>
+              <w:left w:val="single" w:sz="6" w:space="0" w:color="auto"/>
+              <w:bottom w:val="single" w:sz="6" w:space="0" w:color="auto"/>
+              <w:right w:val="single" w:sz="6" w:space="0" w:color="auto"/>
+            </w:tcBorders>
+          </w:tcPr>
+          <w:p>
+            <w:pPr>
+              <w:pStyle w:val="Ttulo1"/>
+              <w:jc w:val="center"/>
+              <w:rPr>
+                <w:rFonts w:ascii="Arial" w:hAnsi="Arial"/>
+                <w:b w:val="0"/>
+                <w:sz w:val="20"/>
+              </w:rPr>
+            </w:pPr>
+          </w:p>
+        </w:tc>
+        <w:tc>
+          <w:tcPr>
+            <w:tcW w:w="1899" w:type="dxa"/>
+            <w:tcBorders>
+              <w:top w:val="single" w:sz="6" w:space="0" w:color="auto"/>
+              <w:left w:val="single" w:sz="6" w:space="0" w:color="auto"/>
+              <w:bottom w:val="single" w:sz="6" w:space="0" w:color="auto"/>
+              <w:right w:val="single" w:sz="6" w:space="0" w:color="auto"/>
+            </w:tcBorders>
+          </w:tcPr>
+          <w:p>
+            <w:pPr>
+              <w:pStyle w:val="Ttulo1"/>
+              <w:jc w:val="center"/>
+              <w:rPr>
+                <w:rFonts w:ascii="Arial" w:hAnsi="Arial"/>
+                <w:b w:val="0"/>
+                <w:sz w:val="20"/>
+              </w:rPr>
+            </w:pPr>
+            <w:proofErr w:type="gramStart"/>
+            <w:r>
+              <w:rPr>
+                <w:rFonts w:ascii="Arial" w:hAnsi="Arial"/>
+                <w:b w:val="0"/>
+                <w:sz w:val="20"/>
+              </w:rPr>
+              <w:t>4</w:t>
+            </w:r>
+            <w:proofErr w:type="gramEnd"/>
           </w:p>
         </w:tc>
       </w:tr>
     </w:tbl>
     <w:p>
       <w:pPr>
+        <w:outlineLvl w:val="0"/>
         <w:rPr>
           <w:rFonts w:ascii="Arial" w:hAnsi="Arial"/>
         </w:rPr>
@@ -4266,7 +5336,6 @@
     </w:p>
     <w:p>
       <w:pPr>
-        <w:pStyle w:val="Cabealho"/>
         <w:outlineLvl w:val="0"/>
         <w:rPr>
           <w:rFonts w:ascii="Arial" w:hAnsi="Arial"/>
@@ -4276,11 +5345,51 @@
         <w:rPr>
           <w:rFonts w:ascii="Arial" w:hAnsi="Arial"/>
         </w:rPr>
-        <w:tab/>
+        <w:t xml:space="preserve">Para esse tipo de registro deve verificar na tabela </w:t>
+      </w:r>
+      <w:proofErr w:type="spellStart"/>
+      <w:r>
+        <w:rPr>
+          <w:rFonts w:ascii="Arial" w:hAnsi="Arial"/>
+        </w:rPr>
+        <w:t>tipo_lancamento</w:t>
+      </w:r>
+      <w:proofErr w:type="spellEnd"/>
+      <w:r>
+        <w:rPr>
+          <w:rFonts w:ascii="Arial" w:hAnsi="Arial"/>
+        </w:rPr>
+        <w:t xml:space="preserve"> = “FALTAS </w:t>
+      </w:r>
+      <w:r>
+        <w:rPr>
+          <w:rFonts w:ascii="Arial" w:hAnsi="Arial"/>
+        </w:rPr>
+        <w:t>DE</w:t>
+      </w:r>
+      <w:r>
+        <w:rPr>
+          <w:rFonts w:ascii="Arial" w:hAnsi="Arial"/>
+        </w:rPr>
+        <w:t>”</w:t>
       </w:r>
     </w:p>
     <w:p>
       <w:pPr>
+        <w:rPr>
+          <w:rFonts w:ascii="Arial" w:hAnsi="Arial"/>
+        </w:rPr>
+      </w:pPr>
+    </w:p>
+    <w:p>
+      <w:pPr>
+        <w:rPr>
+          <w:rFonts w:ascii="Arial" w:hAnsi="Arial"/>
+        </w:rPr>
+      </w:pPr>
+    </w:p>
+    <w:p>
+      <w:pPr>
         <w:outlineLvl w:val="0"/>
         <w:rPr>
           <w:rFonts w:ascii="Arial" w:hAnsi="Arial"/>
@@ -4292,7 +5401,30 @@
           <w:rFonts w:ascii="Arial" w:hAnsi="Arial"/>
           <w:b/>
         </w:rPr>
-        <w:t>Registro Tipo M</w:t>
+        <w:t>Registro Tipo 5</w:t>
+      </w:r>
+      <w:r>
+        <w:rPr>
+          <w:rFonts w:ascii="Arial" w:hAnsi="Arial"/>
+          <w:b/>
+        </w:rPr>
+        <w:t xml:space="preserve"> – </w:t>
+      </w:r>
+      <w:proofErr w:type="gramStart"/>
+      <w:r>
+        <w:rPr>
+          <w:rFonts w:ascii="Arial" w:hAnsi="Arial"/>
+          <w:b/>
+        </w:rPr>
+        <w:t>Sobras</w:t>
+      </w:r>
+      <w:proofErr w:type="gramEnd"/>
+      <w:r>
+        <w:rPr>
+          <w:rFonts w:ascii="Arial" w:hAnsi="Arial"/>
+          <w:b/>
+        </w:rPr>
+        <w:t xml:space="preserve"> EM</w:t>
       </w:r>
     </w:p>
     <w:p>
@@ -4304,7 +5436,8 @@
     </w:p>
     <w:tbl>
       <w:tblPr>
-        <w:tblW w:w="0" w:type="auto"/>
+        <w:tblW w:w="10803" w:type="dxa"/>
+        <w:jc w:val="center"/>
         <w:tblInd w:w="708" w:type="dxa"/>
         <w:tblLayout w:type="fixed"/>
         <w:tblCellMar>
@@ -4314,23 +5447,20 @@
         <w:tblLook w:val="0000" w:firstRow="0" w:lastRow="0" w:firstColumn="0" w:lastColumn="0" w:noHBand="0" w:noVBand="0"/>
       </w:tblPr>
       <w:tblGrid>
-        <w:gridCol w:w="4142"/>
-        <w:gridCol w:w="1276"/>
-        <w:gridCol w:w="1417"/>
+        <w:gridCol w:w="3150"/>
+        <w:gridCol w:w="1701"/>
+        <w:gridCol w:w="1984"/>
+        <w:gridCol w:w="1984"/>
+        <w:gridCol w:w="1984"/>
       </w:tblGrid>
       <w:tr>
-        <w:tblPrEx>
-          <w:tblCellMar>
-            <w:top w:w="0" w:type="dxa"/>
-            <w:bottom w:w="0" w:type="dxa"/>
-          </w:tblCellMar>
-        </w:tblPrEx>
         <w:trPr>
           <w:trHeight w:val="250"/>
+          <w:jc w:val="center"/>
         </w:trPr>
         <w:tc>
           <w:tcPr>
-            <w:tcW w:w="4142" w:type="dxa"/>
+            <w:tcW w:w="3150" w:type="dxa"/>
             <w:tcBorders>
               <w:top w:val="single" w:sz="6" w:space="0" w:color="auto"/>
               <w:left w:val="single" w:sz="6" w:space="0" w:color="auto"/>
@@ -4361,7 +5491,7 @@
         </w:tc>
         <w:tc>
           <w:tcPr>
-            <w:tcW w:w="1276" w:type="dxa"/>
+            <w:tcW w:w="1701" w:type="dxa"/>
             <w:tcBorders>
               <w:top w:val="single" w:sz="6" w:space="0" w:color="auto"/>
               <w:left w:val="single" w:sz="6" w:space="0" w:color="auto"/>
@@ -4403,7 +5533,7 @@
         </w:tc>
         <w:tc>
           <w:tcPr>
-            <w:tcW w:w="1417" w:type="dxa"/>
+            <w:tcW w:w="1984" w:type="dxa"/>
             <w:tcBorders>
               <w:top w:val="single" w:sz="6" w:space="0" w:color="auto"/>
               <w:left w:val="single" w:sz="6" w:space="0" w:color="auto"/>
@@ -4443,20 +5573,9 @@
             </w:r>
           </w:p>
         </w:tc>
-      </w:tr>
-      <w:tr>
-        <w:tblPrEx>
-          <w:tblCellMar>
-            <w:top w:w="0" w:type="dxa"/>
-            <w:bottom w:w="0" w:type="dxa"/>
-          </w:tblCellMar>
-        </w:tblPrEx>
-        <w:trPr>
-          <w:trHeight w:val="250"/>
-        </w:trPr>
-        <w:tc>
-          <w:tcPr>
-            <w:tcW w:w="4142" w:type="dxa"/>
+        <w:tc>
+          <w:tcPr>
+            <w:tcW w:w="1984" w:type="dxa"/>
             <w:tcBorders>
               <w:top w:val="single" w:sz="6" w:space="0" w:color="auto"/>
               <w:left w:val="single" w:sz="6" w:space="0" w:color="auto"/>
@@ -4466,25 +5585,28 @@
           </w:tcPr>
           <w:p>
             <w:pPr>
-              <w:pStyle w:val="Ttulo1"/>
-              <w:ind w:left="0"/>
-              <w:rPr>
-                <w:rFonts w:ascii="Arial" w:hAnsi="Arial"/>
-                <w:sz w:val="20"/>
-              </w:rPr>
-            </w:pPr>
-            <w:r>
-              <w:rPr>
-                <w:rFonts w:ascii="Arial" w:hAnsi="Arial"/>
-                <w:sz w:val="20"/>
-              </w:rPr>
-              <w:t>Identificador do Registro</w:t>
-            </w:r>
-          </w:p>
-        </w:tc>
-        <w:tc>
-          <w:tcPr>
-            <w:tcW w:w="1276" w:type="dxa"/>
+              <w:jc w:val="center"/>
+              <w:rPr>
+                <w:rFonts w:ascii="Arial" w:hAnsi="Arial"/>
+                <w:b/>
+                <w:snapToGrid w:val="0"/>
+                <w:color w:val="000000"/>
+              </w:rPr>
+            </w:pPr>
+            <w:r>
+              <w:rPr>
+                <w:rFonts w:ascii="Arial" w:hAnsi="Arial"/>
+                <w:b/>
+                <w:snapToGrid w:val="0"/>
+                <w:color w:val="000000"/>
+              </w:rPr>
+              <w:t>Tabela</w:t>
+            </w:r>
+          </w:p>
+        </w:tc>
+        <w:tc>
+          <w:tcPr>
+            <w:tcW w:w="1984" w:type="dxa"/>
             <w:tcBorders>
               <w:top w:val="single" w:sz="6" w:space="0" w:color="auto"/>
               <w:left w:val="single" w:sz="6" w:space="0" w:color="auto"/>
@@ -4494,29 +5616,34 @@
           </w:tcPr>
           <w:p>
             <w:pPr>
-              <w:pStyle w:val="Ttulo1"/>
               <w:jc w:val="center"/>
               <w:rPr>
                 <w:rFonts w:ascii="Arial" w:hAnsi="Arial"/>
-                <w:b w:val="0"/>
-                <w:sz w:val="20"/>
-              </w:rPr>
-            </w:pPr>
-            <w:proofErr w:type="gramStart"/>
-            <w:r>
-              <w:rPr>
-                <w:rFonts w:ascii="Arial" w:hAnsi="Arial"/>
-                <w:b w:val="0"/>
-                <w:sz w:val="20"/>
-              </w:rPr>
-              <w:t>1</w:t>
-            </w:r>
-            <w:proofErr w:type="gramEnd"/>
-          </w:p>
-        </w:tc>
-        <w:tc>
-          <w:tcPr>
-            <w:tcW w:w="1417" w:type="dxa"/>
+                <w:b/>
+                <w:snapToGrid w:val="0"/>
+                <w:color w:val="000000"/>
+              </w:rPr>
+            </w:pPr>
+            <w:r>
+              <w:rPr>
+                <w:rFonts w:ascii="Arial" w:hAnsi="Arial"/>
+                <w:b/>
+                <w:snapToGrid w:val="0"/>
+                <w:color w:val="000000"/>
+              </w:rPr>
+              <w:t>Campo</w:t>
+            </w:r>
+          </w:p>
+        </w:tc>
+      </w:tr>
+      <w:tr>
+        <w:trPr>
+          <w:trHeight w:val="250"/>
+          <w:jc w:val="center"/>
+        </w:trPr>
+        <w:tc>
+          <w:tcPr>
+            <w:tcW w:w="3150" w:type="dxa"/>
             <w:tcBorders>
               <w:top w:val="single" w:sz="6" w:space="0" w:color="auto"/>
               <w:left w:val="single" w:sz="6" w:space="0" w:color="auto"/>
@@ -4527,39 +5654,23 @@
           <w:p>
             <w:pPr>
               <w:pStyle w:val="Ttulo1"/>
-              <w:jc w:val="center"/>
-              <w:rPr>
-                <w:rFonts w:ascii="Arial" w:hAnsi="Arial"/>
-                <w:b w:val="0"/>
-                <w:sz w:val="20"/>
-              </w:rPr>
-            </w:pPr>
-            <w:proofErr w:type="gramStart"/>
-            <w:r>
-              <w:rPr>
-                <w:rFonts w:ascii="Arial" w:hAnsi="Arial"/>
-                <w:b w:val="0"/>
-                <w:sz w:val="20"/>
-              </w:rPr>
-              <w:t>1</w:t>
-            </w:r>
-            <w:proofErr w:type="gramEnd"/>
-          </w:p>
-        </w:tc>
-      </w:tr>
-      <w:tr>
-        <w:tblPrEx>
-          <w:tblCellMar>
-            <w:top w:w="0" w:type="dxa"/>
-            <w:bottom w:w="0" w:type="dxa"/>
-          </w:tblCellMar>
-        </w:tblPrEx>
-        <w:trPr>
-          <w:trHeight w:val="250"/>
-        </w:trPr>
-        <w:tc>
-          <w:tcPr>
-            <w:tcW w:w="4142" w:type="dxa"/>
+              <w:rPr>
+                <w:rFonts w:ascii="Arial" w:hAnsi="Arial"/>
+                <w:sz w:val="20"/>
+              </w:rPr>
+            </w:pPr>
+            <w:r>
+              <w:rPr>
+                <w:rFonts w:ascii="Arial" w:hAnsi="Arial"/>
+                <w:sz w:val="20"/>
+              </w:rPr>
+              <w:t>Tipo de Distribuidor</w:t>
+            </w:r>
+          </w:p>
+        </w:tc>
+        <w:tc>
+          <w:tcPr>
+            <w:tcW w:w="1701" w:type="dxa"/>
             <w:tcBorders>
               <w:top w:val="single" w:sz="6" w:space="0" w:color="auto"/>
               <w:left w:val="single" w:sz="6" w:space="0" w:color="auto"/>
@@ -4570,24 +5681,28 @@
           <w:p>
             <w:pPr>
               <w:pStyle w:val="Ttulo1"/>
-              <w:ind w:left="0"/>
-              <w:rPr>
-                <w:rFonts w:ascii="Arial" w:hAnsi="Arial"/>
-                <w:sz w:val="20"/>
-              </w:rPr>
-            </w:pPr>
-            <w:r>
-              <w:rPr>
-                <w:rFonts w:ascii="Arial" w:hAnsi="Arial"/>
-                <w:sz w:val="20"/>
-              </w:rPr>
-              <w:t>Grupo</w:t>
-            </w:r>
-          </w:p>
-        </w:tc>
-        <w:tc>
-          <w:tcPr>
-            <w:tcW w:w="1276" w:type="dxa"/>
+              <w:jc w:val="center"/>
+              <w:rPr>
+                <w:rFonts w:ascii="Arial" w:hAnsi="Arial"/>
+                <w:b w:val="0"/>
+                <w:sz w:val="20"/>
+              </w:rPr>
+            </w:pPr>
+            <w:proofErr w:type="gramStart"/>
+            <w:r>
+              <w:rPr>
+                <w:rFonts w:ascii="Arial" w:hAnsi="Arial"/>
+                <w:b w:val="0"/>
+                <w:sz w:val="20"/>
+              </w:rPr>
+              <w:t>1</w:t>
+            </w:r>
+            <w:proofErr w:type="gramEnd"/>
+          </w:p>
+        </w:tc>
+        <w:tc>
+          <w:tcPr>
+            <w:tcW w:w="1984" w:type="dxa"/>
             <w:tcBorders>
               <w:top w:val="single" w:sz="6" w:space="0" w:color="auto"/>
               <w:left w:val="single" w:sz="6" w:space="0" w:color="auto"/>
@@ -4612,14 +5727,14 @@
                 <w:b w:val="0"/>
                 <w:sz w:val="20"/>
               </w:rPr>
-              <w:t>2</w:t>
+              <w:t>1</w:t>
             </w:r>
             <w:proofErr w:type="gramEnd"/>
           </w:p>
         </w:tc>
         <w:tc>
           <w:tcPr>
-            <w:tcW w:w="1417" w:type="dxa"/>
+            <w:tcW w:w="1984" w:type="dxa"/>
             <w:tcBorders>
               <w:top w:val="single" w:sz="6" w:space="0" w:color="auto"/>
               <w:left w:val="single" w:sz="6" w:space="0" w:color="auto"/>
@@ -4637,32 +5752,11 @@
                 <w:sz w:val="20"/>
               </w:rPr>
             </w:pPr>
-            <w:proofErr w:type="gramStart"/>
-            <w:r>
-              <w:rPr>
-                <w:rFonts w:ascii="Arial" w:hAnsi="Arial"/>
-                <w:b w:val="0"/>
-                <w:sz w:val="20"/>
-              </w:rPr>
-              <w:t>3</w:t>
-            </w:r>
-            <w:proofErr w:type="gramEnd"/>
-          </w:p>
-        </w:tc>
-      </w:tr>
-      <w:tr>
-        <w:tblPrEx>
-          <w:tblCellMar>
-            <w:top w:w="0" w:type="dxa"/>
-            <w:bottom w:w="0" w:type="dxa"/>
-          </w:tblCellMar>
-        </w:tblPrEx>
-        <w:trPr>
-          <w:trHeight w:val="250"/>
-        </w:trPr>
-        <w:tc>
-          <w:tcPr>
-            <w:tcW w:w="4142" w:type="dxa"/>
+          </w:p>
+        </w:tc>
+        <w:tc>
+          <w:tcPr>
+            <w:tcW w:w="1984" w:type="dxa"/>
             <w:tcBorders>
               <w:top w:val="single" w:sz="6" w:space="0" w:color="auto"/>
               <w:left w:val="single" w:sz="6" w:space="0" w:color="auto"/>
@@ -4673,26 +5767,32 @@
           <w:p>
             <w:pPr>
               <w:pStyle w:val="Ttulo1"/>
-              <w:ind w:left="0"/>
-              <w:rPr>
-                <w:rFonts w:ascii="Arial" w:hAnsi="Arial"/>
-                <w:sz w:val="20"/>
-              </w:rPr>
-            </w:pPr>
-            <w:proofErr w:type="spellStart"/>
-            <w:r>
-              <w:rPr>
-                <w:rFonts w:ascii="Arial" w:hAnsi="Arial"/>
-                <w:sz w:val="20"/>
-              </w:rPr>
-              <w:t>Sub-Grupo</w:t>
-            </w:r>
-            <w:proofErr w:type="spellEnd"/>
-          </w:p>
-        </w:tc>
-        <w:tc>
-          <w:tcPr>
-            <w:tcW w:w="1276" w:type="dxa"/>
+              <w:jc w:val="center"/>
+              <w:rPr>
+                <w:rFonts w:ascii="Arial" w:hAnsi="Arial"/>
+                <w:b w:val="0"/>
+                <w:sz w:val="20"/>
+              </w:rPr>
+            </w:pPr>
+            <w:r>
+              <w:rPr>
+                <w:rFonts w:ascii="Arial" w:hAnsi="Arial"/>
+                <w:b w:val="0"/>
+                <w:sz w:val="20"/>
+              </w:rPr>
+              <w:t>D</w:t>
+            </w:r>
+          </w:p>
+        </w:tc>
+      </w:tr>
+      <w:tr>
+        <w:trPr>
+          <w:trHeight w:val="250"/>
+          <w:jc w:val="center"/>
+        </w:trPr>
+        <w:tc>
+          <w:tcPr>
+            <w:tcW w:w="3150" w:type="dxa"/>
             <w:tcBorders>
               <w:top w:val="single" w:sz="6" w:space="0" w:color="auto"/>
               <w:left w:val="single" w:sz="6" w:space="0" w:color="auto"/>
@@ -4703,28 +5803,23 @@
           <w:p>
             <w:pPr>
               <w:pStyle w:val="Ttulo1"/>
-              <w:jc w:val="center"/>
-              <w:rPr>
-                <w:rFonts w:ascii="Arial" w:hAnsi="Arial"/>
-                <w:b w:val="0"/>
-                <w:sz w:val="20"/>
-              </w:rPr>
-            </w:pPr>
-            <w:proofErr w:type="gramStart"/>
-            <w:r>
-              <w:rPr>
-                <w:rFonts w:ascii="Arial" w:hAnsi="Arial"/>
-                <w:b w:val="0"/>
-                <w:sz w:val="20"/>
-              </w:rPr>
-              <w:t>4</w:t>
-            </w:r>
-            <w:proofErr w:type="gramEnd"/>
-          </w:p>
-        </w:tc>
-        <w:tc>
-          <w:tcPr>
-            <w:tcW w:w="1417" w:type="dxa"/>
+              <w:rPr>
+                <w:rFonts w:ascii="Arial" w:hAnsi="Arial"/>
+                <w:sz w:val="20"/>
+              </w:rPr>
+            </w:pPr>
+            <w:r>
+              <w:rPr>
+                <w:rFonts w:ascii="Arial" w:hAnsi="Arial"/>
+                <w:sz w:val="20"/>
+              </w:rPr>
+              <w:t>Código Distribuidor</w:t>
+            </w:r>
+          </w:p>
+        </w:tc>
+        <w:tc>
+          <w:tcPr>
+            <w:tcW w:w="1701" w:type="dxa"/>
             <w:tcBorders>
               <w:top w:val="single" w:sz="6" w:space="0" w:color="auto"/>
               <w:left w:val="single" w:sz="6" w:space="0" w:color="auto"/>
@@ -4749,25 +5844,14 @@
                 <w:b w:val="0"/>
                 <w:sz w:val="20"/>
               </w:rPr>
-              <w:t>5</w:t>
+              <w:t>2</w:t>
             </w:r>
             <w:proofErr w:type="gramEnd"/>
           </w:p>
         </w:tc>
-      </w:tr>
-      <w:tr>
-        <w:tblPrEx>
-          <w:tblCellMar>
-            <w:top w:w="0" w:type="dxa"/>
-            <w:bottom w:w="0" w:type="dxa"/>
-          </w:tblCellMar>
-        </w:tblPrEx>
-        <w:trPr>
-          <w:trHeight w:val="250"/>
-        </w:trPr>
-        <w:tc>
-          <w:tcPr>
-            <w:tcW w:w="4142" w:type="dxa"/>
+        <w:tc>
+          <w:tcPr>
+            <w:tcW w:w="1984" w:type="dxa"/>
             <w:tcBorders>
               <w:top w:val="single" w:sz="6" w:space="0" w:color="auto"/>
               <w:left w:val="single" w:sz="6" w:space="0" w:color="auto"/>
@@ -4778,24 +5862,28 @@
           <w:p>
             <w:pPr>
               <w:pStyle w:val="Ttulo1"/>
-              <w:ind w:left="0"/>
-              <w:rPr>
-                <w:rFonts w:ascii="Arial" w:hAnsi="Arial"/>
-                <w:sz w:val="20"/>
-              </w:rPr>
-            </w:pPr>
-            <w:r>
-              <w:rPr>
-                <w:rFonts w:ascii="Arial" w:hAnsi="Arial"/>
-                <w:sz w:val="20"/>
-              </w:rPr>
-              <w:t>Movimento do Dia</w:t>
-            </w:r>
-          </w:p>
-        </w:tc>
-        <w:tc>
-          <w:tcPr>
-            <w:tcW w:w="1276" w:type="dxa"/>
+              <w:jc w:val="center"/>
+              <w:rPr>
+                <w:rFonts w:ascii="Arial" w:hAnsi="Arial"/>
+                <w:b w:val="0"/>
+                <w:sz w:val="20"/>
+              </w:rPr>
+            </w:pPr>
+            <w:proofErr w:type="gramStart"/>
+            <w:r>
+              <w:rPr>
+                <w:rFonts w:ascii="Arial" w:hAnsi="Arial"/>
+                <w:b w:val="0"/>
+                <w:sz w:val="20"/>
+              </w:rPr>
+              <w:t>8</w:t>
+            </w:r>
+            <w:proofErr w:type="gramEnd"/>
+          </w:p>
+        </w:tc>
+        <w:tc>
+          <w:tcPr>
+            <w:tcW w:w="1984" w:type="dxa"/>
             <w:tcBorders>
               <w:top w:val="single" w:sz="6" w:space="0" w:color="auto"/>
               <w:left w:val="single" w:sz="6" w:space="0" w:color="auto"/>
@@ -4806,6 +5894,7 @@
           <w:p>
             <w:pPr>
               <w:pStyle w:val="Ttulo1"/>
+              <w:ind w:left="0"/>
               <w:jc w:val="center"/>
               <w:rPr>
                 <w:rFonts w:ascii="Arial" w:hAnsi="Arial"/>
@@ -4813,21 +5902,19 @@
                 <w:sz w:val="20"/>
               </w:rPr>
             </w:pPr>
-            <w:proofErr w:type="gramStart"/>
-            <w:r>
-              <w:rPr>
-                <w:rFonts w:ascii="Arial" w:hAnsi="Arial"/>
-                <w:b w:val="0"/>
-                <w:sz w:val="20"/>
-              </w:rPr>
-              <w:t>6</w:t>
-            </w:r>
-            <w:proofErr w:type="gramEnd"/>
-          </w:p>
-        </w:tc>
-        <w:tc>
-          <w:tcPr>
-            <w:tcW w:w="1417" w:type="dxa"/>
+            <w:r>
+              <w:rPr>
+                <w:rFonts w:ascii="Arial" w:hAnsi="Arial"/>
+                <w:b w:val="0"/>
+                <w:sz w:val="20"/>
+              </w:rPr>
+              <w:t>Distribuidor</w:t>
+            </w:r>
+          </w:p>
+        </w:tc>
+        <w:tc>
+          <w:tcPr>
+            <w:tcW w:w="1984" w:type="dxa"/>
             <w:tcBorders>
               <w:top w:val="single" w:sz="6" w:space="0" w:color="auto"/>
               <w:left w:val="single" w:sz="6" w:space="0" w:color="auto"/>
@@ -4838,6 +5925,7 @@
           <w:p>
             <w:pPr>
               <w:pStyle w:val="Ttulo1"/>
+              <w:ind w:left="0"/>
               <w:jc w:val="center"/>
               <w:rPr>
                 <w:rFonts w:ascii="Arial" w:hAnsi="Arial"/>
@@ -4845,30 +5933,27 @@
                 <w:sz w:val="20"/>
               </w:rPr>
             </w:pPr>
-            <w:r>
-              <w:rPr>
-                <w:rFonts w:ascii="Arial" w:hAnsi="Arial"/>
-                <w:b w:val="0"/>
-                <w:sz w:val="20"/>
-              </w:rPr>
-              <w:t>19</w:t>
-            </w:r>
+            <w:proofErr w:type="spellStart"/>
+            <w:r>
+              <w:rPr>
+                <w:rFonts w:ascii="Arial" w:hAnsi="Arial"/>
+                <w:b w:val="0"/>
+                <w:sz w:val="20"/>
+              </w:rPr>
+              <w:t>Cod_distribuidor</w:t>
+            </w:r>
+            <w:proofErr w:type="spellEnd"/>
           </w:p>
         </w:tc>
       </w:tr>
       <w:tr>
-        <w:tblPrEx>
-          <w:tblCellMar>
-            <w:top w:w="0" w:type="dxa"/>
-            <w:bottom w:w="0" w:type="dxa"/>
-          </w:tblCellMar>
-        </w:tblPrEx>
         <w:trPr>
           <w:trHeight w:val="250"/>
+          <w:jc w:val="center"/>
         </w:trPr>
         <w:tc>
           <w:tcPr>
-            <w:tcW w:w="4142" w:type="dxa"/>
+            <w:tcW w:w="3150" w:type="dxa"/>
             <w:tcBorders>
               <w:top w:val="single" w:sz="6" w:space="0" w:color="auto"/>
               <w:left w:val="single" w:sz="6" w:space="0" w:color="auto"/>
@@ -4879,24 +5964,23 @@
           <w:p>
             <w:pPr>
               <w:pStyle w:val="Ttulo1"/>
-              <w:ind w:left="0"/>
-              <w:rPr>
-                <w:rFonts w:ascii="Arial" w:hAnsi="Arial"/>
-                <w:sz w:val="20"/>
-              </w:rPr>
-            </w:pPr>
-            <w:r>
-              <w:rPr>
-                <w:rFonts w:ascii="Arial" w:hAnsi="Arial"/>
-                <w:sz w:val="20"/>
-              </w:rPr>
-              <w:t>Indicador de Débito ou Crédito</w:t>
-            </w:r>
-          </w:p>
-        </w:tc>
-        <w:tc>
-          <w:tcPr>
-            <w:tcW w:w="1276" w:type="dxa"/>
+              <w:rPr>
+                <w:rFonts w:ascii="Arial" w:hAnsi="Arial"/>
+                <w:sz w:val="20"/>
+              </w:rPr>
+            </w:pPr>
+            <w:r>
+              <w:rPr>
+                <w:rFonts w:ascii="Arial" w:hAnsi="Arial"/>
+                <w:sz w:val="20"/>
+              </w:rPr>
+              <w:t>Data de Lançamento</w:t>
+            </w:r>
+          </w:p>
+        </w:tc>
+        <w:tc>
+          <w:tcPr>
+            <w:tcW w:w="1701" w:type="dxa"/>
             <w:tcBorders>
               <w:top w:val="single" w:sz="6" w:space="0" w:color="auto"/>
               <w:left w:val="single" w:sz="6" w:space="0" w:color="auto"/>
@@ -4914,19 +5998,21 @@
                 <w:sz w:val="20"/>
               </w:rPr>
             </w:pPr>
-            <w:r>
-              <w:rPr>
-                <w:rFonts w:ascii="Arial" w:hAnsi="Arial"/>
-                <w:b w:val="0"/>
-                <w:sz w:val="20"/>
-              </w:rPr>
-              <w:t>20</w:t>
-            </w:r>
-          </w:p>
-        </w:tc>
-        <w:tc>
-          <w:tcPr>
-            <w:tcW w:w="1417" w:type="dxa"/>
+            <w:proofErr w:type="gramStart"/>
+            <w:r>
+              <w:rPr>
+                <w:rFonts w:ascii="Arial" w:hAnsi="Arial"/>
+                <w:b w:val="0"/>
+                <w:sz w:val="20"/>
+              </w:rPr>
+              <w:t>9</w:t>
+            </w:r>
+            <w:proofErr w:type="gramEnd"/>
+          </w:p>
+        </w:tc>
+        <w:tc>
+          <w:tcPr>
+            <w:tcW w:w="1984" w:type="dxa"/>
             <w:tcBorders>
               <w:top w:val="single" w:sz="6" w:space="0" w:color="auto"/>
               <w:left w:val="single" w:sz="6" w:space="0" w:color="auto"/>
@@ -4950,24 +6036,13 @@
                 <w:b w:val="0"/>
                 <w:sz w:val="20"/>
               </w:rPr>
-              <w:t>20</w:t>
-            </w:r>
-          </w:p>
-        </w:tc>
-      </w:tr>
-      <w:tr>
-        <w:tblPrEx>
-          <w:tblCellMar>
-            <w:top w:w="0" w:type="dxa"/>
-            <w:bottom w:w="0" w:type="dxa"/>
-          </w:tblCellMar>
-        </w:tblPrEx>
-        <w:trPr>
-          <w:trHeight w:val="250"/>
-        </w:trPr>
-        <w:tc>
-          <w:tcPr>
-            <w:tcW w:w="4142" w:type="dxa"/>
+              <w:t>16</w:t>
+            </w:r>
+          </w:p>
+        </w:tc>
+        <w:tc>
+          <w:tcPr>
+            <w:tcW w:w="1984" w:type="dxa"/>
             <w:tcBorders>
               <w:top w:val="single" w:sz="6" w:space="0" w:color="auto"/>
               <w:left w:val="single" w:sz="6" w:space="0" w:color="auto"/>
@@ -4979,23 +6054,28 @@
             <w:pPr>
               <w:pStyle w:val="Ttulo1"/>
               <w:ind w:left="0"/>
-              <w:rPr>
-                <w:rFonts w:ascii="Arial" w:hAnsi="Arial"/>
-                <w:sz w:val="20"/>
-              </w:rPr>
-            </w:pPr>
-            <w:r>
-              <w:rPr>
-                <w:rFonts w:ascii="Arial" w:hAnsi="Arial"/>
-                <w:sz w:val="20"/>
-              </w:rPr>
-              <w:t>Usuário</w:t>
-            </w:r>
-          </w:p>
-        </w:tc>
-        <w:tc>
-          <w:tcPr>
-            <w:tcW w:w="1276" w:type="dxa"/>
+              <w:jc w:val="center"/>
+              <w:rPr>
+                <w:rFonts w:ascii="Arial" w:hAnsi="Arial"/>
+                <w:b w:val="0"/>
+                <w:sz w:val="20"/>
+              </w:rPr>
+            </w:pPr>
+            <w:proofErr w:type="spellStart"/>
+            <w:r>
+              <w:rPr>
+                <w:rFonts w:ascii="Arial" w:hAnsi="Arial"/>
+                <w:b w:val="0"/>
+                <w:sz w:val="20"/>
+              </w:rPr>
+              <w:t>Lancamento</w:t>
+            </w:r>
+            <w:proofErr w:type="spellEnd"/>
+          </w:p>
+        </w:tc>
+        <w:tc>
+          <w:tcPr>
+            <w:tcW w:w="1984" w:type="dxa"/>
             <w:tcBorders>
               <w:top w:val="single" w:sz="6" w:space="0" w:color="auto"/>
               <w:left w:val="single" w:sz="6" w:space="0" w:color="auto"/>
@@ -5006,6 +6086,7 @@
           <w:p>
             <w:pPr>
               <w:pStyle w:val="Ttulo1"/>
+              <w:ind w:left="0"/>
               <w:jc w:val="center"/>
               <w:rPr>
                 <w:rFonts w:ascii="Arial" w:hAnsi="Arial"/>
@@ -5013,19 +6094,27 @@
                 <w:sz w:val="20"/>
               </w:rPr>
             </w:pPr>
-            <w:r>
-              <w:rPr>
-                <w:rFonts w:ascii="Arial" w:hAnsi="Arial"/>
-                <w:b w:val="0"/>
-                <w:sz w:val="20"/>
-              </w:rPr>
-              <w:t>21</w:t>
-            </w:r>
-          </w:p>
-        </w:tc>
-        <w:tc>
-          <w:tcPr>
-            <w:tcW w:w="1417" w:type="dxa"/>
+            <w:proofErr w:type="spellStart"/>
+            <w:r>
+              <w:rPr>
+                <w:rFonts w:ascii="Arial" w:hAnsi="Arial"/>
+                <w:b w:val="0"/>
+                <w:sz w:val="20"/>
+              </w:rPr>
+              <w:t>Data_lancto_distribuidor</w:t>
+            </w:r>
+            <w:proofErr w:type="spellEnd"/>
+          </w:p>
+        </w:tc>
+      </w:tr>
+      <w:tr>
+        <w:trPr>
+          <w:trHeight w:val="250"/>
+          <w:jc w:val="center"/>
+        </w:trPr>
+        <w:tc>
+          <w:tcPr>
+            <w:tcW w:w="3150" w:type="dxa"/>
             <w:tcBorders>
               <w:top w:val="single" w:sz="6" w:space="0" w:color="auto"/>
               <w:left w:val="single" w:sz="6" w:space="0" w:color="auto"/>
@@ -5036,37 +6125,23 @@
           <w:p>
             <w:pPr>
               <w:pStyle w:val="Ttulo1"/>
-              <w:jc w:val="center"/>
-              <w:rPr>
-                <w:rFonts w:ascii="Arial" w:hAnsi="Arial"/>
-                <w:b w:val="0"/>
-                <w:sz w:val="20"/>
-              </w:rPr>
-            </w:pPr>
-            <w:r>
-              <w:rPr>
-                <w:rFonts w:ascii="Arial" w:hAnsi="Arial"/>
-                <w:b w:val="0"/>
-                <w:sz w:val="20"/>
-              </w:rPr>
-              <w:t>28</w:t>
-            </w:r>
-          </w:p>
-        </w:tc>
-      </w:tr>
-      <w:tr>
-        <w:tblPrEx>
-          <w:tblCellMar>
-            <w:top w:w="0" w:type="dxa"/>
-            <w:bottom w:w="0" w:type="dxa"/>
-          </w:tblCellMar>
-        </w:tblPrEx>
-        <w:trPr>
-          <w:trHeight w:val="250"/>
-        </w:trPr>
-        <w:tc>
-          <w:tcPr>
-            <w:tcW w:w="4142" w:type="dxa"/>
+              <w:rPr>
+                <w:rFonts w:ascii="Arial" w:hAnsi="Arial"/>
+                <w:sz w:val="20"/>
+              </w:rPr>
+            </w:pPr>
+            <w:r>
+              <w:rPr>
+                <w:rFonts w:ascii="Arial" w:hAnsi="Arial"/>
+                <w:sz w:val="20"/>
+              </w:rPr>
+              <w:t>Código do Produto</w:t>
+            </w:r>
+          </w:p>
+        </w:tc>
+        <w:tc>
+          <w:tcPr>
+            <w:tcW w:w="1701" w:type="dxa"/>
             <w:tcBorders>
               <w:top w:val="single" w:sz="6" w:space="0" w:color="auto"/>
               <w:left w:val="single" w:sz="6" w:space="0" w:color="auto"/>
@@ -5077,26 +6152,26 @@
           <w:p>
             <w:pPr>
               <w:pStyle w:val="Ttulo1"/>
-              <w:ind w:left="0"/>
-              <w:rPr>
-                <w:rFonts w:ascii="Arial" w:hAnsi="Arial"/>
-                <w:sz w:val="20"/>
-              </w:rPr>
-            </w:pPr>
-            <w:proofErr w:type="spellStart"/>
-            <w:r>
-              <w:rPr>
-                <w:rFonts w:ascii="Arial" w:hAnsi="Arial"/>
-                <w:sz w:val="20"/>
-              </w:rPr>
-              <w:t>Filler</w:t>
-            </w:r>
-            <w:proofErr w:type="spellEnd"/>
-          </w:p>
-        </w:tc>
-        <w:tc>
-          <w:tcPr>
-            <w:tcW w:w="1276" w:type="dxa"/>
+              <w:jc w:val="center"/>
+              <w:rPr>
+                <w:rFonts w:ascii="Arial" w:hAnsi="Arial"/>
+                <w:b w:val="0"/>
+                <w:sz w:val="20"/>
+              </w:rPr>
+            </w:pPr>
+            <w:r>
+              <w:rPr>
+                <w:rFonts w:ascii="Arial" w:hAnsi="Arial"/>
+                <w:b w:val="0"/>
+                <w:sz w:val="20"/>
+              </w:rPr>
+              <w:t>17</w:t>
+            </w:r>
+          </w:p>
+        </w:tc>
+        <w:tc>
+          <w:tcPr>
+            <w:tcW w:w="1984" w:type="dxa"/>
             <w:tcBorders>
               <w:top w:val="single" w:sz="6" w:space="0" w:color="auto"/>
               <w:left w:val="single" w:sz="6" w:space="0" w:color="auto"/>
@@ -5120,13 +6195,13 @@
                 <w:b w:val="0"/>
                 <w:sz w:val="20"/>
               </w:rPr>
-              <w:t>29</w:t>
-            </w:r>
-          </w:p>
-        </w:tc>
-        <w:tc>
-          <w:tcPr>
-            <w:tcW w:w="1417" w:type="dxa"/>
+              <w:t>24</w:t>
+            </w:r>
+          </w:p>
+        </w:tc>
+        <w:tc>
+          <w:tcPr>
+            <w:tcW w:w="1984" w:type="dxa"/>
             <w:tcBorders>
               <w:top w:val="single" w:sz="6" w:space="0" w:color="auto"/>
               <w:left w:val="single" w:sz="6" w:space="0" w:color="auto"/>
@@ -5137,6 +6212,7 @@
           <w:p>
             <w:pPr>
               <w:pStyle w:val="Ttulo1"/>
+              <w:ind w:left="0"/>
               <w:jc w:val="center"/>
               <w:rPr>
                 <w:rFonts w:ascii="Arial" w:hAnsi="Arial"/>
@@ -5150,8 +6226,943 @@
                 <w:b w:val="0"/>
                 <w:sz w:val="20"/>
               </w:rPr>
-              <w:t>82</w:t>
-            </w:r>
+              <w:t>Produto</w:t>
+            </w:r>
+          </w:p>
+        </w:tc>
+        <w:tc>
+          <w:tcPr>
+            <w:tcW w:w="1984" w:type="dxa"/>
+            <w:tcBorders>
+              <w:top w:val="single" w:sz="6" w:space="0" w:color="auto"/>
+              <w:left w:val="single" w:sz="6" w:space="0" w:color="auto"/>
+              <w:bottom w:val="single" w:sz="6" w:space="0" w:color="auto"/>
+              <w:right w:val="single" w:sz="6" w:space="0" w:color="auto"/>
+            </w:tcBorders>
+          </w:tcPr>
+          <w:p>
+            <w:pPr>
+              <w:pStyle w:val="Ttulo1"/>
+              <w:ind w:left="0"/>
+              <w:jc w:val="center"/>
+              <w:rPr>
+                <w:rFonts w:ascii="Arial" w:hAnsi="Arial"/>
+                <w:b w:val="0"/>
+                <w:sz w:val="20"/>
+              </w:rPr>
+            </w:pPr>
+            <w:proofErr w:type="spellStart"/>
+            <w:r>
+              <w:rPr>
+                <w:rFonts w:ascii="Arial" w:hAnsi="Arial"/>
+                <w:b w:val="0"/>
+                <w:sz w:val="20"/>
+              </w:rPr>
+              <w:t>Codigo_produto</w:t>
+            </w:r>
+            <w:proofErr w:type="spellEnd"/>
+          </w:p>
+        </w:tc>
+      </w:tr>
+      <w:tr>
+        <w:trPr>
+          <w:trHeight w:val="250"/>
+          <w:jc w:val="center"/>
+        </w:trPr>
+        <w:tc>
+          <w:tcPr>
+            <w:tcW w:w="3150" w:type="dxa"/>
+            <w:tcBorders>
+              <w:top w:val="single" w:sz="6" w:space="0" w:color="auto"/>
+              <w:left w:val="single" w:sz="6" w:space="0" w:color="auto"/>
+              <w:bottom w:val="single" w:sz="6" w:space="0" w:color="auto"/>
+              <w:right w:val="single" w:sz="6" w:space="0" w:color="auto"/>
+            </w:tcBorders>
+          </w:tcPr>
+          <w:p>
+            <w:pPr>
+              <w:pStyle w:val="Ttulo1"/>
+              <w:rPr>
+                <w:rFonts w:ascii="Arial" w:hAnsi="Arial"/>
+                <w:sz w:val="20"/>
+              </w:rPr>
+            </w:pPr>
+            <w:r>
+              <w:rPr>
+                <w:rFonts w:ascii="Arial" w:hAnsi="Arial"/>
+                <w:sz w:val="20"/>
+              </w:rPr>
+              <w:t>Edição</w:t>
+            </w:r>
+          </w:p>
+        </w:tc>
+        <w:tc>
+          <w:tcPr>
+            <w:tcW w:w="1701" w:type="dxa"/>
+            <w:tcBorders>
+              <w:top w:val="single" w:sz="6" w:space="0" w:color="auto"/>
+              <w:left w:val="single" w:sz="6" w:space="0" w:color="auto"/>
+              <w:bottom w:val="single" w:sz="6" w:space="0" w:color="auto"/>
+              <w:right w:val="single" w:sz="6" w:space="0" w:color="auto"/>
+            </w:tcBorders>
+          </w:tcPr>
+          <w:p>
+            <w:pPr>
+              <w:pStyle w:val="Ttulo1"/>
+              <w:jc w:val="center"/>
+              <w:rPr>
+                <w:rFonts w:ascii="Arial" w:hAnsi="Arial"/>
+                <w:b w:val="0"/>
+                <w:sz w:val="20"/>
+              </w:rPr>
+            </w:pPr>
+            <w:r>
+              <w:rPr>
+                <w:rFonts w:ascii="Arial" w:hAnsi="Arial"/>
+                <w:b w:val="0"/>
+                <w:sz w:val="20"/>
+              </w:rPr>
+              <w:t>25</w:t>
+            </w:r>
+          </w:p>
+        </w:tc>
+        <w:tc>
+          <w:tcPr>
+            <w:tcW w:w="1984" w:type="dxa"/>
+            <w:tcBorders>
+              <w:top w:val="single" w:sz="6" w:space="0" w:color="auto"/>
+              <w:left w:val="single" w:sz="6" w:space="0" w:color="auto"/>
+              <w:bottom w:val="single" w:sz="6" w:space="0" w:color="auto"/>
+              <w:right w:val="single" w:sz="6" w:space="0" w:color="auto"/>
+            </w:tcBorders>
+          </w:tcPr>
+          <w:p>
+            <w:pPr>
+              <w:pStyle w:val="Ttulo1"/>
+              <w:jc w:val="center"/>
+              <w:rPr>
+                <w:rFonts w:ascii="Arial" w:hAnsi="Arial"/>
+                <w:b w:val="0"/>
+                <w:sz w:val="20"/>
+              </w:rPr>
+            </w:pPr>
+            <w:r>
+              <w:rPr>
+                <w:rFonts w:ascii="Arial" w:hAnsi="Arial"/>
+                <w:b w:val="0"/>
+                <w:sz w:val="20"/>
+              </w:rPr>
+              <w:t>28</w:t>
+            </w:r>
+          </w:p>
+        </w:tc>
+        <w:tc>
+          <w:tcPr>
+            <w:tcW w:w="1984" w:type="dxa"/>
+            <w:tcBorders>
+              <w:top w:val="single" w:sz="6" w:space="0" w:color="auto"/>
+              <w:left w:val="single" w:sz="6" w:space="0" w:color="auto"/>
+              <w:bottom w:val="single" w:sz="6" w:space="0" w:color="auto"/>
+              <w:right w:val="single" w:sz="6" w:space="0" w:color="auto"/>
+            </w:tcBorders>
+          </w:tcPr>
+          <w:p>
+            <w:pPr>
+              <w:pStyle w:val="Ttulo1"/>
+              <w:ind w:left="0"/>
+              <w:jc w:val="center"/>
+              <w:rPr>
+                <w:rFonts w:ascii="Arial" w:hAnsi="Arial"/>
+                <w:b w:val="0"/>
+                <w:sz w:val="20"/>
+              </w:rPr>
+            </w:pPr>
+            <w:r>
+              <w:rPr>
+                <w:rFonts w:ascii="Arial" w:hAnsi="Arial"/>
+                <w:b w:val="0"/>
+                <w:sz w:val="20"/>
+              </w:rPr>
+              <w:t>Edição</w:t>
+            </w:r>
+          </w:p>
+        </w:tc>
+        <w:tc>
+          <w:tcPr>
+            <w:tcW w:w="1984" w:type="dxa"/>
+            <w:tcBorders>
+              <w:top w:val="single" w:sz="6" w:space="0" w:color="auto"/>
+              <w:left w:val="single" w:sz="6" w:space="0" w:color="auto"/>
+              <w:bottom w:val="single" w:sz="6" w:space="0" w:color="auto"/>
+              <w:right w:val="single" w:sz="6" w:space="0" w:color="auto"/>
+            </w:tcBorders>
+          </w:tcPr>
+          <w:p>
+            <w:pPr>
+              <w:pStyle w:val="Ttulo1"/>
+              <w:ind w:left="0"/>
+              <w:jc w:val="center"/>
+              <w:rPr>
+                <w:rFonts w:ascii="Arial" w:hAnsi="Arial"/>
+                <w:b w:val="0"/>
+                <w:sz w:val="20"/>
+              </w:rPr>
+            </w:pPr>
+            <w:proofErr w:type="spellStart"/>
+            <w:r>
+              <w:rPr>
+                <w:rFonts w:ascii="Arial" w:hAnsi="Arial"/>
+                <w:b w:val="0"/>
+                <w:sz w:val="20"/>
+              </w:rPr>
+              <w:t>Numero_edicao</w:t>
+            </w:r>
+            <w:proofErr w:type="spellEnd"/>
+          </w:p>
+        </w:tc>
+      </w:tr>
+      <w:tr>
+        <w:trPr>
+          <w:trHeight w:val="250"/>
+          <w:jc w:val="center"/>
+        </w:trPr>
+        <w:tc>
+          <w:tcPr>
+            <w:tcW w:w="3150" w:type="dxa"/>
+            <w:tcBorders>
+              <w:top w:val="single" w:sz="6" w:space="0" w:color="auto"/>
+              <w:left w:val="single" w:sz="6" w:space="0" w:color="auto"/>
+              <w:bottom w:val="single" w:sz="6" w:space="0" w:color="auto"/>
+              <w:right w:val="single" w:sz="6" w:space="0" w:color="auto"/>
+            </w:tcBorders>
+          </w:tcPr>
+          <w:p>
+            <w:pPr>
+              <w:pStyle w:val="Ttulo1"/>
+              <w:rPr>
+                <w:rFonts w:ascii="Arial" w:hAnsi="Arial"/>
+                <w:sz w:val="20"/>
+              </w:rPr>
+            </w:pPr>
+            <w:r>
+              <w:rPr>
+                <w:rFonts w:ascii="Arial" w:hAnsi="Arial"/>
+                <w:sz w:val="20"/>
+              </w:rPr>
+              <w:t>Sobra EM Pacote</w:t>
+            </w:r>
+          </w:p>
+        </w:tc>
+        <w:tc>
+          <w:tcPr>
+            <w:tcW w:w="1701" w:type="dxa"/>
+            <w:tcBorders>
+              <w:top w:val="single" w:sz="6" w:space="0" w:color="auto"/>
+              <w:left w:val="single" w:sz="6" w:space="0" w:color="auto"/>
+              <w:bottom w:val="single" w:sz="6" w:space="0" w:color="auto"/>
+              <w:right w:val="single" w:sz="6" w:space="0" w:color="auto"/>
+            </w:tcBorders>
+          </w:tcPr>
+          <w:p>
+            <w:pPr>
+              <w:pStyle w:val="Ttulo1"/>
+              <w:jc w:val="center"/>
+              <w:rPr>
+                <w:rFonts w:ascii="Arial" w:hAnsi="Arial"/>
+                <w:b w:val="0"/>
+                <w:sz w:val="20"/>
+              </w:rPr>
+            </w:pPr>
+            <w:r>
+              <w:rPr>
+                <w:rFonts w:ascii="Arial" w:hAnsi="Arial"/>
+                <w:b w:val="0"/>
+                <w:sz w:val="20"/>
+              </w:rPr>
+              <w:t>29</w:t>
+            </w:r>
+          </w:p>
+        </w:tc>
+        <w:tc>
+          <w:tcPr>
+            <w:tcW w:w="1984" w:type="dxa"/>
+            <w:tcBorders>
+              <w:top w:val="single" w:sz="6" w:space="0" w:color="auto"/>
+              <w:left w:val="single" w:sz="6" w:space="0" w:color="auto"/>
+              <w:bottom w:val="single" w:sz="6" w:space="0" w:color="auto"/>
+              <w:right w:val="single" w:sz="6" w:space="0" w:color="auto"/>
+            </w:tcBorders>
+          </w:tcPr>
+          <w:p>
+            <w:pPr>
+              <w:pStyle w:val="Ttulo1"/>
+              <w:jc w:val="center"/>
+              <w:rPr>
+                <w:rFonts w:ascii="Arial" w:hAnsi="Arial"/>
+                <w:b w:val="0"/>
+                <w:sz w:val="20"/>
+              </w:rPr>
+            </w:pPr>
+            <w:r>
+              <w:rPr>
+                <w:rFonts w:ascii="Arial" w:hAnsi="Arial"/>
+                <w:b w:val="0"/>
+                <w:sz w:val="20"/>
+              </w:rPr>
+              <w:t>36</w:t>
+            </w:r>
+          </w:p>
+        </w:tc>
+        <w:tc>
+          <w:tcPr>
+            <w:tcW w:w="1984" w:type="dxa"/>
+            <w:tcBorders>
+              <w:top w:val="single" w:sz="6" w:space="0" w:color="auto"/>
+              <w:left w:val="single" w:sz="6" w:space="0" w:color="auto"/>
+              <w:bottom w:val="single" w:sz="6" w:space="0" w:color="auto"/>
+              <w:right w:val="single" w:sz="6" w:space="0" w:color="auto"/>
+            </w:tcBorders>
+          </w:tcPr>
+          <w:p>
+            <w:pPr>
+              <w:pStyle w:val="Ttulo1"/>
+              <w:ind w:left="0"/>
+              <w:jc w:val="center"/>
+              <w:rPr>
+                <w:rFonts w:ascii="Arial" w:hAnsi="Arial"/>
+                <w:b w:val="0"/>
+                <w:sz w:val="20"/>
+              </w:rPr>
+            </w:pPr>
+            <w:r>
+              <w:rPr>
+                <w:rFonts w:ascii="Arial" w:hAnsi="Arial"/>
+                <w:b w:val="0"/>
+                <w:sz w:val="20"/>
+              </w:rPr>
+              <w:t>Diferença</w:t>
+            </w:r>
+          </w:p>
+        </w:tc>
+        <w:tc>
+          <w:tcPr>
+            <w:tcW w:w="1984" w:type="dxa"/>
+            <w:tcBorders>
+              <w:top w:val="single" w:sz="6" w:space="0" w:color="auto"/>
+              <w:left w:val="single" w:sz="6" w:space="0" w:color="auto"/>
+              <w:bottom w:val="single" w:sz="6" w:space="0" w:color="auto"/>
+              <w:right w:val="single" w:sz="6" w:space="0" w:color="auto"/>
+            </w:tcBorders>
+          </w:tcPr>
+          <w:p>
+            <w:pPr>
+              <w:pStyle w:val="Ttulo1"/>
+              <w:ind w:left="0"/>
+              <w:jc w:val="center"/>
+              <w:rPr>
+                <w:rFonts w:ascii="Arial" w:hAnsi="Arial"/>
+                <w:b w:val="0"/>
+                <w:sz w:val="20"/>
+              </w:rPr>
+            </w:pPr>
+            <w:proofErr w:type="spellStart"/>
+            <w:r>
+              <w:rPr>
+                <w:rFonts w:ascii="Arial" w:hAnsi="Arial"/>
+                <w:b w:val="0"/>
+                <w:sz w:val="20"/>
+              </w:rPr>
+              <w:t>Qtde</w:t>
+            </w:r>
+            <w:proofErr w:type="spellEnd"/>
+          </w:p>
+        </w:tc>
+      </w:tr>
+      <w:tr>
+        <w:trPr>
+          <w:trHeight w:val="250"/>
+          <w:jc w:val="center"/>
+        </w:trPr>
+        <w:tc>
+          <w:tcPr>
+            <w:tcW w:w="3150" w:type="dxa"/>
+            <w:tcBorders>
+              <w:top w:val="single" w:sz="6" w:space="0" w:color="auto"/>
+              <w:left w:val="single" w:sz="6" w:space="0" w:color="auto"/>
+              <w:bottom w:val="single" w:sz="6" w:space="0" w:color="auto"/>
+              <w:right w:val="single" w:sz="6" w:space="0" w:color="auto"/>
+            </w:tcBorders>
+          </w:tcPr>
+          <w:p>
+            <w:pPr>
+              <w:pStyle w:val="Ttulo1"/>
+              <w:rPr>
+                <w:rFonts w:ascii="Arial" w:hAnsi="Arial"/>
+                <w:sz w:val="20"/>
+              </w:rPr>
+            </w:pPr>
+            <w:proofErr w:type="spellStart"/>
+            <w:r>
+              <w:rPr>
+                <w:rFonts w:ascii="Arial" w:hAnsi="Arial"/>
+                <w:sz w:val="20"/>
+              </w:rPr>
+              <w:t>Filler</w:t>
+            </w:r>
+            <w:proofErr w:type="spellEnd"/>
+          </w:p>
+        </w:tc>
+        <w:tc>
+          <w:tcPr>
+            <w:tcW w:w="1701" w:type="dxa"/>
+            <w:tcBorders>
+              <w:top w:val="single" w:sz="6" w:space="0" w:color="auto"/>
+              <w:left w:val="single" w:sz="6" w:space="0" w:color="auto"/>
+              <w:bottom w:val="single" w:sz="6" w:space="0" w:color="auto"/>
+              <w:right w:val="single" w:sz="6" w:space="0" w:color="auto"/>
+            </w:tcBorders>
+          </w:tcPr>
+          <w:p>
+            <w:pPr>
+              <w:pStyle w:val="Ttulo1"/>
+              <w:jc w:val="center"/>
+              <w:rPr>
+                <w:rFonts w:ascii="Arial" w:hAnsi="Arial"/>
+                <w:b w:val="0"/>
+                <w:sz w:val="20"/>
+              </w:rPr>
+            </w:pPr>
+            <w:r>
+              <w:rPr>
+                <w:rFonts w:ascii="Arial" w:hAnsi="Arial"/>
+                <w:b w:val="0"/>
+                <w:sz w:val="20"/>
+              </w:rPr>
+              <w:t>37</w:t>
+            </w:r>
+          </w:p>
+        </w:tc>
+        <w:tc>
+          <w:tcPr>
+            <w:tcW w:w="1984" w:type="dxa"/>
+            <w:tcBorders>
+              <w:top w:val="single" w:sz="6" w:space="0" w:color="auto"/>
+              <w:left w:val="single" w:sz="6" w:space="0" w:color="auto"/>
+              <w:bottom w:val="single" w:sz="6" w:space="0" w:color="auto"/>
+              <w:right w:val="single" w:sz="6" w:space="0" w:color="auto"/>
+            </w:tcBorders>
+          </w:tcPr>
+          <w:p>
+            <w:pPr>
+              <w:pStyle w:val="Ttulo1"/>
+              <w:jc w:val="center"/>
+              <w:rPr>
+                <w:rFonts w:ascii="Arial" w:hAnsi="Arial"/>
+                <w:b w:val="0"/>
+                <w:sz w:val="20"/>
+              </w:rPr>
+            </w:pPr>
+            <w:r>
+              <w:rPr>
+                <w:rFonts w:ascii="Arial" w:hAnsi="Arial"/>
+                <w:b w:val="0"/>
+                <w:sz w:val="20"/>
+              </w:rPr>
+              <w:t>44</w:t>
+            </w:r>
+          </w:p>
+        </w:tc>
+        <w:tc>
+          <w:tcPr>
+            <w:tcW w:w="1984" w:type="dxa"/>
+            <w:tcBorders>
+              <w:top w:val="single" w:sz="6" w:space="0" w:color="auto"/>
+              <w:left w:val="single" w:sz="6" w:space="0" w:color="auto"/>
+              <w:bottom w:val="single" w:sz="6" w:space="0" w:color="auto"/>
+              <w:right w:val="single" w:sz="6" w:space="0" w:color="auto"/>
+            </w:tcBorders>
+          </w:tcPr>
+          <w:p>
+            <w:pPr>
+              <w:pStyle w:val="Ttulo1"/>
+              <w:jc w:val="center"/>
+              <w:rPr>
+                <w:rFonts w:ascii="Arial" w:hAnsi="Arial"/>
+                <w:b w:val="0"/>
+                <w:sz w:val="20"/>
+              </w:rPr>
+            </w:pPr>
+          </w:p>
+        </w:tc>
+        <w:tc>
+          <w:tcPr>
+            <w:tcW w:w="1984" w:type="dxa"/>
+            <w:tcBorders>
+              <w:top w:val="single" w:sz="6" w:space="0" w:color="auto"/>
+              <w:left w:val="single" w:sz="6" w:space="0" w:color="auto"/>
+              <w:bottom w:val="single" w:sz="6" w:space="0" w:color="auto"/>
+              <w:right w:val="single" w:sz="6" w:space="0" w:color="auto"/>
+            </w:tcBorders>
+          </w:tcPr>
+          <w:p>
+            <w:pPr>
+              <w:pStyle w:val="Ttulo1"/>
+              <w:jc w:val="center"/>
+              <w:rPr>
+                <w:rFonts w:ascii="Arial" w:hAnsi="Arial"/>
+                <w:b w:val="0"/>
+                <w:sz w:val="20"/>
+              </w:rPr>
+            </w:pPr>
+            <w:r>
+              <w:rPr>
+                <w:rFonts w:ascii="Arial" w:hAnsi="Arial"/>
+                <w:b w:val="0"/>
+                <w:sz w:val="20"/>
+              </w:rPr>
+              <w:t>00000000</w:t>
+            </w:r>
+          </w:p>
+        </w:tc>
+      </w:tr>
+      <w:tr>
+        <w:trPr>
+          <w:trHeight w:val="250"/>
+          <w:jc w:val="center"/>
+        </w:trPr>
+        <w:tc>
+          <w:tcPr>
+            <w:tcW w:w="3150" w:type="dxa"/>
+            <w:tcBorders>
+              <w:top w:val="single" w:sz="6" w:space="0" w:color="auto"/>
+              <w:left w:val="single" w:sz="6" w:space="0" w:color="auto"/>
+              <w:bottom w:val="single" w:sz="6" w:space="0" w:color="auto"/>
+              <w:right w:val="single" w:sz="6" w:space="0" w:color="auto"/>
+            </w:tcBorders>
+          </w:tcPr>
+          <w:p>
+            <w:pPr>
+              <w:pStyle w:val="Ttulo1"/>
+              <w:rPr>
+                <w:rFonts w:ascii="Arial" w:hAnsi="Arial"/>
+                <w:sz w:val="20"/>
+              </w:rPr>
+            </w:pPr>
+            <w:proofErr w:type="spellStart"/>
+            <w:r>
+              <w:rPr>
+                <w:rFonts w:ascii="Arial" w:hAnsi="Arial"/>
+                <w:sz w:val="20"/>
+              </w:rPr>
+              <w:t>Filler</w:t>
+            </w:r>
+            <w:proofErr w:type="spellEnd"/>
+          </w:p>
+        </w:tc>
+        <w:tc>
+          <w:tcPr>
+            <w:tcW w:w="1701" w:type="dxa"/>
+            <w:tcBorders>
+              <w:top w:val="single" w:sz="6" w:space="0" w:color="auto"/>
+              <w:left w:val="single" w:sz="6" w:space="0" w:color="auto"/>
+              <w:bottom w:val="single" w:sz="6" w:space="0" w:color="auto"/>
+              <w:right w:val="single" w:sz="6" w:space="0" w:color="auto"/>
+            </w:tcBorders>
+          </w:tcPr>
+          <w:p>
+            <w:pPr>
+              <w:pStyle w:val="Ttulo1"/>
+              <w:jc w:val="center"/>
+              <w:rPr>
+                <w:rFonts w:ascii="Arial" w:hAnsi="Arial"/>
+                <w:b w:val="0"/>
+                <w:sz w:val="20"/>
+              </w:rPr>
+            </w:pPr>
+            <w:r>
+              <w:rPr>
+                <w:rFonts w:ascii="Arial" w:hAnsi="Arial"/>
+                <w:b w:val="0"/>
+                <w:sz w:val="20"/>
+              </w:rPr>
+              <w:t>45</w:t>
+            </w:r>
+          </w:p>
+        </w:tc>
+        <w:tc>
+          <w:tcPr>
+            <w:tcW w:w="1984" w:type="dxa"/>
+            <w:tcBorders>
+              <w:top w:val="single" w:sz="6" w:space="0" w:color="auto"/>
+              <w:left w:val="single" w:sz="6" w:space="0" w:color="auto"/>
+              <w:bottom w:val="single" w:sz="6" w:space="0" w:color="auto"/>
+              <w:right w:val="single" w:sz="6" w:space="0" w:color="auto"/>
+            </w:tcBorders>
+          </w:tcPr>
+          <w:p>
+            <w:pPr>
+              <w:pStyle w:val="Ttulo1"/>
+              <w:jc w:val="center"/>
+              <w:rPr>
+                <w:rFonts w:ascii="Arial" w:hAnsi="Arial"/>
+                <w:b w:val="0"/>
+                <w:sz w:val="20"/>
+              </w:rPr>
+            </w:pPr>
+            <w:r>
+              <w:rPr>
+                <w:rFonts w:ascii="Arial" w:hAnsi="Arial"/>
+                <w:b w:val="0"/>
+                <w:sz w:val="20"/>
+              </w:rPr>
+              <w:t>52</w:t>
+            </w:r>
+          </w:p>
+        </w:tc>
+        <w:tc>
+          <w:tcPr>
+            <w:tcW w:w="1984" w:type="dxa"/>
+            <w:tcBorders>
+              <w:top w:val="single" w:sz="6" w:space="0" w:color="auto"/>
+              <w:left w:val="single" w:sz="6" w:space="0" w:color="auto"/>
+              <w:bottom w:val="single" w:sz="6" w:space="0" w:color="auto"/>
+              <w:right w:val="single" w:sz="6" w:space="0" w:color="auto"/>
+            </w:tcBorders>
+          </w:tcPr>
+          <w:p>
+            <w:pPr>
+              <w:pStyle w:val="Ttulo1"/>
+              <w:jc w:val="center"/>
+              <w:rPr>
+                <w:rFonts w:ascii="Arial" w:hAnsi="Arial"/>
+                <w:b w:val="0"/>
+                <w:sz w:val="20"/>
+              </w:rPr>
+            </w:pPr>
+          </w:p>
+        </w:tc>
+        <w:tc>
+          <w:tcPr>
+            <w:tcW w:w="1984" w:type="dxa"/>
+            <w:tcBorders>
+              <w:top w:val="single" w:sz="6" w:space="0" w:color="auto"/>
+              <w:left w:val="single" w:sz="6" w:space="0" w:color="auto"/>
+              <w:bottom w:val="single" w:sz="6" w:space="0" w:color="auto"/>
+              <w:right w:val="single" w:sz="6" w:space="0" w:color="auto"/>
+            </w:tcBorders>
+          </w:tcPr>
+          <w:p>
+            <w:pPr>
+              <w:pStyle w:val="Ttulo1"/>
+              <w:jc w:val="center"/>
+              <w:rPr>
+                <w:rFonts w:ascii="Arial" w:hAnsi="Arial"/>
+                <w:b w:val="0"/>
+                <w:sz w:val="20"/>
+              </w:rPr>
+            </w:pPr>
+            <w:r>
+              <w:rPr>
+                <w:rFonts w:ascii="Arial" w:hAnsi="Arial"/>
+                <w:b w:val="0"/>
+                <w:sz w:val="20"/>
+              </w:rPr>
+              <w:t>00000000</w:t>
+            </w:r>
+          </w:p>
+        </w:tc>
+      </w:tr>
+      <w:tr>
+        <w:trPr>
+          <w:trHeight w:val="250"/>
+          <w:jc w:val="center"/>
+        </w:trPr>
+        <w:tc>
+          <w:tcPr>
+            <w:tcW w:w="3150" w:type="dxa"/>
+            <w:tcBorders>
+              <w:top w:val="single" w:sz="6" w:space="0" w:color="auto"/>
+              <w:left w:val="single" w:sz="6" w:space="0" w:color="auto"/>
+              <w:bottom w:val="single" w:sz="6" w:space="0" w:color="auto"/>
+              <w:right w:val="single" w:sz="6" w:space="0" w:color="auto"/>
+            </w:tcBorders>
+          </w:tcPr>
+          <w:p>
+            <w:pPr>
+              <w:pStyle w:val="Ttulo1"/>
+              <w:rPr>
+                <w:rFonts w:ascii="Arial" w:hAnsi="Arial"/>
+                <w:sz w:val="20"/>
+              </w:rPr>
+            </w:pPr>
+            <w:proofErr w:type="spellStart"/>
+            <w:r>
+              <w:rPr>
+                <w:rFonts w:ascii="Arial" w:hAnsi="Arial"/>
+                <w:sz w:val="20"/>
+              </w:rPr>
+              <w:t>Filler</w:t>
+            </w:r>
+            <w:proofErr w:type="spellEnd"/>
+          </w:p>
+        </w:tc>
+        <w:tc>
+          <w:tcPr>
+            <w:tcW w:w="1701" w:type="dxa"/>
+            <w:tcBorders>
+              <w:top w:val="single" w:sz="6" w:space="0" w:color="auto"/>
+              <w:left w:val="single" w:sz="6" w:space="0" w:color="auto"/>
+              <w:bottom w:val="single" w:sz="6" w:space="0" w:color="auto"/>
+              <w:right w:val="single" w:sz="6" w:space="0" w:color="auto"/>
+            </w:tcBorders>
+          </w:tcPr>
+          <w:p>
+            <w:pPr>
+              <w:pStyle w:val="Ttulo1"/>
+              <w:jc w:val="center"/>
+              <w:rPr>
+                <w:rFonts w:ascii="Arial" w:hAnsi="Arial"/>
+                <w:b w:val="0"/>
+                <w:sz w:val="20"/>
+              </w:rPr>
+            </w:pPr>
+            <w:r>
+              <w:rPr>
+                <w:rFonts w:ascii="Arial" w:hAnsi="Arial"/>
+                <w:b w:val="0"/>
+                <w:sz w:val="20"/>
+              </w:rPr>
+              <w:t>53</w:t>
+            </w:r>
+          </w:p>
+        </w:tc>
+        <w:tc>
+          <w:tcPr>
+            <w:tcW w:w="1984" w:type="dxa"/>
+            <w:tcBorders>
+              <w:top w:val="single" w:sz="6" w:space="0" w:color="auto"/>
+              <w:left w:val="single" w:sz="6" w:space="0" w:color="auto"/>
+              <w:bottom w:val="single" w:sz="6" w:space="0" w:color="auto"/>
+              <w:right w:val="single" w:sz="6" w:space="0" w:color="auto"/>
+            </w:tcBorders>
+          </w:tcPr>
+          <w:p>
+            <w:pPr>
+              <w:pStyle w:val="Ttulo1"/>
+              <w:jc w:val="center"/>
+              <w:rPr>
+                <w:rFonts w:ascii="Arial" w:hAnsi="Arial"/>
+                <w:b w:val="0"/>
+                <w:sz w:val="20"/>
+              </w:rPr>
+            </w:pPr>
+            <w:r>
+              <w:rPr>
+                <w:rFonts w:ascii="Arial" w:hAnsi="Arial"/>
+                <w:b w:val="0"/>
+                <w:sz w:val="20"/>
+              </w:rPr>
+              <w:t>60</w:t>
+            </w:r>
+          </w:p>
+        </w:tc>
+        <w:tc>
+          <w:tcPr>
+            <w:tcW w:w="1984" w:type="dxa"/>
+            <w:tcBorders>
+              <w:top w:val="single" w:sz="6" w:space="0" w:color="auto"/>
+              <w:left w:val="single" w:sz="6" w:space="0" w:color="auto"/>
+              <w:bottom w:val="single" w:sz="6" w:space="0" w:color="auto"/>
+              <w:right w:val="single" w:sz="6" w:space="0" w:color="auto"/>
+            </w:tcBorders>
+          </w:tcPr>
+          <w:p>
+            <w:pPr>
+              <w:pStyle w:val="Ttulo1"/>
+              <w:jc w:val="center"/>
+              <w:rPr>
+                <w:rFonts w:ascii="Arial" w:hAnsi="Arial"/>
+                <w:b w:val="0"/>
+                <w:sz w:val="20"/>
+              </w:rPr>
+            </w:pPr>
+          </w:p>
+        </w:tc>
+        <w:tc>
+          <w:tcPr>
+            <w:tcW w:w="1984" w:type="dxa"/>
+            <w:tcBorders>
+              <w:top w:val="single" w:sz="6" w:space="0" w:color="auto"/>
+              <w:left w:val="single" w:sz="6" w:space="0" w:color="auto"/>
+              <w:bottom w:val="single" w:sz="6" w:space="0" w:color="auto"/>
+              <w:right w:val="single" w:sz="6" w:space="0" w:color="auto"/>
+            </w:tcBorders>
+          </w:tcPr>
+          <w:p>
+            <w:pPr>
+              <w:pStyle w:val="Ttulo1"/>
+              <w:jc w:val="center"/>
+              <w:rPr>
+                <w:rFonts w:ascii="Arial" w:hAnsi="Arial"/>
+                <w:b w:val="0"/>
+                <w:sz w:val="20"/>
+              </w:rPr>
+            </w:pPr>
+            <w:r>
+              <w:rPr>
+                <w:rFonts w:ascii="Arial" w:hAnsi="Arial"/>
+                <w:b w:val="0"/>
+                <w:sz w:val="20"/>
+              </w:rPr>
+              <w:t>00000000</w:t>
+            </w:r>
+          </w:p>
+        </w:tc>
+      </w:tr>
+      <w:tr>
+        <w:trPr>
+          <w:trHeight w:val="250"/>
+          <w:jc w:val="center"/>
+        </w:trPr>
+        <w:tc>
+          <w:tcPr>
+            <w:tcW w:w="3150" w:type="dxa"/>
+            <w:tcBorders>
+              <w:top w:val="single" w:sz="6" w:space="0" w:color="auto"/>
+              <w:left w:val="single" w:sz="6" w:space="0" w:color="auto"/>
+              <w:bottom w:val="single" w:sz="6" w:space="0" w:color="auto"/>
+              <w:right w:val="single" w:sz="6" w:space="0" w:color="auto"/>
+            </w:tcBorders>
+          </w:tcPr>
+          <w:p>
+            <w:pPr>
+              <w:pStyle w:val="Ttulo1"/>
+              <w:rPr>
+                <w:rFonts w:ascii="Arial" w:hAnsi="Arial"/>
+                <w:sz w:val="20"/>
+              </w:rPr>
+            </w:pPr>
+            <w:r>
+              <w:rPr>
+                <w:rFonts w:ascii="Arial" w:hAnsi="Arial"/>
+                <w:sz w:val="20"/>
+              </w:rPr>
+              <w:t>Tipo de Registro</w:t>
+            </w:r>
+          </w:p>
+        </w:tc>
+        <w:tc>
+          <w:tcPr>
+            <w:tcW w:w="1701" w:type="dxa"/>
+            <w:tcBorders>
+              <w:top w:val="single" w:sz="6" w:space="0" w:color="auto"/>
+              <w:left w:val="single" w:sz="6" w:space="0" w:color="auto"/>
+              <w:bottom w:val="single" w:sz="6" w:space="0" w:color="auto"/>
+              <w:right w:val="single" w:sz="6" w:space="0" w:color="auto"/>
+            </w:tcBorders>
+          </w:tcPr>
+          <w:p>
+            <w:pPr>
+              <w:pStyle w:val="Ttulo1"/>
+              <w:jc w:val="center"/>
+              <w:rPr>
+                <w:rFonts w:ascii="Arial" w:hAnsi="Arial"/>
+                <w:b w:val="0"/>
+                <w:sz w:val="20"/>
+              </w:rPr>
+            </w:pPr>
+            <w:r>
+              <w:rPr>
+                <w:rFonts w:ascii="Arial" w:hAnsi="Arial"/>
+                <w:b w:val="0"/>
+                <w:sz w:val="20"/>
+              </w:rPr>
+              <w:t>61</w:t>
+            </w:r>
+          </w:p>
+        </w:tc>
+        <w:tc>
+          <w:tcPr>
+            <w:tcW w:w="1984" w:type="dxa"/>
+            <w:tcBorders>
+              <w:top w:val="single" w:sz="6" w:space="0" w:color="auto"/>
+              <w:left w:val="single" w:sz="6" w:space="0" w:color="auto"/>
+              <w:bottom w:val="single" w:sz="6" w:space="0" w:color="auto"/>
+              <w:right w:val="single" w:sz="6" w:space="0" w:color="auto"/>
+            </w:tcBorders>
+          </w:tcPr>
+          <w:p>
+            <w:pPr>
+              <w:pStyle w:val="Ttulo1"/>
+              <w:jc w:val="center"/>
+              <w:rPr>
+                <w:rFonts w:ascii="Arial" w:hAnsi="Arial"/>
+                <w:b w:val="0"/>
+                <w:sz w:val="20"/>
+              </w:rPr>
+            </w:pPr>
+            <w:r>
+              <w:rPr>
+                <w:rFonts w:ascii="Arial" w:hAnsi="Arial"/>
+                <w:b w:val="0"/>
+                <w:sz w:val="20"/>
+              </w:rPr>
+              <w:t>61</w:t>
+            </w:r>
+          </w:p>
+        </w:tc>
+        <w:tc>
+          <w:tcPr>
+            <w:tcW w:w="1984" w:type="dxa"/>
+            <w:tcBorders>
+              <w:top w:val="single" w:sz="6" w:space="0" w:color="auto"/>
+              <w:left w:val="single" w:sz="6" w:space="0" w:color="auto"/>
+              <w:bottom w:val="single" w:sz="6" w:space="0" w:color="auto"/>
+              <w:right w:val="single" w:sz="6" w:space="0" w:color="auto"/>
+            </w:tcBorders>
+          </w:tcPr>
+          <w:p>
+            <w:pPr>
+              <w:pStyle w:val="Ttulo1"/>
+              <w:jc w:val="center"/>
+              <w:rPr>
+                <w:rFonts w:ascii="Arial" w:hAnsi="Arial"/>
+                <w:b w:val="0"/>
+                <w:sz w:val="20"/>
+              </w:rPr>
+            </w:pPr>
+          </w:p>
+        </w:tc>
+        <w:tc>
+          <w:tcPr>
+            <w:tcW w:w="1984" w:type="dxa"/>
+            <w:tcBorders>
+              <w:top w:val="single" w:sz="6" w:space="0" w:color="auto"/>
+              <w:left w:val="single" w:sz="6" w:space="0" w:color="auto"/>
+              <w:bottom w:val="single" w:sz="6" w:space="0" w:color="auto"/>
+              <w:right w:val="single" w:sz="6" w:space="0" w:color="auto"/>
+            </w:tcBorders>
+          </w:tcPr>
+          <w:p>
+            <w:pPr>
+              <w:pStyle w:val="Ttulo1"/>
+              <w:jc w:val="center"/>
+              <w:rPr>
+                <w:rFonts w:ascii="Arial" w:hAnsi="Arial"/>
+                <w:b w:val="0"/>
+                <w:sz w:val="20"/>
+              </w:rPr>
+            </w:pPr>
+            <w:proofErr w:type="gramStart"/>
+            <w:r>
+              <w:rPr>
+                <w:rFonts w:ascii="Arial" w:hAnsi="Arial"/>
+                <w:b w:val="0"/>
+                <w:sz w:val="20"/>
+              </w:rPr>
+              <w:t>5</w:t>
+            </w:r>
+            <w:proofErr w:type="gramEnd"/>
           </w:p>
         </w:tc>
       </w:tr>
@@ -5168,24 +7179,39 @@
         <w:outlineLvl w:val="0"/>
         <w:rPr>
           <w:rFonts w:ascii="Arial" w:hAnsi="Arial"/>
-          <w:b/>
-        </w:rPr>
-      </w:pPr>
-    </w:p>
-    <w:p>
-      <w:pPr>
-        <w:outlineLvl w:val="0"/>
+        </w:rPr>
+      </w:pPr>
+      <w:r>
         <w:rPr>
           <w:rFonts w:ascii="Arial" w:hAnsi="Arial"/>
-          <w:b/>
-        </w:rPr>
-      </w:pPr>
+        </w:rPr>
+        <w:t xml:space="preserve">Para esse tipo de registro deve verificar na tabela </w:t>
+      </w:r>
+      <w:proofErr w:type="spellStart"/>
       <w:r>
         <w:rPr>
           <w:rFonts w:ascii="Arial" w:hAnsi="Arial"/>
-          <w:b/>
-        </w:rPr>
-        <w:t>Registro Tipo F</w:t>
+        </w:rPr>
+        <w:t>tipo_lancamento</w:t>
+      </w:r>
+      <w:proofErr w:type="spellEnd"/>
+      <w:r>
+        <w:rPr>
+          <w:rFonts w:ascii="Arial" w:hAnsi="Arial"/>
+        </w:rPr>
+        <w:t xml:space="preserve"> = “</w:t>
+      </w:r>
+      <w:r>
+        <w:rPr>
+          <w:rFonts w:ascii="Arial" w:hAnsi="Arial"/>
+        </w:rPr>
+        <w:t>SOBRAS</w:t>
+      </w:r>
+      <w:r>
+        <w:rPr>
+          <w:rFonts w:ascii="Arial" w:hAnsi="Arial"/>
+        </w:rPr>
+        <w:t xml:space="preserve"> EM”</w:t>
       </w:r>
     </w:p>
     <w:p>
@@ -5195,10 +7221,40 @@
         </w:rPr>
       </w:pPr>
     </w:p>
+    <w:p>
+      <w:pPr>
+        <w:outlineLvl w:val="0"/>
+        <w:rPr>
+          <w:rFonts w:ascii="Arial" w:hAnsi="Arial"/>
+          <w:b/>
+        </w:rPr>
+      </w:pPr>
+      <w:r>
+        <w:rPr>
+          <w:rFonts w:ascii="Arial" w:hAnsi="Arial"/>
+          <w:b/>
+        </w:rPr>
+        <w:t>Registro Tipo 6</w:t>
+      </w:r>
+      <w:r>
+        <w:rPr>
+          <w:rFonts w:ascii="Arial" w:hAnsi="Arial"/>
+          <w:b/>
+        </w:rPr>
+        <w:t xml:space="preserve"> – Sobras D</w:t>
+      </w:r>
+    </w:p>
+    <w:p>
+      <w:pPr>
+        <w:rPr>
+          <w:rFonts w:ascii="Arial" w:hAnsi="Arial"/>
+        </w:rPr>
+      </w:pPr>
+    </w:p>
     <w:tbl>
       <w:tblPr>
-        <w:tblW w:w="0" w:type="auto"/>
-        <w:tblInd w:w="708" w:type="dxa"/>
+        <w:tblW w:w="10635" w:type="dxa"/>
+        <w:jc w:val="center"/>
         <w:tblLayout w:type="fixed"/>
         <w:tblCellMar>
           <w:left w:w="30" w:type="dxa"/>
@@ -5207,23 +7263,20 @@
         <w:tblLook w:val="0000" w:firstRow="0" w:lastRow="0" w:firstColumn="0" w:lastColumn="0" w:noHBand="0" w:noVBand="0"/>
       </w:tblPr>
       <w:tblGrid>
-        <w:gridCol w:w="4142"/>
-        <w:gridCol w:w="1276"/>
-        <w:gridCol w:w="1417"/>
+        <w:gridCol w:w="3150"/>
+        <w:gridCol w:w="1635"/>
+        <w:gridCol w:w="1950"/>
+        <w:gridCol w:w="1950"/>
+        <w:gridCol w:w="1950"/>
       </w:tblGrid>
       <w:tr>
-        <w:tblPrEx>
-          <w:tblCellMar>
-            <w:top w:w="0" w:type="dxa"/>
-            <w:bottom w:w="0" w:type="dxa"/>
-          </w:tblCellMar>
-        </w:tblPrEx>
         <w:trPr>
           <w:trHeight w:val="250"/>
+          <w:jc w:val="center"/>
         </w:trPr>
         <w:tc>
           <w:tcPr>
-            <w:tcW w:w="4142" w:type="dxa"/>
+            <w:tcW w:w="3150" w:type="dxa"/>
             <w:tcBorders>
               <w:top w:val="single" w:sz="6" w:space="0" w:color="auto"/>
               <w:left w:val="single" w:sz="6" w:space="0" w:color="auto"/>
@@ -5233,7 +7286,6 @@
           </w:tcPr>
           <w:p>
             <w:pPr>
-              <w:jc w:val="center"/>
               <w:rPr>
                 <w:rFonts w:ascii="Arial" w:hAnsi="Arial"/>
                 <w:b/>
@@ -5248,13 +7300,13 @@
                 <w:snapToGrid w:val="0"/>
                 <w:color w:val="000000"/>
               </w:rPr>
-              <w:t>Campo</w:t>
-            </w:r>
-          </w:p>
-        </w:tc>
-        <w:tc>
-          <w:tcPr>
-            <w:tcW w:w="1276" w:type="dxa"/>
+              <w:t xml:space="preserve">Campo </w:t>
+            </w:r>
+          </w:p>
+        </w:tc>
+        <w:tc>
+          <w:tcPr>
+            <w:tcW w:w="1635" w:type="dxa"/>
             <w:tcBorders>
               <w:top w:val="single" w:sz="6" w:space="0" w:color="auto"/>
               <w:left w:val="single" w:sz="6" w:space="0" w:color="auto"/>
@@ -5264,7 +7316,6 @@
           </w:tcPr>
           <w:p>
             <w:pPr>
-              <w:jc w:val="center"/>
               <w:rPr>
                 <w:rFonts w:ascii="Arial" w:hAnsi="Arial"/>
                 <w:b/>
@@ -5296,7 +7347,7 @@
         </w:tc>
         <w:tc>
           <w:tcPr>
-            <w:tcW w:w="1417" w:type="dxa"/>
+            <w:tcW w:w="1950" w:type="dxa"/>
             <w:tcBorders>
               <w:top w:val="single" w:sz="6" w:space="0" w:color="auto"/>
               <w:left w:val="single" w:sz="6" w:space="0" w:color="auto"/>
@@ -5306,7 +7357,6 @@
           </w:tcPr>
           <w:p>
             <w:pPr>
-              <w:jc w:val="center"/>
               <w:rPr>
                 <w:rFonts w:ascii="Arial" w:hAnsi="Arial"/>
                 <w:b/>
@@ -5336,20 +7386,9 @@
             </w:r>
           </w:p>
         </w:tc>
-      </w:tr>
-      <w:tr>
-        <w:tblPrEx>
-          <w:tblCellMar>
-            <w:top w:w="0" w:type="dxa"/>
-            <w:bottom w:w="0" w:type="dxa"/>
-          </w:tblCellMar>
-        </w:tblPrEx>
-        <w:trPr>
-          <w:trHeight w:val="250"/>
-        </w:trPr>
-        <w:tc>
-          <w:tcPr>
-            <w:tcW w:w="4142" w:type="dxa"/>
+        <w:tc>
+          <w:tcPr>
+            <w:tcW w:w="1950" w:type="dxa"/>
             <w:tcBorders>
               <w:top w:val="single" w:sz="6" w:space="0" w:color="auto"/>
               <w:left w:val="single" w:sz="6" w:space="0" w:color="auto"/>
@@ -5359,26 +7398,28 @@
           </w:tcPr>
           <w:p>
             <w:pPr>
-              <w:pStyle w:val="Ttulo1"/>
-              <w:ind w:left="0"/>
-              <w:jc w:val="left"/>
-              <w:rPr>
-                <w:rFonts w:ascii="Arial" w:hAnsi="Arial"/>
-                <w:sz w:val="20"/>
-              </w:rPr>
-            </w:pPr>
-            <w:r>
-              <w:rPr>
-                <w:rFonts w:ascii="Arial" w:hAnsi="Arial"/>
-                <w:sz w:val="20"/>
-              </w:rPr>
-              <w:t>Identificador do Registro</w:t>
-            </w:r>
-          </w:p>
-        </w:tc>
-        <w:tc>
-          <w:tcPr>
-            <w:tcW w:w="1276" w:type="dxa"/>
+              <w:jc w:val="center"/>
+              <w:rPr>
+                <w:rFonts w:ascii="Arial" w:hAnsi="Arial"/>
+                <w:b/>
+                <w:snapToGrid w:val="0"/>
+                <w:color w:val="000000"/>
+              </w:rPr>
+            </w:pPr>
+            <w:r>
+              <w:rPr>
+                <w:rFonts w:ascii="Arial" w:hAnsi="Arial"/>
+                <w:b/>
+                <w:snapToGrid w:val="0"/>
+                <w:color w:val="000000"/>
+              </w:rPr>
+              <w:t>Tabela</w:t>
+            </w:r>
+          </w:p>
+        </w:tc>
+        <w:tc>
+          <w:tcPr>
+            <w:tcW w:w="1950" w:type="dxa"/>
             <w:tcBorders>
               <w:top w:val="single" w:sz="6" w:space="0" w:color="auto"/>
               <w:left w:val="single" w:sz="6" w:space="0" w:color="auto"/>
@@ -5388,29 +7429,34 @@
           </w:tcPr>
           <w:p>
             <w:pPr>
-              <w:pStyle w:val="Ttulo1"/>
               <w:jc w:val="center"/>
               <w:rPr>
                 <w:rFonts w:ascii="Arial" w:hAnsi="Arial"/>
-                <w:b w:val="0"/>
-                <w:sz w:val="20"/>
-              </w:rPr>
-            </w:pPr>
-            <w:proofErr w:type="gramStart"/>
-            <w:r>
-              <w:rPr>
-                <w:rFonts w:ascii="Arial" w:hAnsi="Arial"/>
-                <w:b w:val="0"/>
-                <w:sz w:val="20"/>
-              </w:rPr>
-              <w:t>1</w:t>
-            </w:r>
-            <w:proofErr w:type="gramEnd"/>
-          </w:p>
-        </w:tc>
-        <w:tc>
-          <w:tcPr>
-            <w:tcW w:w="1417" w:type="dxa"/>
+                <w:b/>
+                <w:snapToGrid w:val="0"/>
+                <w:color w:val="000000"/>
+              </w:rPr>
+            </w:pPr>
+            <w:r>
+              <w:rPr>
+                <w:rFonts w:ascii="Arial" w:hAnsi="Arial"/>
+                <w:b/>
+                <w:snapToGrid w:val="0"/>
+                <w:color w:val="000000"/>
+              </w:rPr>
+              <w:t>Campo</w:t>
+            </w:r>
+          </w:p>
+        </w:tc>
+      </w:tr>
+      <w:tr>
+        <w:trPr>
+          <w:trHeight w:val="250"/>
+          <w:jc w:val="center"/>
+        </w:trPr>
+        <w:tc>
+          <w:tcPr>
+            <w:tcW w:w="3150" w:type="dxa"/>
             <w:tcBorders>
               <w:top w:val="single" w:sz="6" w:space="0" w:color="auto"/>
               <w:left w:val="single" w:sz="6" w:space="0" w:color="auto"/>
@@ -5421,39 +7467,24 @@
           <w:p>
             <w:pPr>
               <w:pStyle w:val="Ttulo1"/>
-              <w:jc w:val="center"/>
-              <w:rPr>
-                <w:rFonts w:ascii="Arial" w:hAnsi="Arial"/>
-                <w:b w:val="0"/>
-                <w:sz w:val="20"/>
-              </w:rPr>
-            </w:pPr>
-            <w:proofErr w:type="gramStart"/>
-            <w:r>
-              <w:rPr>
-                <w:rFonts w:ascii="Arial" w:hAnsi="Arial"/>
-                <w:b w:val="0"/>
-                <w:sz w:val="20"/>
-              </w:rPr>
-              <w:t>1</w:t>
-            </w:r>
-            <w:proofErr w:type="gramEnd"/>
-          </w:p>
-        </w:tc>
-      </w:tr>
-      <w:tr>
-        <w:tblPrEx>
-          <w:tblCellMar>
-            <w:top w:w="0" w:type="dxa"/>
-            <w:bottom w:w="0" w:type="dxa"/>
-          </w:tblCellMar>
-        </w:tblPrEx>
-        <w:trPr>
-          <w:trHeight w:val="250"/>
-        </w:trPr>
-        <w:tc>
-          <w:tcPr>
-            <w:tcW w:w="4142" w:type="dxa"/>
+              <w:jc w:val="left"/>
+              <w:rPr>
+                <w:rFonts w:ascii="Arial" w:hAnsi="Arial"/>
+                <w:sz w:val="20"/>
+              </w:rPr>
+            </w:pPr>
+            <w:r>
+              <w:rPr>
+                <w:rFonts w:ascii="Arial" w:hAnsi="Arial"/>
+                <w:sz w:val="20"/>
+              </w:rPr>
+              <w:t>Tipo de Distribuidor</w:t>
+            </w:r>
+          </w:p>
+        </w:tc>
+        <w:tc>
+          <w:tcPr>
+            <w:tcW w:w="1635" w:type="dxa"/>
             <w:tcBorders>
               <w:top w:val="single" w:sz="6" w:space="0" w:color="auto"/>
               <w:left w:val="single" w:sz="6" w:space="0" w:color="auto"/>
@@ -5464,25 +7495,28 @@
           <w:p>
             <w:pPr>
               <w:pStyle w:val="Ttulo1"/>
-              <w:ind w:left="0"/>
-              <w:jc w:val="left"/>
-              <w:rPr>
-                <w:rFonts w:ascii="Arial" w:hAnsi="Arial"/>
-                <w:sz w:val="20"/>
-              </w:rPr>
-            </w:pPr>
-            <w:r>
-              <w:rPr>
-                <w:rFonts w:ascii="Arial" w:hAnsi="Arial"/>
-                <w:sz w:val="20"/>
-              </w:rPr>
-              <w:t>Nome do Documento</w:t>
-            </w:r>
-          </w:p>
-        </w:tc>
-        <w:tc>
-          <w:tcPr>
-            <w:tcW w:w="1276" w:type="dxa"/>
+              <w:jc w:val="center"/>
+              <w:rPr>
+                <w:rFonts w:ascii="Arial" w:hAnsi="Arial"/>
+                <w:b w:val="0"/>
+                <w:sz w:val="20"/>
+              </w:rPr>
+            </w:pPr>
+            <w:proofErr w:type="gramStart"/>
+            <w:r>
+              <w:rPr>
+                <w:rFonts w:ascii="Arial" w:hAnsi="Arial"/>
+                <w:b w:val="0"/>
+                <w:sz w:val="20"/>
+              </w:rPr>
+              <w:t>1</w:t>
+            </w:r>
+            <w:proofErr w:type="gramEnd"/>
+          </w:p>
+        </w:tc>
+        <w:tc>
+          <w:tcPr>
+            <w:tcW w:w="1950" w:type="dxa"/>
             <w:tcBorders>
               <w:top w:val="single" w:sz="6" w:space="0" w:color="auto"/>
               <w:left w:val="single" w:sz="6" w:space="0" w:color="auto"/>
@@ -5507,14 +7541,14 @@
                 <w:b w:val="0"/>
                 <w:sz w:val="20"/>
               </w:rPr>
-              <w:t>2</w:t>
+              <w:t>1</w:t>
             </w:r>
             <w:proofErr w:type="gramEnd"/>
           </w:p>
         </w:tc>
         <w:tc>
           <w:tcPr>
-            <w:tcW w:w="1417" w:type="dxa"/>
+            <w:tcW w:w="1950" w:type="dxa"/>
             <w:tcBorders>
               <w:top w:val="single" w:sz="6" w:space="0" w:color="auto"/>
               <w:left w:val="single" w:sz="6" w:space="0" w:color="auto"/>
@@ -5532,30 +7566,11 @@
                 <w:sz w:val="20"/>
               </w:rPr>
             </w:pPr>
-            <w:r>
-              <w:rPr>
-                <w:rFonts w:ascii="Arial" w:hAnsi="Arial"/>
-                <w:b w:val="0"/>
-                <w:sz w:val="20"/>
-              </w:rPr>
-              <w:t>21</w:t>
-            </w:r>
-          </w:p>
-        </w:tc>
-      </w:tr>
-      <w:tr>
-        <w:tblPrEx>
-          <w:tblCellMar>
-            <w:top w:w="0" w:type="dxa"/>
-            <w:bottom w:w="0" w:type="dxa"/>
-          </w:tblCellMar>
-        </w:tblPrEx>
-        <w:trPr>
-          <w:trHeight w:val="250"/>
-        </w:trPr>
-        <w:tc>
-          <w:tcPr>
-            <w:tcW w:w="4142" w:type="dxa"/>
+          </w:p>
+        </w:tc>
+        <w:tc>
+          <w:tcPr>
+            <w:tcW w:w="1950" w:type="dxa"/>
             <w:tcBorders>
               <w:top w:val="single" w:sz="6" w:space="0" w:color="auto"/>
               <w:left w:val="single" w:sz="6" w:space="0" w:color="auto"/>
@@ -5566,25 +7581,32 @@
           <w:p>
             <w:pPr>
               <w:pStyle w:val="Ttulo1"/>
-              <w:ind w:left="0"/>
-              <w:jc w:val="left"/>
-              <w:rPr>
-                <w:rFonts w:ascii="Arial" w:hAnsi="Arial"/>
-                <w:sz w:val="20"/>
-              </w:rPr>
-            </w:pPr>
-            <w:r>
-              <w:rPr>
-                <w:rFonts w:ascii="Arial" w:hAnsi="Arial"/>
-                <w:sz w:val="20"/>
-              </w:rPr>
-              <w:t>Data do Documento</w:t>
-            </w:r>
-          </w:p>
-        </w:tc>
-        <w:tc>
-          <w:tcPr>
-            <w:tcW w:w="1276" w:type="dxa"/>
+              <w:jc w:val="center"/>
+              <w:rPr>
+                <w:rFonts w:ascii="Arial" w:hAnsi="Arial"/>
+                <w:b w:val="0"/>
+                <w:sz w:val="20"/>
+              </w:rPr>
+            </w:pPr>
+            <w:r>
+              <w:rPr>
+                <w:rFonts w:ascii="Arial" w:hAnsi="Arial"/>
+                <w:b w:val="0"/>
+                <w:sz w:val="20"/>
+              </w:rPr>
+              <w:t>D</w:t>
+            </w:r>
+          </w:p>
+        </w:tc>
+      </w:tr>
+      <w:tr>
+        <w:trPr>
+          <w:trHeight w:val="250"/>
+          <w:jc w:val="center"/>
+        </w:trPr>
+        <w:tc>
+          <w:tcPr>
+            <w:tcW w:w="3150" w:type="dxa"/>
             <w:tcBorders>
               <w:top w:val="single" w:sz="6" w:space="0" w:color="auto"/>
               <w:left w:val="single" w:sz="6" w:space="0" w:color="auto"/>
@@ -5595,26 +7617,24 @@
           <w:p>
             <w:pPr>
               <w:pStyle w:val="Ttulo1"/>
-              <w:jc w:val="center"/>
-              <w:rPr>
-                <w:rFonts w:ascii="Arial" w:hAnsi="Arial"/>
-                <w:b w:val="0"/>
-                <w:sz w:val="20"/>
-              </w:rPr>
-            </w:pPr>
-            <w:r>
-              <w:rPr>
-                <w:rFonts w:ascii="Arial" w:hAnsi="Arial"/>
-                <w:b w:val="0"/>
-                <w:sz w:val="20"/>
-              </w:rPr>
-              <w:t>22</w:t>
-            </w:r>
-          </w:p>
-        </w:tc>
-        <w:tc>
-          <w:tcPr>
-            <w:tcW w:w="1417" w:type="dxa"/>
+              <w:jc w:val="left"/>
+              <w:rPr>
+                <w:rFonts w:ascii="Arial" w:hAnsi="Arial"/>
+                <w:sz w:val="20"/>
+              </w:rPr>
+            </w:pPr>
+            <w:r>
+              <w:rPr>
+                <w:rFonts w:ascii="Arial" w:hAnsi="Arial"/>
+                <w:sz w:val="20"/>
+              </w:rPr>
+              <w:t>Código Distribuidor</w:t>
+            </w:r>
+          </w:p>
+        </w:tc>
+        <w:tc>
+          <w:tcPr>
+            <w:tcW w:w="1635" w:type="dxa"/>
             <w:tcBorders>
               <w:top w:val="single" w:sz="6" w:space="0" w:color="auto"/>
               <w:left w:val="single" w:sz="6" w:space="0" w:color="auto"/>
@@ -5632,30 +7652,21 @@
                 <w:sz w:val="20"/>
               </w:rPr>
             </w:pPr>
-            <w:r>
-              <w:rPr>
-                <w:rFonts w:ascii="Arial" w:hAnsi="Arial"/>
-                <w:b w:val="0"/>
-                <w:sz w:val="20"/>
-              </w:rPr>
-              <w:t>23</w:t>
-            </w:r>
-          </w:p>
-        </w:tc>
-      </w:tr>
-      <w:tr>
-        <w:tblPrEx>
-          <w:tblCellMar>
-            <w:top w:w="0" w:type="dxa"/>
-            <w:bottom w:w="0" w:type="dxa"/>
-          </w:tblCellMar>
-        </w:tblPrEx>
-        <w:trPr>
-          <w:trHeight w:val="250"/>
-        </w:trPr>
-        <w:tc>
-          <w:tcPr>
-            <w:tcW w:w="4142" w:type="dxa"/>
+            <w:proofErr w:type="gramStart"/>
+            <w:r>
+              <w:rPr>
+                <w:rFonts w:ascii="Arial" w:hAnsi="Arial"/>
+                <w:b w:val="0"/>
+                <w:sz w:val="20"/>
+              </w:rPr>
+              <w:t>2</w:t>
+            </w:r>
+            <w:proofErr w:type="gramEnd"/>
+          </w:p>
+        </w:tc>
+        <w:tc>
+          <w:tcPr>
+            <w:tcW w:w="1950" w:type="dxa"/>
             <w:tcBorders>
               <w:top w:val="single" w:sz="6" w:space="0" w:color="auto"/>
               <w:left w:val="single" w:sz="6" w:space="0" w:color="auto"/>
@@ -5666,25 +7677,28 @@
           <w:p>
             <w:pPr>
               <w:pStyle w:val="Ttulo1"/>
-              <w:ind w:left="0"/>
-              <w:jc w:val="left"/>
-              <w:rPr>
-                <w:rFonts w:ascii="Arial" w:hAnsi="Arial"/>
-                <w:sz w:val="20"/>
-              </w:rPr>
-            </w:pPr>
-            <w:r>
-              <w:rPr>
-                <w:rFonts w:ascii="Arial" w:hAnsi="Arial"/>
-                <w:sz w:val="20"/>
-              </w:rPr>
-              <w:t>Código Produto</w:t>
-            </w:r>
-          </w:p>
-        </w:tc>
-        <w:tc>
-          <w:tcPr>
-            <w:tcW w:w="1276" w:type="dxa"/>
+              <w:jc w:val="center"/>
+              <w:rPr>
+                <w:rFonts w:ascii="Arial" w:hAnsi="Arial"/>
+                <w:b w:val="0"/>
+                <w:sz w:val="20"/>
+              </w:rPr>
+            </w:pPr>
+            <w:proofErr w:type="gramStart"/>
+            <w:r>
+              <w:rPr>
+                <w:rFonts w:ascii="Arial" w:hAnsi="Arial"/>
+                <w:b w:val="0"/>
+                <w:sz w:val="20"/>
+              </w:rPr>
+              <w:t>8</w:t>
+            </w:r>
+            <w:proofErr w:type="gramEnd"/>
+          </w:p>
+        </w:tc>
+        <w:tc>
+          <w:tcPr>
+            <w:tcW w:w="1950" w:type="dxa"/>
             <w:tcBorders>
               <w:top w:val="single" w:sz="6" w:space="0" w:color="auto"/>
               <w:left w:val="single" w:sz="6" w:space="0" w:color="auto"/>
@@ -5695,6 +7709,7 @@
           <w:p>
             <w:pPr>
               <w:pStyle w:val="Ttulo1"/>
+              <w:ind w:left="0"/>
               <w:jc w:val="center"/>
               <w:rPr>
                 <w:rFonts w:ascii="Arial" w:hAnsi="Arial"/>
@@ -5708,13 +7723,13 @@
                 <w:b w:val="0"/>
                 <w:sz w:val="20"/>
               </w:rPr>
-              <w:t>24</w:t>
-            </w:r>
-          </w:p>
-        </w:tc>
-        <w:tc>
-          <w:tcPr>
-            <w:tcW w:w="1417" w:type="dxa"/>
+              <w:t>Distribuidor</w:t>
+            </w:r>
+          </w:p>
+        </w:tc>
+        <w:tc>
+          <w:tcPr>
+            <w:tcW w:w="1950" w:type="dxa"/>
             <w:tcBorders>
               <w:top w:val="single" w:sz="6" w:space="0" w:color="auto"/>
               <w:left w:val="single" w:sz="6" w:space="0" w:color="auto"/>
@@ -5725,6 +7740,7 @@
           <w:p>
             <w:pPr>
               <w:pStyle w:val="Ttulo1"/>
+              <w:ind w:left="0"/>
               <w:jc w:val="center"/>
               <w:rPr>
                 <w:rFonts w:ascii="Arial" w:hAnsi="Arial"/>
@@ -5732,30 +7748,27 @@
                 <w:sz w:val="20"/>
               </w:rPr>
             </w:pPr>
-            <w:r>
-              <w:rPr>
-                <w:rFonts w:ascii="Arial" w:hAnsi="Arial"/>
-                <w:b w:val="0"/>
-                <w:sz w:val="20"/>
-              </w:rPr>
-              <w:t>31</w:t>
-            </w:r>
+            <w:proofErr w:type="spellStart"/>
+            <w:r>
+              <w:rPr>
+                <w:rFonts w:ascii="Arial" w:hAnsi="Arial"/>
+                <w:b w:val="0"/>
+                <w:sz w:val="20"/>
+              </w:rPr>
+              <w:t>Cod_distribuidor</w:t>
+            </w:r>
+            <w:proofErr w:type="spellEnd"/>
           </w:p>
         </w:tc>
       </w:tr>
       <w:tr>
-        <w:tblPrEx>
-          <w:tblCellMar>
-            <w:top w:w="0" w:type="dxa"/>
-            <w:bottom w:w="0" w:type="dxa"/>
-          </w:tblCellMar>
-        </w:tblPrEx>
         <w:trPr>
           <w:trHeight w:val="250"/>
+          <w:jc w:val="center"/>
         </w:trPr>
         <w:tc>
           <w:tcPr>
-            <w:tcW w:w="4142" w:type="dxa"/>
+            <w:tcW w:w="3150" w:type="dxa"/>
             <w:tcBorders>
               <w:top w:val="single" w:sz="6" w:space="0" w:color="auto"/>
               <w:left w:val="single" w:sz="6" w:space="0" w:color="auto"/>
@@ -5766,7 +7779,6 @@
           <w:p>
             <w:pPr>
               <w:pStyle w:val="Ttulo1"/>
-              <w:ind w:left="0"/>
               <w:jc w:val="left"/>
               <w:rPr>
                 <w:rFonts w:ascii="Arial" w:hAnsi="Arial"/>
@@ -5778,13 +7790,13 @@
                 <w:rFonts w:ascii="Arial" w:hAnsi="Arial"/>
                 <w:sz w:val="20"/>
               </w:rPr>
-              <w:t>Edição</w:t>
-            </w:r>
-          </w:p>
-        </w:tc>
-        <w:tc>
-          <w:tcPr>
-            <w:tcW w:w="1276" w:type="dxa"/>
+              <w:t>Data de Lançamento</w:t>
+            </w:r>
+          </w:p>
+        </w:tc>
+        <w:tc>
+          <w:tcPr>
+            <w:tcW w:w="1635" w:type="dxa"/>
             <w:tcBorders>
               <w:top w:val="single" w:sz="6" w:space="0" w:color="auto"/>
               <w:left w:val="single" w:sz="6" w:space="0" w:color="auto"/>
@@ -5802,19 +7814,21 @@
                 <w:sz w:val="20"/>
               </w:rPr>
             </w:pPr>
-            <w:r>
-              <w:rPr>
-                <w:rFonts w:ascii="Arial" w:hAnsi="Arial"/>
-                <w:b w:val="0"/>
-                <w:sz w:val="20"/>
-              </w:rPr>
-              <w:t>32</w:t>
-            </w:r>
-          </w:p>
-        </w:tc>
-        <w:tc>
-          <w:tcPr>
-            <w:tcW w:w="1417" w:type="dxa"/>
+            <w:proofErr w:type="gramStart"/>
+            <w:r>
+              <w:rPr>
+                <w:rFonts w:ascii="Arial" w:hAnsi="Arial"/>
+                <w:b w:val="0"/>
+                <w:sz w:val="20"/>
+              </w:rPr>
+              <w:t>9</w:t>
+            </w:r>
+            <w:proofErr w:type="gramEnd"/>
+          </w:p>
+        </w:tc>
+        <w:tc>
+          <w:tcPr>
+            <w:tcW w:w="1950" w:type="dxa"/>
             <w:tcBorders>
               <w:top w:val="single" w:sz="6" w:space="0" w:color="auto"/>
               <w:left w:val="single" w:sz="6" w:space="0" w:color="auto"/>
@@ -5838,24 +7852,13 @@
                 <w:b w:val="0"/>
                 <w:sz w:val="20"/>
               </w:rPr>
-              <w:t>35</w:t>
-            </w:r>
-          </w:p>
-        </w:tc>
-      </w:tr>
-      <w:tr>
-        <w:tblPrEx>
-          <w:tblCellMar>
-            <w:top w:w="0" w:type="dxa"/>
-            <w:bottom w:w="0" w:type="dxa"/>
-          </w:tblCellMar>
-        </w:tblPrEx>
-        <w:trPr>
-          <w:trHeight w:val="250"/>
-        </w:trPr>
-        <w:tc>
-          <w:tcPr>
-            <w:tcW w:w="4142" w:type="dxa"/>
+              <w:t>16</w:t>
+            </w:r>
+          </w:p>
+        </w:tc>
+        <w:tc>
+          <w:tcPr>
+            <w:tcW w:w="1950" w:type="dxa"/>
             <w:tcBorders>
               <w:top w:val="single" w:sz="6" w:space="0" w:color="auto"/>
               <w:left w:val="single" w:sz="6" w:space="0" w:color="auto"/>
@@ -5867,24 +7870,28 @@
             <w:pPr>
               <w:pStyle w:val="Ttulo1"/>
               <w:ind w:left="0"/>
-              <w:jc w:val="left"/>
-              <w:rPr>
-                <w:rFonts w:ascii="Arial" w:hAnsi="Arial"/>
-                <w:sz w:val="20"/>
-              </w:rPr>
-            </w:pPr>
-            <w:r>
-              <w:rPr>
-                <w:rFonts w:ascii="Arial" w:hAnsi="Arial"/>
-                <w:sz w:val="20"/>
-              </w:rPr>
-              <w:t>Quantidade</w:t>
-            </w:r>
-          </w:p>
-        </w:tc>
-        <w:tc>
-          <w:tcPr>
-            <w:tcW w:w="1276" w:type="dxa"/>
+              <w:jc w:val="center"/>
+              <w:rPr>
+                <w:rFonts w:ascii="Arial" w:hAnsi="Arial"/>
+                <w:b w:val="0"/>
+                <w:sz w:val="20"/>
+              </w:rPr>
+            </w:pPr>
+            <w:proofErr w:type="spellStart"/>
+            <w:r>
+              <w:rPr>
+                <w:rFonts w:ascii="Arial" w:hAnsi="Arial"/>
+                <w:b w:val="0"/>
+                <w:sz w:val="20"/>
+              </w:rPr>
+              <w:t>Lancamento</w:t>
+            </w:r>
+            <w:proofErr w:type="spellEnd"/>
+          </w:p>
+        </w:tc>
+        <w:tc>
+          <w:tcPr>
+            <w:tcW w:w="1950" w:type="dxa"/>
             <w:tcBorders>
               <w:top w:val="single" w:sz="6" w:space="0" w:color="auto"/>
               <w:left w:val="single" w:sz="6" w:space="0" w:color="auto"/>
@@ -5895,6 +7902,7 @@
           <w:p>
             <w:pPr>
               <w:pStyle w:val="Ttulo1"/>
+              <w:ind w:left="0"/>
               <w:jc w:val="center"/>
               <w:rPr>
                 <w:rFonts w:ascii="Arial" w:hAnsi="Arial"/>
@@ -5902,19 +7910,27 @@
                 <w:sz w:val="20"/>
               </w:rPr>
             </w:pPr>
-            <w:r>
-              <w:rPr>
-                <w:rFonts w:ascii="Arial" w:hAnsi="Arial"/>
-                <w:b w:val="0"/>
-                <w:sz w:val="20"/>
-              </w:rPr>
-              <w:t>36</w:t>
-            </w:r>
-          </w:p>
-        </w:tc>
-        <w:tc>
-          <w:tcPr>
-            <w:tcW w:w="1417" w:type="dxa"/>
+            <w:proofErr w:type="spellStart"/>
+            <w:r>
+              <w:rPr>
+                <w:rFonts w:ascii="Arial" w:hAnsi="Arial"/>
+                <w:b w:val="0"/>
+                <w:sz w:val="20"/>
+              </w:rPr>
+              <w:t>Data_lancto_distribuidor</w:t>
+            </w:r>
+            <w:proofErr w:type="spellEnd"/>
+          </w:p>
+        </w:tc>
+      </w:tr>
+      <w:tr>
+        <w:trPr>
+          <w:trHeight w:val="250"/>
+          <w:jc w:val="center"/>
+        </w:trPr>
+        <w:tc>
+          <w:tcPr>
+            <w:tcW w:w="3150" w:type="dxa"/>
             <w:tcBorders>
               <w:top w:val="single" w:sz="6" w:space="0" w:color="auto"/>
               <w:left w:val="single" w:sz="6" w:space="0" w:color="auto"/>
@@ -5925,37 +7941,24 @@
           <w:p>
             <w:pPr>
               <w:pStyle w:val="Ttulo1"/>
-              <w:jc w:val="center"/>
-              <w:rPr>
-                <w:rFonts w:ascii="Arial" w:hAnsi="Arial"/>
-                <w:b w:val="0"/>
-                <w:sz w:val="20"/>
-              </w:rPr>
-            </w:pPr>
-            <w:r>
-              <w:rPr>
-                <w:rFonts w:ascii="Arial" w:hAnsi="Arial"/>
-                <w:b w:val="0"/>
-                <w:sz w:val="20"/>
-              </w:rPr>
-              <w:t>43</w:t>
-            </w:r>
-          </w:p>
-        </w:tc>
-      </w:tr>
-      <w:tr>
-        <w:tblPrEx>
-          <w:tblCellMar>
-            <w:top w:w="0" w:type="dxa"/>
-            <w:bottom w:w="0" w:type="dxa"/>
-          </w:tblCellMar>
-        </w:tblPrEx>
-        <w:trPr>
-          <w:trHeight w:val="250"/>
-        </w:trPr>
-        <w:tc>
-          <w:tcPr>
-            <w:tcW w:w="4142" w:type="dxa"/>
+              <w:jc w:val="left"/>
+              <w:rPr>
+                <w:rFonts w:ascii="Arial" w:hAnsi="Arial"/>
+                <w:sz w:val="20"/>
+              </w:rPr>
+            </w:pPr>
+            <w:r>
+              <w:rPr>
+                <w:rFonts w:ascii="Arial" w:hAnsi="Arial"/>
+                <w:sz w:val="20"/>
+              </w:rPr>
+              <w:t>Código do Produto</w:t>
+            </w:r>
+          </w:p>
+        </w:tc>
+        <w:tc>
+          <w:tcPr>
+            <w:tcW w:w="1635" w:type="dxa"/>
             <w:tcBorders>
               <w:top w:val="single" w:sz="6" w:space="0" w:color="auto"/>
               <w:left w:val="single" w:sz="6" w:space="0" w:color="auto"/>
@@ -5966,25 +7969,26 @@
           <w:p>
             <w:pPr>
               <w:pStyle w:val="Ttulo1"/>
-              <w:ind w:left="0"/>
-              <w:jc w:val="left"/>
-              <w:rPr>
-                <w:rFonts w:ascii="Arial" w:hAnsi="Arial"/>
-                <w:sz w:val="20"/>
-              </w:rPr>
-            </w:pPr>
-            <w:r>
-              <w:rPr>
-                <w:rFonts w:ascii="Arial" w:hAnsi="Arial"/>
-                <w:sz w:val="20"/>
-              </w:rPr>
-              <w:t>Indicador de Débito ou Crédito</w:t>
-            </w:r>
-          </w:p>
-        </w:tc>
-        <w:tc>
-          <w:tcPr>
-            <w:tcW w:w="1276" w:type="dxa"/>
+              <w:jc w:val="center"/>
+              <w:rPr>
+                <w:rFonts w:ascii="Arial" w:hAnsi="Arial"/>
+                <w:b w:val="0"/>
+                <w:sz w:val="20"/>
+              </w:rPr>
+            </w:pPr>
+            <w:r>
+              <w:rPr>
+                <w:rFonts w:ascii="Arial" w:hAnsi="Arial"/>
+                <w:b w:val="0"/>
+                <w:sz w:val="20"/>
+              </w:rPr>
+              <w:t>17</w:t>
+            </w:r>
+          </w:p>
+        </w:tc>
+        <w:tc>
+          <w:tcPr>
+            <w:tcW w:w="1950" w:type="dxa"/>
             <w:tcBorders>
               <w:top w:val="single" w:sz="6" w:space="0" w:color="auto"/>
               <w:left w:val="single" w:sz="6" w:space="0" w:color="auto"/>
@@ -6008,13 +8012,13 @@
                 <w:b w:val="0"/>
                 <w:sz w:val="20"/>
               </w:rPr>
-              <w:t>44</w:t>
-            </w:r>
-          </w:p>
-        </w:tc>
-        <w:tc>
-          <w:tcPr>
-            <w:tcW w:w="1417" w:type="dxa"/>
+              <w:t>24</w:t>
+            </w:r>
+          </w:p>
+        </w:tc>
+        <w:tc>
+          <w:tcPr>
+            <w:tcW w:w="1950" w:type="dxa"/>
             <w:tcBorders>
               <w:top w:val="single" w:sz="6" w:space="0" w:color="auto"/>
               <w:left w:val="single" w:sz="6" w:space="0" w:color="auto"/>
@@ -6025,6 +8029,7 @@
           <w:p>
             <w:pPr>
               <w:pStyle w:val="Ttulo1"/>
+              <w:ind w:left="0"/>
               <w:jc w:val="center"/>
               <w:rPr>
                 <w:rFonts w:ascii="Arial" w:hAnsi="Arial"/>
@@ -6038,24 +8043,13 @@
                 <w:b w:val="0"/>
                 <w:sz w:val="20"/>
               </w:rPr>
-              <w:t>44</w:t>
-            </w:r>
-          </w:p>
-        </w:tc>
-      </w:tr>
-      <w:tr>
-        <w:tblPrEx>
-          <w:tblCellMar>
-            <w:top w:w="0" w:type="dxa"/>
-            <w:bottom w:w="0" w:type="dxa"/>
-          </w:tblCellMar>
-        </w:tblPrEx>
-        <w:trPr>
-          <w:trHeight w:val="250"/>
-        </w:trPr>
-        <w:tc>
-          <w:tcPr>
-            <w:tcW w:w="4142" w:type="dxa"/>
+              <w:t>Produto</w:t>
+            </w:r>
+          </w:p>
+        </w:tc>
+        <w:tc>
+          <w:tcPr>
+            <w:tcW w:w="1950" w:type="dxa"/>
             <w:tcBorders>
               <w:top w:val="single" w:sz="6" w:space="0" w:color="auto"/>
               <w:left w:val="single" w:sz="6" w:space="0" w:color="auto"/>
@@ -6067,24 +8061,34 @@
             <w:pPr>
               <w:pStyle w:val="Ttulo1"/>
               <w:ind w:left="0"/>
-              <w:jc w:val="left"/>
-              <w:rPr>
-                <w:rFonts w:ascii="Arial" w:hAnsi="Arial"/>
-                <w:sz w:val="20"/>
-              </w:rPr>
-            </w:pPr>
-            <w:r>
-              <w:rPr>
-                <w:rFonts w:ascii="Arial" w:hAnsi="Arial"/>
-                <w:sz w:val="20"/>
-              </w:rPr>
-              <w:t>Valor Unitário</w:t>
-            </w:r>
-          </w:p>
-        </w:tc>
-        <w:tc>
-          <w:tcPr>
-            <w:tcW w:w="1276" w:type="dxa"/>
+              <w:jc w:val="center"/>
+              <w:rPr>
+                <w:rFonts w:ascii="Arial" w:hAnsi="Arial"/>
+                <w:b w:val="0"/>
+                <w:sz w:val="20"/>
+              </w:rPr>
+            </w:pPr>
+            <w:proofErr w:type="spellStart"/>
+            <w:r>
+              <w:rPr>
+                <w:rFonts w:ascii="Arial" w:hAnsi="Arial"/>
+                <w:b w:val="0"/>
+                <w:sz w:val="20"/>
+              </w:rPr>
+              <w:t>Codigo_produto</w:t>
+            </w:r>
+            <w:proofErr w:type="spellEnd"/>
+          </w:p>
+        </w:tc>
+      </w:tr>
+      <w:tr>
+        <w:trPr>
+          <w:trHeight w:val="250"/>
+          <w:jc w:val="center"/>
+        </w:trPr>
+        <w:tc>
+          <w:tcPr>
+            <w:tcW w:w="3150" w:type="dxa"/>
             <w:tcBorders>
               <w:top w:val="single" w:sz="6" w:space="0" w:color="auto"/>
               <w:left w:val="single" w:sz="6" w:space="0" w:color="auto"/>
@@ -6095,26 +8099,24 @@
           <w:p>
             <w:pPr>
               <w:pStyle w:val="Ttulo1"/>
-              <w:jc w:val="center"/>
-              <w:rPr>
-                <w:rFonts w:ascii="Arial" w:hAnsi="Arial"/>
-                <w:b w:val="0"/>
-                <w:sz w:val="20"/>
-              </w:rPr>
-            </w:pPr>
-            <w:r>
-              <w:rPr>
-                <w:rFonts w:ascii="Arial" w:hAnsi="Arial"/>
-                <w:b w:val="0"/>
-                <w:sz w:val="20"/>
-              </w:rPr>
-              <w:t>45</w:t>
-            </w:r>
-          </w:p>
-        </w:tc>
-        <w:tc>
-          <w:tcPr>
-            <w:tcW w:w="1417" w:type="dxa"/>
+              <w:jc w:val="left"/>
+              <w:rPr>
+                <w:rFonts w:ascii="Arial" w:hAnsi="Arial"/>
+                <w:sz w:val="20"/>
+              </w:rPr>
+            </w:pPr>
+            <w:r>
+              <w:rPr>
+                <w:rFonts w:ascii="Arial" w:hAnsi="Arial"/>
+                <w:sz w:val="20"/>
+              </w:rPr>
+              <w:t>Edição</w:t>
+            </w:r>
+          </w:p>
+        </w:tc>
+        <w:tc>
+          <w:tcPr>
+            <w:tcW w:w="1635" w:type="dxa"/>
             <w:tcBorders>
               <w:top w:val="single" w:sz="6" w:space="0" w:color="auto"/>
               <w:left w:val="single" w:sz="6" w:space="0" w:color="auto"/>
@@ -6138,24 +8140,13 @@
                 <w:b w:val="0"/>
                 <w:sz w:val="20"/>
               </w:rPr>
-              <w:t>58</w:t>
-            </w:r>
-          </w:p>
-        </w:tc>
-      </w:tr>
-      <w:tr>
-        <w:tblPrEx>
-          <w:tblCellMar>
-            <w:top w:w="0" w:type="dxa"/>
-            <w:bottom w:w="0" w:type="dxa"/>
-          </w:tblCellMar>
-        </w:tblPrEx>
-        <w:trPr>
-          <w:trHeight w:val="250"/>
-        </w:trPr>
-        <w:tc>
-          <w:tcPr>
-            <w:tcW w:w="4142" w:type="dxa"/>
+              <w:t>25</w:t>
+            </w:r>
+          </w:p>
+        </w:tc>
+        <w:tc>
+          <w:tcPr>
+            <w:tcW w:w="1950" w:type="dxa"/>
             <w:tcBorders>
               <w:top w:val="single" w:sz="6" w:space="0" w:color="auto"/>
               <w:left w:val="single" w:sz="6" w:space="0" w:color="auto"/>
@@ -6166,27 +8157,26 @@
           <w:p>
             <w:pPr>
               <w:pStyle w:val="Ttulo1"/>
-              <w:ind w:left="0"/>
-              <w:jc w:val="left"/>
-              <w:rPr>
-                <w:rFonts w:ascii="Arial" w:hAnsi="Arial"/>
-                <w:sz w:val="20"/>
-              </w:rPr>
-            </w:pPr>
-            <w:proofErr w:type="spellStart"/>
-            <w:r>
-              <w:rPr>
-                <w:rFonts w:ascii="Arial" w:hAnsi="Arial"/>
-                <w:sz w:val="20"/>
-              </w:rPr>
-              <w:t>Filler</w:t>
-            </w:r>
-            <w:proofErr w:type="spellEnd"/>
-          </w:p>
-        </w:tc>
-        <w:tc>
-          <w:tcPr>
-            <w:tcW w:w="1276" w:type="dxa"/>
+              <w:jc w:val="center"/>
+              <w:rPr>
+                <w:rFonts w:ascii="Arial" w:hAnsi="Arial"/>
+                <w:b w:val="0"/>
+                <w:sz w:val="20"/>
+              </w:rPr>
+            </w:pPr>
+            <w:r>
+              <w:rPr>
+                <w:rFonts w:ascii="Arial" w:hAnsi="Arial"/>
+                <w:b w:val="0"/>
+                <w:sz w:val="20"/>
+              </w:rPr>
+              <w:t>28</w:t>
+            </w:r>
+          </w:p>
+        </w:tc>
+        <w:tc>
+          <w:tcPr>
+            <w:tcW w:w="1950" w:type="dxa"/>
             <w:tcBorders>
               <w:top w:val="single" w:sz="6" w:space="0" w:color="auto"/>
               <w:left w:val="single" w:sz="6" w:space="0" w:color="auto"/>
@@ -6197,6 +8187,7 @@
           <w:p>
             <w:pPr>
               <w:pStyle w:val="Ttulo1"/>
+              <w:ind w:left="0"/>
               <w:jc w:val="center"/>
               <w:rPr>
                 <w:rFonts w:ascii="Arial" w:hAnsi="Arial"/>
@@ -6210,13 +8201,13 @@
                 <w:b w:val="0"/>
                 <w:sz w:val="20"/>
               </w:rPr>
-              <w:t>59</w:t>
-            </w:r>
-          </w:p>
-        </w:tc>
-        <w:tc>
-          <w:tcPr>
-            <w:tcW w:w="1417" w:type="dxa"/>
+              <w:t>Edição</w:t>
+            </w:r>
+          </w:p>
+        </w:tc>
+        <w:tc>
+          <w:tcPr>
+            <w:tcW w:w="1950" w:type="dxa"/>
             <w:tcBorders>
               <w:top w:val="single" w:sz="6" w:space="0" w:color="auto"/>
               <w:left w:val="single" w:sz="6" w:space="0" w:color="auto"/>
@@ -6227,6 +8218,7 @@
           <w:p>
             <w:pPr>
               <w:pStyle w:val="Ttulo1"/>
+              <w:ind w:left="0"/>
               <w:jc w:val="center"/>
               <w:rPr>
                 <w:rFonts w:ascii="Arial" w:hAnsi="Arial"/>
@@ -6234,30 +8226,27 @@
                 <w:sz w:val="20"/>
               </w:rPr>
             </w:pPr>
-            <w:r>
-              <w:rPr>
-                <w:rFonts w:ascii="Arial" w:hAnsi="Arial"/>
-                <w:b w:val="0"/>
-                <w:sz w:val="20"/>
-              </w:rPr>
-              <w:t>79</w:t>
-            </w:r>
+            <w:proofErr w:type="spellStart"/>
+            <w:r>
+              <w:rPr>
+                <w:rFonts w:ascii="Arial" w:hAnsi="Arial"/>
+                <w:b w:val="0"/>
+                <w:sz w:val="20"/>
+              </w:rPr>
+              <w:t>Numero_edicao</w:t>
+            </w:r>
+            <w:proofErr w:type="spellEnd"/>
           </w:p>
         </w:tc>
       </w:tr>
       <w:tr>
-        <w:tblPrEx>
-          <w:tblCellMar>
-            <w:top w:w="0" w:type="dxa"/>
-            <w:bottom w:w="0" w:type="dxa"/>
-          </w:tblCellMar>
-        </w:tblPrEx>
         <w:trPr>
           <w:trHeight w:val="250"/>
+          <w:jc w:val="center"/>
         </w:trPr>
         <w:tc>
           <w:tcPr>
-            <w:tcW w:w="4142" w:type="dxa"/>
+            <w:tcW w:w="3150" w:type="dxa"/>
             <w:tcBorders>
               <w:top w:val="single" w:sz="6" w:space="0" w:color="auto"/>
               <w:left w:val="single" w:sz="6" w:space="0" w:color="auto"/>
@@ -6268,7 +8257,6 @@
           <w:p>
             <w:pPr>
               <w:pStyle w:val="Ttulo1"/>
-              <w:ind w:left="0"/>
               <w:jc w:val="left"/>
               <w:rPr>
                 <w:rFonts w:ascii="Arial" w:hAnsi="Arial"/>
@@ -6280,13 +8268,13 @@
                 <w:rFonts w:ascii="Arial" w:hAnsi="Arial"/>
                 <w:sz w:val="20"/>
               </w:rPr>
-              <w:t>Desconto</w:t>
-            </w:r>
-          </w:p>
-        </w:tc>
-        <w:tc>
-          <w:tcPr>
-            <w:tcW w:w="1276" w:type="dxa"/>
+              <w:t>Sobra DE Pacote</w:t>
+            </w:r>
+          </w:p>
+        </w:tc>
+        <w:tc>
+          <w:tcPr>
+            <w:tcW w:w="1635" w:type="dxa"/>
             <w:tcBorders>
               <w:top w:val="single" w:sz="6" w:space="0" w:color="auto"/>
               <w:left w:val="single" w:sz="6" w:space="0" w:color="auto"/>
@@ -6310,13 +8298,13 @@
                 <w:b w:val="0"/>
                 <w:sz w:val="20"/>
               </w:rPr>
-              <w:t>80</w:t>
-            </w:r>
-          </w:p>
-        </w:tc>
-        <w:tc>
-          <w:tcPr>
-            <w:tcW w:w="1417" w:type="dxa"/>
+              <w:t>29</w:t>
+            </w:r>
+          </w:p>
+        </w:tc>
+        <w:tc>
+          <w:tcPr>
+            <w:tcW w:w="1950" w:type="dxa"/>
             <w:tcBorders>
               <w:top w:val="single" w:sz="6" w:space="0" w:color="auto"/>
               <w:left w:val="single" w:sz="6" w:space="0" w:color="auto"/>
@@ -6340,29 +8328,663 @@
                 <w:b w:val="0"/>
                 <w:sz w:val="20"/>
               </w:rPr>
-              <w:t>82</w:t>
-            </w:r>
+              <w:t>36</w:t>
+            </w:r>
+          </w:p>
+        </w:tc>
+        <w:tc>
+          <w:tcPr>
+            <w:tcW w:w="1950" w:type="dxa"/>
+            <w:tcBorders>
+              <w:top w:val="single" w:sz="6" w:space="0" w:color="auto"/>
+              <w:left w:val="single" w:sz="6" w:space="0" w:color="auto"/>
+              <w:bottom w:val="single" w:sz="6" w:space="0" w:color="auto"/>
+              <w:right w:val="single" w:sz="6" w:space="0" w:color="auto"/>
+            </w:tcBorders>
+          </w:tcPr>
+          <w:p>
+            <w:pPr>
+              <w:pStyle w:val="Ttulo1"/>
+              <w:ind w:left="0"/>
+              <w:jc w:val="center"/>
+              <w:rPr>
+                <w:rFonts w:ascii="Arial" w:hAnsi="Arial"/>
+                <w:b w:val="0"/>
+                <w:sz w:val="20"/>
+              </w:rPr>
+            </w:pPr>
+            <w:r>
+              <w:rPr>
+                <w:rFonts w:ascii="Arial" w:hAnsi="Arial"/>
+                <w:b w:val="0"/>
+                <w:sz w:val="20"/>
+              </w:rPr>
+              <w:t>Diferença</w:t>
+            </w:r>
+          </w:p>
+        </w:tc>
+        <w:tc>
+          <w:tcPr>
+            <w:tcW w:w="1950" w:type="dxa"/>
+            <w:tcBorders>
+              <w:top w:val="single" w:sz="6" w:space="0" w:color="auto"/>
+              <w:left w:val="single" w:sz="6" w:space="0" w:color="auto"/>
+              <w:bottom w:val="single" w:sz="6" w:space="0" w:color="auto"/>
+              <w:right w:val="single" w:sz="6" w:space="0" w:color="auto"/>
+            </w:tcBorders>
+          </w:tcPr>
+          <w:p>
+            <w:pPr>
+              <w:pStyle w:val="Ttulo1"/>
+              <w:ind w:left="0"/>
+              <w:jc w:val="center"/>
+              <w:rPr>
+                <w:rFonts w:ascii="Arial" w:hAnsi="Arial"/>
+                <w:b w:val="0"/>
+                <w:sz w:val="20"/>
+              </w:rPr>
+            </w:pPr>
+            <w:proofErr w:type="spellStart"/>
+            <w:r>
+              <w:rPr>
+                <w:rFonts w:ascii="Arial" w:hAnsi="Arial"/>
+                <w:b w:val="0"/>
+                <w:sz w:val="20"/>
+              </w:rPr>
+              <w:t>Qtde</w:t>
+            </w:r>
+            <w:proofErr w:type="spellEnd"/>
+          </w:p>
+        </w:tc>
+      </w:tr>
+      <w:tr>
+        <w:trPr>
+          <w:trHeight w:val="250"/>
+          <w:jc w:val="center"/>
+        </w:trPr>
+        <w:tc>
+          <w:tcPr>
+            <w:tcW w:w="3150" w:type="dxa"/>
+            <w:tcBorders>
+              <w:top w:val="single" w:sz="6" w:space="0" w:color="auto"/>
+              <w:left w:val="single" w:sz="6" w:space="0" w:color="auto"/>
+              <w:bottom w:val="single" w:sz="6" w:space="0" w:color="auto"/>
+              <w:right w:val="single" w:sz="6" w:space="0" w:color="auto"/>
+            </w:tcBorders>
+          </w:tcPr>
+          <w:p>
+            <w:pPr>
+              <w:pStyle w:val="Ttulo1"/>
+              <w:jc w:val="left"/>
+              <w:rPr>
+                <w:rFonts w:ascii="Arial" w:hAnsi="Arial"/>
+                <w:sz w:val="20"/>
+              </w:rPr>
+            </w:pPr>
+            <w:proofErr w:type="spellStart"/>
+            <w:r>
+              <w:rPr>
+                <w:rFonts w:ascii="Arial" w:hAnsi="Arial"/>
+                <w:sz w:val="20"/>
+              </w:rPr>
+              <w:t>Filler</w:t>
+            </w:r>
+            <w:proofErr w:type="spellEnd"/>
+          </w:p>
+        </w:tc>
+        <w:tc>
+          <w:tcPr>
+            <w:tcW w:w="1635" w:type="dxa"/>
+            <w:tcBorders>
+              <w:top w:val="single" w:sz="6" w:space="0" w:color="auto"/>
+              <w:left w:val="single" w:sz="6" w:space="0" w:color="auto"/>
+              <w:bottom w:val="single" w:sz="6" w:space="0" w:color="auto"/>
+              <w:right w:val="single" w:sz="6" w:space="0" w:color="auto"/>
+            </w:tcBorders>
+          </w:tcPr>
+          <w:p>
+            <w:pPr>
+              <w:pStyle w:val="Ttulo1"/>
+              <w:jc w:val="center"/>
+              <w:rPr>
+                <w:rFonts w:ascii="Arial" w:hAnsi="Arial"/>
+                <w:b w:val="0"/>
+                <w:sz w:val="20"/>
+              </w:rPr>
+            </w:pPr>
+            <w:r>
+              <w:rPr>
+                <w:rFonts w:ascii="Arial" w:hAnsi="Arial"/>
+                <w:b w:val="0"/>
+                <w:sz w:val="20"/>
+              </w:rPr>
+              <w:t>37</w:t>
+            </w:r>
+          </w:p>
+        </w:tc>
+        <w:tc>
+          <w:tcPr>
+            <w:tcW w:w="1950" w:type="dxa"/>
+            <w:tcBorders>
+              <w:top w:val="single" w:sz="6" w:space="0" w:color="auto"/>
+              <w:left w:val="single" w:sz="6" w:space="0" w:color="auto"/>
+              <w:bottom w:val="single" w:sz="6" w:space="0" w:color="auto"/>
+              <w:right w:val="single" w:sz="6" w:space="0" w:color="auto"/>
+            </w:tcBorders>
+          </w:tcPr>
+          <w:p>
+            <w:pPr>
+              <w:pStyle w:val="Ttulo1"/>
+              <w:jc w:val="center"/>
+              <w:rPr>
+                <w:rFonts w:ascii="Arial" w:hAnsi="Arial"/>
+                <w:b w:val="0"/>
+                <w:sz w:val="20"/>
+              </w:rPr>
+            </w:pPr>
+            <w:r>
+              <w:rPr>
+                <w:rFonts w:ascii="Arial" w:hAnsi="Arial"/>
+                <w:b w:val="0"/>
+                <w:sz w:val="20"/>
+              </w:rPr>
+              <w:t>44</w:t>
+            </w:r>
+          </w:p>
+        </w:tc>
+        <w:tc>
+          <w:tcPr>
+            <w:tcW w:w="1950" w:type="dxa"/>
+            <w:tcBorders>
+              <w:top w:val="single" w:sz="6" w:space="0" w:color="auto"/>
+              <w:left w:val="single" w:sz="6" w:space="0" w:color="auto"/>
+              <w:bottom w:val="single" w:sz="6" w:space="0" w:color="auto"/>
+              <w:right w:val="single" w:sz="6" w:space="0" w:color="auto"/>
+            </w:tcBorders>
+          </w:tcPr>
+          <w:p>
+            <w:pPr>
+              <w:pStyle w:val="Ttulo1"/>
+              <w:jc w:val="center"/>
+              <w:rPr>
+                <w:rFonts w:ascii="Arial" w:hAnsi="Arial"/>
+                <w:b w:val="0"/>
+                <w:sz w:val="20"/>
+              </w:rPr>
+            </w:pPr>
+          </w:p>
+        </w:tc>
+        <w:tc>
+          <w:tcPr>
+            <w:tcW w:w="1950" w:type="dxa"/>
+            <w:tcBorders>
+              <w:top w:val="single" w:sz="6" w:space="0" w:color="auto"/>
+              <w:left w:val="single" w:sz="6" w:space="0" w:color="auto"/>
+              <w:bottom w:val="single" w:sz="6" w:space="0" w:color="auto"/>
+              <w:right w:val="single" w:sz="6" w:space="0" w:color="auto"/>
+            </w:tcBorders>
+          </w:tcPr>
+          <w:p>
+            <w:pPr>
+              <w:pStyle w:val="Ttulo1"/>
+              <w:jc w:val="center"/>
+              <w:rPr>
+                <w:rFonts w:ascii="Arial" w:hAnsi="Arial"/>
+                <w:b w:val="0"/>
+                <w:sz w:val="20"/>
+              </w:rPr>
+            </w:pPr>
+            <w:r>
+              <w:rPr>
+                <w:rFonts w:ascii="Arial" w:hAnsi="Arial"/>
+                <w:b w:val="0"/>
+                <w:sz w:val="20"/>
+              </w:rPr>
+              <w:t>00000000</w:t>
+            </w:r>
+          </w:p>
+        </w:tc>
+      </w:tr>
+      <w:tr>
+        <w:trPr>
+          <w:trHeight w:val="250"/>
+          <w:jc w:val="center"/>
+        </w:trPr>
+        <w:tc>
+          <w:tcPr>
+            <w:tcW w:w="3150" w:type="dxa"/>
+            <w:tcBorders>
+              <w:top w:val="single" w:sz="6" w:space="0" w:color="auto"/>
+              <w:left w:val="single" w:sz="6" w:space="0" w:color="auto"/>
+              <w:bottom w:val="single" w:sz="6" w:space="0" w:color="auto"/>
+              <w:right w:val="single" w:sz="6" w:space="0" w:color="auto"/>
+            </w:tcBorders>
+          </w:tcPr>
+          <w:p>
+            <w:pPr>
+              <w:pStyle w:val="Ttulo1"/>
+              <w:jc w:val="left"/>
+              <w:rPr>
+                <w:rFonts w:ascii="Arial" w:hAnsi="Arial"/>
+                <w:sz w:val="20"/>
+              </w:rPr>
+            </w:pPr>
+            <w:proofErr w:type="spellStart"/>
+            <w:r>
+              <w:rPr>
+                <w:rFonts w:ascii="Arial" w:hAnsi="Arial"/>
+                <w:sz w:val="20"/>
+              </w:rPr>
+              <w:t>Filler</w:t>
+            </w:r>
+            <w:proofErr w:type="spellEnd"/>
+          </w:p>
+        </w:tc>
+        <w:tc>
+          <w:tcPr>
+            <w:tcW w:w="1635" w:type="dxa"/>
+            <w:tcBorders>
+              <w:top w:val="single" w:sz="6" w:space="0" w:color="auto"/>
+              <w:left w:val="single" w:sz="6" w:space="0" w:color="auto"/>
+              <w:bottom w:val="single" w:sz="6" w:space="0" w:color="auto"/>
+              <w:right w:val="single" w:sz="6" w:space="0" w:color="auto"/>
+            </w:tcBorders>
+          </w:tcPr>
+          <w:p>
+            <w:pPr>
+              <w:pStyle w:val="Ttulo1"/>
+              <w:jc w:val="center"/>
+              <w:rPr>
+                <w:rFonts w:ascii="Arial" w:hAnsi="Arial"/>
+                <w:b w:val="0"/>
+                <w:sz w:val="20"/>
+              </w:rPr>
+            </w:pPr>
+            <w:r>
+              <w:rPr>
+                <w:rFonts w:ascii="Arial" w:hAnsi="Arial"/>
+                <w:b w:val="0"/>
+                <w:sz w:val="20"/>
+              </w:rPr>
+              <w:t>45</w:t>
+            </w:r>
+          </w:p>
+        </w:tc>
+        <w:tc>
+          <w:tcPr>
+            <w:tcW w:w="1950" w:type="dxa"/>
+            <w:tcBorders>
+              <w:top w:val="single" w:sz="6" w:space="0" w:color="auto"/>
+              <w:left w:val="single" w:sz="6" w:space="0" w:color="auto"/>
+              <w:bottom w:val="single" w:sz="6" w:space="0" w:color="auto"/>
+              <w:right w:val="single" w:sz="6" w:space="0" w:color="auto"/>
+            </w:tcBorders>
+          </w:tcPr>
+          <w:p>
+            <w:pPr>
+              <w:pStyle w:val="Ttulo1"/>
+              <w:jc w:val="center"/>
+              <w:rPr>
+                <w:rFonts w:ascii="Arial" w:hAnsi="Arial"/>
+                <w:b w:val="0"/>
+                <w:sz w:val="20"/>
+              </w:rPr>
+            </w:pPr>
+            <w:r>
+              <w:rPr>
+                <w:rFonts w:ascii="Arial" w:hAnsi="Arial"/>
+                <w:b w:val="0"/>
+                <w:sz w:val="20"/>
+              </w:rPr>
+              <w:t>52</w:t>
+            </w:r>
+          </w:p>
+        </w:tc>
+        <w:tc>
+          <w:tcPr>
+            <w:tcW w:w="1950" w:type="dxa"/>
+            <w:tcBorders>
+              <w:top w:val="single" w:sz="6" w:space="0" w:color="auto"/>
+              <w:left w:val="single" w:sz="6" w:space="0" w:color="auto"/>
+              <w:bottom w:val="single" w:sz="6" w:space="0" w:color="auto"/>
+              <w:right w:val="single" w:sz="6" w:space="0" w:color="auto"/>
+            </w:tcBorders>
+          </w:tcPr>
+          <w:p>
+            <w:pPr>
+              <w:pStyle w:val="Ttulo1"/>
+              <w:jc w:val="center"/>
+              <w:rPr>
+                <w:rFonts w:ascii="Arial" w:hAnsi="Arial"/>
+                <w:b w:val="0"/>
+                <w:sz w:val="20"/>
+              </w:rPr>
+            </w:pPr>
+          </w:p>
+        </w:tc>
+        <w:tc>
+          <w:tcPr>
+            <w:tcW w:w="1950" w:type="dxa"/>
+            <w:tcBorders>
+              <w:top w:val="single" w:sz="6" w:space="0" w:color="auto"/>
+              <w:left w:val="single" w:sz="6" w:space="0" w:color="auto"/>
+              <w:bottom w:val="single" w:sz="6" w:space="0" w:color="auto"/>
+              <w:right w:val="single" w:sz="6" w:space="0" w:color="auto"/>
+            </w:tcBorders>
+          </w:tcPr>
+          <w:p>
+            <w:pPr>
+              <w:pStyle w:val="Ttulo1"/>
+              <w:jc w:val="center"/>
+              <w:rPr>
+                <w:rFonts w:ascii="Arial" w:hAnsi="Arial"/>
+                <w:b w:val="0"/>
+                <w:sz w:val="20"/>
+              </w:rPr>
+            </w:pPr>
+            <w:r>
+              <w:rPr>
+                <w:rFonts w:ascii="Arial" w:hAnsi="Arial"/>
+                <w:b w:val="0"/>
+                <w:sz w:val="20"/>
+              </w:rPr>
+              <w:t>00000000</w:t>
+            </w:r>
+          </w:p>
+        </w:tc>
+      </w:tr>
+      <w:tr>
+        <w:trPr>
+          <w:trHeight w:val="250"/>
+          <w:jc w:val="center"/>
+        </w:trPr>
+        <w:tc>
+          <w:tcPr>
+            <w:tcW w:w="3150" w:type="dxa"/>
+            <w:tcBorders>
+              <w:top w:val="single" w:sz="6" w:space="0" w:color="auto"/>
+              <w:left w:val="single" w:sz="6" w:space="0" w:color="auto"/>
+              <w:right w:val="single" w:sz="6" w:space="0" w:color="auto"/>
+            </w:tcBorders>
+          </w:tcPr>
+          <w:p>
+            <w:pPr>
+              <w:pStyle w:val="Ttulo1"/>
+              <w:jc w:val="left"/>
+              <w:rPr>
+                <w:rFonts w:ascii="Arial" w:hAnsi="Arial"/>
+                <w:sz w:val="20"/>
+              </w:rPr>
+            </w:pPr>
+            <w:proofErr w:type="spellStart"/>
+            <w:r>
+              <w:rPr>
+                <w:rFonts w:ascii="Arial" w:hAnsi="Arial"/>
+                <w:sz w:val="20"/>
+              </w:rPr>
+              <w:t>Filler</w:t>
+            </w:r>
+            <w:proofErr w:type="spellEnd"/>
+          </w:p>
+        </w:tc>
+        <w:tc>
+          <w:tcPr>
+            <w:tcW w:w="1635" w:type="dxa"/>
+            <w:tcBorders>
+              <w:top w:val="single" w:sz="6" w:space="0" w:color="auto"/>
+              <w:left w:val="single" w:sz="6" w:space="0" w:color="auto"/>
+              <w:right w:val="single" w:sz="6" w:space="0" w:color="auto"/>
+            </w:tcBorders>
+          </w:tcPr>
+          <w:p>
+            <w:pPr>
+              <w:pStyle w:val="Ttulo1"/>
+              <w:jc w:val="center"/>
+              <w:rPr>
+                <w:rFonts w:ascii="Arial" w:hAnsi="Arial"/>
+                <w:b w:val="0"/>
+                <w:sz w:val="20"/>
+              </w:rPr>
+            </w:pPr>
+            <w:r>
+              <w:rPr>
+                <w:rFonts w:ascii="Arial" w:hAnsi="Arial"/>
+                <w:b w:val="0"/>
+                <w:sz w:val="20"/>
+              </w:rPr>
+              <w:t>53</w:t>
+            </w:r>
+          </w:p>
+        </w:tc>
+        <w:tc>
+          <w:tcPr>
+            <w:tcW w:w="1950" w:type="dxa"/>
+            <w:tcBorders>
+              <w:top w:val="single" w:sz="6" w:space="0" w:color="auto"/>
+              <w:left w:val="single" w:sz="6" w:space="0" w:color="auto"/>
+              <w:right w:val="single" w:sz="6" w:space="0" w:color="auto"/>
+            </w:tcBorders>
+          </w:tcPr>
+          <w:p>
+            <w:pPr>
+              <w:pStyle w:val="Ttulo1"/>
+              <w:jc w:val="center"/>
+              <w:rPr>
+                <w:rFonts w:ascii="Arial" w:hAnsi="Arial"/>
+                <w:b w:val="0"/>
+                <w:sz w:val="20"/>
+              </w:rPr>
+            </w:pPr>
+            <w:r>
+              <w:rPr>
+                <w:rFonts w:ascii="Arial" w:hAnsi="Arial"/>
+                <w:b w:val="0"/>
+                <w:sz w:val="20"/>
+              </w:rPr>
+              <w:t>60</w:t>
+            </w:r>
+          </w:p>
+        </w:tc>
+        <w:tc>
+          <w:tcPr>
+            <w:tcW w:w="1950" w:type="dxa"/>
+            <w:tcBorders>
+              <w:top w:val="single" w:sz="6" w:space="0" w:color="auto"/>
+              <w:left w:val="single" w:sz="6" w:space="0" w:color="auto"/>
+              <w:right w:val="single" w:sz="6" w:space="0" w:color="auto"/>
+            </w:tcBorders>
+          </w:tcPr>
+          <w:p>
+            <w:pPr>
+              <w:pStyle w:val="Ttulo1"/>
+              <w:jc w:val="center"/>
+              <w:rPr>
+                <w:rFonts w:ascii="Arial" w:hAnsi="Arial"/>
+                <w:b w:val="0"/>
+                <w:sz w:val="20"/>
+              </w:rPr>
+            </w:pPr>
+          </w:p>
+        </w:tc>
+        <w:tc>
+          <w:tcPr>
+            <w:tcW w:w="1950" w:type="dxa"/>
+            <w:tcBorders>
+              <w:top w:val="single" w:sz="6" w:space="0" w:color="auto"/>
+              <w:left w:val="single" w:sz="6" w:space="0" w:color="auto"/>
+              <w:right w:val="single" w:sz="6" w:space="0" w:color="auto"/>
+            </w:tcBorders>
+          </w:tcPr>
+          <w:p>
+            <w:pPr>
+              <w:pStyle w:val="Ttulo1"/>
+              <w:jc w:val="center"/>
+              <w:rPr>
+                <w:rFonts w:ascii="Arial" w:hAnsi="Arial"/>
+                <w:b w:val="0"/>
+                <w:sz w:val="20"/>
+              </w:rPr>
+            </w:pPr>
+            <w:r>
+              <w:rPr>
+                <w:rFonts w:ascii="Arial" w:hAnsi="Arial"/>
+                <w:b w:val="0"/>
+                <w:sz w:val="20"/>
+              </w:rPr>
+              <w:t>00000000</w:t>
+            </w:r>
+          </w:p>
+        </w:tc>
+      </w:tr>
+      <w:tr>
+        <w:trPr>
+          <w:trHeight w:val="250"/>
+          <w:jc w:val="center"/>
+        </w:trPr>
+        <w:tc>
+          <w:tcPr>
+            <w:tcW w:w="3150" w:type="dxa"/>
+            <w:tcBorders>
+              <w:top w:val="single" w:sz="6" w:space="0" w:color="auto"/>
+              <w:left w:val="single" w:sz="6" w:space="0" w:color="auto"/>
+              <w:bottom w:val="double" w:sz="4" w:space="0" w:color="auto"/>
+              <w:right w:val="single" w:sz="6" w:space="0" w:color="auto"/>
+            </w:tcBorders>
+          </w:tcPr>
+          <w:p>
+            <w:pPr>
+              <w:pStyle w:val="Ttulo1"/>
+              <w:jc w:val="left"/>
+              <w:rPr>
+                <w:rFonts w:ascii="Arial" w:hAnsi="Arial"/>
+                <w:sz w:val="20"/>
+              </w:rPr>
+            </w:pPr>
+            <w:r>
+              <w:rPr>
+                <w:rFonts w:ascii="Arial" w:hAnsi="Arial"/>
+                <w:sz w:val="20"/>
+              </w:rPr>
+              <w:t>Tipo de Registro</w:t>
+            </w:r>
+          </w:p>
+        </w:tc>
+        <w:tc>
+          <w:tcPr>
+            <w:tcW w:w="1635" w:type="dxa"/>
+            <w:tcBorders>
+              <w:top w:val="single" w:sz="6" w:space="0" w:color="auto"/>
+              <w:left w:val="single" w:sz="6" w:space="0" w:color="auto"/>
+              <w:bottom w:val="double" w:sz="4" w:space="0" w:color="auto"/>
+              <w:right w:val="single" w:sz="6" w:space="0" w:color="auto"/>
+            </w:tcBorders>
+          </w:tcPr>
+          <w:p>
+            <w:pPr>
+              <w:pStyle w:val="Ttulo1"/>
+              <w:jc w:val="center"/>
+              <w:rPr>
+                <w:rFonts w:ascii="Arial" w:hAnsi="Arial"/>
+                <w:b w:val="0"/>
+                <w:sz w:val="20"/>
+              </w:rPr>
+            </w:pPr>
+            <w:r>
+              <w:rPr>
+                <w:rFonts w:ascii="Arial" w:hAnsi="Arial"/>
+                <w:b w:val="0"/>
+                <w:sz w:val="20"/>
+              </w:rPr>
+              <w:t>61</w:t>
+            </w:r>
+          </w:p>
+        </w:tc>
+        <w:tc>
+          <w:tcPr>
+            <w:tcW w:w="1950" w:type="dxa"/>
+            <w:tcBorders>
+              <w:top w:val="single" w:sz="6" w:space="0" w:color="auto"/>
+              <w:left w:val="single" w:sz="6" w:space="0" w:color="auto"/>
+              <w:bottom w:val="double" w:sz="4" w:space="0" w:color="auto"/>
+              <w:right w:val="single" w:sz="6" w:space="0" w:color="auto"/>
+            </w:tcBorders>
+          </w:tcPr>
+          <w:p>
+            <w:pPr>
+              <w:pStyle w:val="Ttulo1"/>
+              <w:jc w:val="center"/>
+              <w:rPr>
+                <w:rFonts w:ascii="Arial" w:hAnsi="Arial"/>
+                <w:b w:val="0"/>
+                <w:sz w:val="20"/>
+              </w:rPr>
+            </w:pPr>
+            <w:r>
+              <w:rPr>
+                <w:rFonts w:ascii="Arial" w:hAnsi="Arial"/>
+                <w:b w:val="0"/>
+                <w:sz w:val="20"/>
+              </w:rPr>
+              <w:t>61</w:t>
+            </w:r>
+          </w:p>
+        </w:tc>
+        <w:tc>
+          <w:tcPr>
+            <w:tcW w:w="1950" w:type="dxa"/>
+            <w:tcBorders>
+              <w:top w:val="single" w:sz="6" w:space="0" w:color="auto"/>
+              <w:left w:val="single" w:sz="6" w:space="0" w:color="auto"/>
+              <w:bottom w:val="double" w:sz="4" w:space="0" w:color="auto"/>
+              <w:right w:val="single" w:sz="6" w:space="0" w:color="auto"/>
+            </w:tcBorders>
+          </w:tcPr>
+          <w:p>
+            <w:pPr>
+              <w:pStyle w:val="Ttulo1"/>
+              <w:jc w:val="center"/>
+              <w:rPr>
+                <w:rFonts w:ascii="Arial" w:hAnsi="Arial"/>
+                <w:b w:val="0"/>
+                <w:sz w:val="20"/>
+              </w:rPr>
+            </w:pPr>
+          </w:p>
+        </w:tc>
+        <w:tc>
+          <w:tcPr>
+            <w:tcW w:w="1950" w:type="dxa"/>
+            <w:tcBorders>
+              <w:top w:val="single" w:sz="6" w:space="0" w:color="auto"/>
+              <w:left w:val="single" w:sz="6" w:space="0" w:color="auto"/>
+              <w:bottom w:val="double" w:sz="4" w:space="0" w:color="auto"/>
+              <w:right w:val="single" w:sz="6" w:space="0" w:color="auto"/>
+            </w:tcBorders>
+          </w:tcPr>
+          <w:p>
+            <w:pPr>
+              <w:pStyle w:val="Ttulo1"/>
+              <w:jc w:val="center"/>
+              <w:rPr>
+                <w:rFonts w:ascii="Arial" w:hAnsi="Arial"/>
+                <w:b w:val="0"/>
+                <w:sz w:val="20"/>
+              </w:rPr>
+            </w:pPr>
+            <w:proofErr w:type="gramStart"/>
+            <w:r>
+              <w:rPr>
+                <w:rFonts w:ascii="Arial" w:hAnsi="Arial"/>
+                <w:b w:val="0"/>
+                <w:sz w:val="20"/>
+              </w:rPr>
+              <w:t>6</w:t>
+            </w:r>
+            <w:proofErr w:type="gramEnd"/>
           </w:p>
         </w:tc>
       </w:tr>
     </w:tbl>
-    <w:p>
-      <w:pPr>
-        <w:rPr>
-          <w:rFonts w:ascii="Arial" w:hAnsi="Arial"/>
-        </w:rPr>
-      </w:pPr>
-    </w:p>
-    <w:p>
-      <w:pPr>
-        <w:rPr>
-          <w:rFonts w:ascii="Calibri" w:hAnsi="Calibri" w:cs="Arial"/>
-          <w:color w:val="FF0000"/>
-          <w:sz w:val="22"/>
-          <w:szCs w:val="22"/>
-        </w:rPr>
-      </w:pPr>
-    </w:p>
     <w:p>
       <w:pPr>
         <w:rPr>
@@ -6372,6 +8994,48 @@
           <w:szCs w:val="22"/>
         </w:rPr>
       </w:pPr>
+    </w:p>
+    <w:p>
+      <w:pPr>
+        <w:outlineLvl w:val="0"/>
+        <w:rPr>
+          <w:rFonts w:ascii="Arial" w:hAnsi="Arial"/>
+        </w:rPr>
+      </w:pPr>
+      <w:r>
+        <w:rPr>
+          <w:rFonts w:ascii="Arial" w:hAnsi="Arial"/>
+        </w:rPr>
+        <w:t xml:space="preserve">Para esse tipo de registro deve verificar na tabela </w:t>
+      </w:r>
+      <w:proofErr w:type="spellStart"/>
+      <w:r>
+        <w:rPr>
+          <w:rFonts w:ascii="Arial" w:hAnsi="Arial"/>
+        </w:rPr>
+        <w:t>tipo_lancamento</w:t>
+      </w:r>
+      <w:proofErr w:type="spellEnd"/>
+      <w:r>
+        <w:rPr>
+          <w:rFonts w:ascii="Arial" w:hAnsi="Arial"/>
+        </w:rPr>
+        <w:t xml:space="preserve"> = “</w:t>
+      </w:r>
+      <w:r>
+        <w:rPr>
+          <w:rFonts w:ascii="Arial" w:hAnsi="Arial"/>
+        </w:rPr>
+        <w:t>SOBRAS</w:t>
+      </w:r>
+      <w:bookmarkStart w:id="13" w:name="_GoBack"/>
+      <w:bookmarkEnd w:id="13"/>
+      <w:r>
+        <w:rPr>
+          <w:rFonts w:ascii="Arial" w:hAnsi="Arial"/>
+        </w:rPr>
+        <w:t xml:space="preserve"> EM”</w:t>
+      </w:r>
     </w:p>
     <w:p>
       <w:pPr>
@@ -13968,7 +16632,7 @@
         <w:noProof/>
         <w:snapToGrid w:val="0"/>
       </w:rPr>
-      <w:t>3</w:t>
+      <w:t>1</w:t>
     </w:r>
     <w:r>
       <w:rPr>
